--- a/lucene-core/src/doc/Lucene索引结构.docx
+++ b/lucene-core/src/doc/Lucene索引结构.docx
@@ -41,7 +41,6 @@
         <w:ind w:firstLine="420"/>
         <w:rPr>
           <w:rStyle w:val="a3"/>
-          <w:rFonts w:hint="eastAsia"/>
           <w:sz w:val="30"/>
           <w:szCs w:val="30"/>
         </w:rPr>
@@ -190,7 +189,7 @@
         </w:numPr>
         <w:ind w:firstLineChars="0"/>
         <w:rPr>
-          <w:rFonts w:ascii="Consolas" w:hAnsi="Consolas" w:cs="Consolas" w:hint="eastAsia"/>
+          <w:rFonts w:ascii="Consolas" w:hAnsi="Consolas" w:cs="Consolas"/>
           <w:kern w:val="0"/>
           <w:sz w:val="24"/>
           <w:szCs w:val="24"/>
@@ -242,7 +241,7 @@
         </w:numPr>
         <w:ind w:firstLineChars="0"/>
         <w:rPr>
-          <w:rFonts w:ascii="Consolas" w:hAnsi="Consolas" w:cs="Consolas" w:hint="eastAsia"/>
+          <w:rFonts w:ascii="Consolas" w:hAnsi="Consolas" w:cs="Consolas"/>
           <w:kern w:val="0"/>
           <w:sz w:val="24"/>
           <w:szCs w:val="24"/>
@@ -285,7 +284,7 @@
         <w:pStyle w:val="a4"/>
         <w:ind w:left="1140" w:firstLine="482"/>
         <w:rPr>
-          <w:rFonts w:ascii="Consolas" w:hAnsi="Consolas" w:cs="Consolas" w:hint="eastAsia"/>
+          <w:rFonts w:ascii="Consolas" w:hAnsi="Consolas" w:cs="Consolas"/>
           <w:kern w:val="0"/>
           <w:sz w:val="24"/>
           <w:szCs w:val="24"/>
@@ -502,7 +501,7 @@
         <w:pStyle w:val="a4"/>
         <w:ind w:left="1140" w:firstLine="482"/>
         <w:rPr>
-          <w:rFonts w:ascii="Consolas" w:hAnsi="Consolas" w:cs="Consolas" w:hint="eastAsia"/>
+          <w:rFonts w:ascii="Consolas" w:hAnsi="Consolas" w:cs="Consolas"/>
           <w:kern w:val="0"/>
           <w:sz w:val="24"/>
           <w:szCs w:val="24"/>
@@ -637,7 +636,7 @@
         <w:pStyle w:val="a4"/>
         <w:ind w:left="1140" w:firstLine="482"/>
         <w:rPr>
-          <w:rFonts w:ascii="Consolas" w:hAnsi="Consolas" w:cs="Consolas" w:hint="eastAsia"/>
+          <w:rFonts w:ascii="Consolas" w:hAnsi="Consolas" w:cs="Consolas"/>
           <w:b/>
           <w:kern w:val="0"/>
           <w:sz w:val="24"/>
@@ -664,17 +663,7 @@
           <w:sz w:val="24"/>
           <w:szCs w:val="24"/>
         </w:rPr>
-        <w:t>S</w:t>
-      </w:r>
-      <w:r>
-        <w:rPr>
-          <w:rFonts w:ascii="Consolas" w:hAnsi="Consolas" w:cs="Consolas"/>
-          <w:b/>
-          <w:kern w:val="0"/>
-          <w:sz w:val="24"/>
-          <w:szCs w:val="24"/>
-        </w:rPr>
-        <w:t>uffix</w:t>
+        <w:t>Suffix</w:t>
       </w:r>
       <w:r>
         <w:rPr>
@@ -815,6 +804,136 @@
           <w:szCs w:val="24"/>
         </w:rPr>
         <w:t>长度，再写内容。</w:t>
+      </w:r>
+    </w:p>
+    <w:p>
+      <w:pPr>
+        <w:rPr>
+          <w:rFonts w:ascii="Consolas" w:hAnsi="Consolas" w:cs="Consolas" w:hint="eastAsia"/>
+          <w:kern w:val="0"/>
+          <w:sz w:val="24"/>
+          <w:szCs w:val="24"/>
+        </w:rPr>
+      </w:pPr>
+    </w:p>
+    <w:p>
+      <w:pPr>
+        <w:rPr>
+          <w:rFonts w:ascii="Consolas" w:hAnsi="Consolas" w:cs="Consolas" w:hint="eastAsia"/>
+          <w:kern w:val="0"/>
+          <w:sz w:val="24"/>
+          <w:szCs w:val="24"/>
+        </w:rPr>
+      </w:pPr>
+    </w:p>
+    <w:p>
+      <w:pPr>
+        <w:pStyle w:val="a4"/>
+        <w:numPr>
+          <w:ilvl w:val="0"/>
+          <w:numId w:val="2"/>
+        </w:numPr>
+        <w:ind w:firstLineChars="0"/>
+        <w:rPr>
+          <w:rFonts w:ascii="Consolas" w:hAnsi="Consolas" w:cs="Consolas"/>
+          <w:kern w:val="0"/>
+          <w:sz w:val="24"/>
+          <w:szCs w:val="24"/>
+        </w:rPr>
+      </w:pPr>
+      <w:r>
+        <w:rPr>
+          <w:rFonts w:ascii="Consolas" w:hAnsi="Consolas" w:cs="Consolas" w:hint="eastAsia"/>
+          <w:kern w:val="0"/>
+          <w:sz w:val="24"/>
+          <w:szCs w:val="24"/>
+        </w:rPr>
+        <w:tab/>
+      </w:r>
+      <w:r>
+        <w:rPr>
+          <w:rFonts w:ascii="Consolas" w:hAnsi="Consolas" w:cs="Consolas"/>
+          <w:b/>
+          <w:kern w:val="0"/>
+          <w:sz w:val="24"/>
+          <w:szCs w:val="24"/>
+        </w:rPr>
+        <w:t>version</w:t>
+      </w:r>
+      <w:r>
+        <w:rPr>
+          <w:rFonts w:ascii="Consolas" w:hAnsi="Consolas" w:cs="Consolas" w:hint="eastAsia"/>
+          <w:b/>
+          <w:kern w:val="0"/>
+          <w:sz w:val="24"/>
+          <w:szCs w:val="24"/>
+        </w:rPr>
+        <w:t>：</w:t>
+      </w:r>
+      <w:r>
+        <w:rPr>
+          <w:rFonts w:ascii="Consolas" w:hAnsi="Consolas" w:cs="Consolas"/>
+          <w:color w:val="3F5FBF"/>
+          <w:kern w:val="0"/>
+          <w:sz w:val="24"/>
+          <w:szCs w:val="24"/>
+        </w:rPr>
+        <w:t>Counts how often the index has been changed</w:t>
+      </w:r>
+      <w:r>
+        <w:rPr>
+          <w:rFonts w:ascii="Consolas" w:hAnsi="Consolas" w:cs="Consolas" w:hint="eastAsia"/>
+          <w:color w:val="3F5FBF"/>
+          <w:kern w:val="0"/>
+          <w:sz w:val="24"/>
+          <w:szCs w:val="24"/>
+        </w:rPr>
+        <w:t>，当初始化</w:t>
+      </w:r>
+      <w:proofErr w:type="spellStart"/>
+      <w:r>
+        <w:rPr>
+          <w:rFonts w:ascii="Consolas" w:hAnsi="Consolas" w:cs="Consolas"/>
+          <w:color w:val="000000"/>
+          <w:kern w:val="0"/>
+          <w:sz w:val="24"/>
+          <w:szCs w:val="24"/>
+          <w:highlight w:val="lightGray"/>
+        </w:rPr>
+        <w:t>IndexWriter</w:t>
+      </w:r>
+      <w:proofErr w:type="spellEnd"/>
+      <w:r>
+        <w:rPr>
+          <w:rFonts w:ascii="Consolas" w:hAnsi="Consolas" w:cs="Consolas" w:hint="eastAsia"/>
+          <w:color w:val="000000"/>
+          <w:kern w:val="0"/>
+          <w:sz w:val="24"/>
+          <w:szCs w:val="24"/>
+        </w:rPr>
+        <w:t>的构造</w:t>
+      </w:r>
+      <w:proofErr w:type="gramStart"/>
+      <w:r>
+        <w:rPr>
+          <w:rFonts w:ascii="Consolas" w:hAnsi="Consolas" w:cs="Consolas" w:hint="eastAsia"/>
+          <w:color w:val="000000"/>
+          <w:kern w:val="0"/>
+          <w:sz w:val="24"/>
+          <w:szCs w:val="24"/>
+        </w:rPr>
+        <w:t>方法里算一次</w:t>
+      </w:r>
+      <w:proofErr w:type="gramEnd"/>
+      <w:r>
+        <w:rPr>
+          <w:rFonts w:ascii="Consolas" w:hAnsi="Consolas" w:cs="Consolas" w:hint="eastAsia"/>
+          <w:color w:val="000000"/>
+          <w:kern w:val="0"/>
+          <w:sz w:val="24"/>
+          <w:szCs w:val="24"/>
+        </w:rPr>
+        <w:t>。</w:t>
       </w:r>
     </w:p>
     <w:p>
@@ -822,35 +941,34 @@
         <w:pStyle w:val="a4"/>
         <w:ind w:left="1140" w:firstLine="482"/>
         <w:rPr>
-          <w:rFonts w:ascii="Consolas" w:hAnsi="Consolas" w:cs="Consolas" w:hint="eastAsia"/>
-          <w:b/>
-          <w:kern w:val="0"/>
-          <w:sz w:val="24"/>
-          <w:szCs w:val="24"/>
-        </w:rPr>
-      </w:pPr>
-    </w:p>
-    <w:p>
-      <w:pPr>
-        <w:pStyle w:val="a4"/>
-        <w:ind w:left="1140" w:firstLine="482"/>
-        <w:rPr>
-          <w:rFonts w:ascii="Consolas" w:hAnsi="Consolas" w:cs="Consolas" w:hint="eastAsia"/>
-          <w:color w:val="000000"/>
-          <w:kern w:val="0"/>
-          <w:sz w:val="24"/>
-          <w:szCs w:val="24"/>
-        </w:rPr>
-      </w:pPr>
-      <w:r>
-        <w:rPr>
-          <w:rFonts w:ascii="Consolas" w:hAnsi="Consolas" w:cs="Consolas"/>
-          <w:b/>
-          <w:kern w:val="0"/>
-          <w:sz w:val="24"/>
-          <w:szCs w:val="24"/>
-        </w:rPr>
-        <w:t>version</w:t>
+          <w:rFonts w:ascii="Consolas" w:hAnsi="Consolas" w:cs="Consolas"/>
+          <w:b/>
+          <w:kern w:val="0"/>
+          <w:sz w:val="24"/>
+          <w:szCs w:val="24"/>
+        </w:rPr>
+      </w:pPr>
+    </w:p>
+    <w:p>
+      <w:pPr>
+        <w:ind w:firstLineChars="524" w:firstLine="1263"/>
+        <w:rPr>
+          <w:rFonts w:ascii="Consolas" w:hAnsi="Consolas" w:cs="Consolas"/>
+          <w:color w:val="3F5FBF"/>
+          <w:kern w:val="0"/>
+          <w:sz w:val="24"/>
+          <w:szCs w:val="24"/>
+        </w:rPr>
+      </w:pPr>
+      <w:r>
+        <w:rPr>
+          <w:rFonts w:ascii="Consolas" w:hAnsi="Consolas" w:cs="Consolas" w:hint="eastAsia"/>
+          <w:b/>
+          <w:kern w:val="0"/>
+          <w:sz w:val="24"/>
+          <w:szCs w:val="24"/>
+        </w:rPr>
+        <w:t>Counter</w:t>
       </w:r>
       <w:r>
         <w:rPr>
@@ -870,98 +988,41 @@
           <w:sz w:val="24"/>
           <w:szCs w:val="24"/>
         </w:rPr>
-        <w:t>Counts how often the index has been changed</w:t>
-      </w:r>
-      <w:r>
-        <w:rPr>
-          <w:rFonts w:ascii="Consolas" w:hAnsi="Consolas" w:cs="Consolas" w:hint="eastAsia"/>
-          <w:color w:val="3F5FBF"/>
-          <w:kern w:val="0"/>
-          <w:sz w:val="24"/>
-          <w:szCs w:val="24"/>
-        </w:rPr>
-        <w:t>，当初始化</w:t>
-      </w:r>
-      <w:proofErr w:type="spellStart"/>
-      <w:r>
-        <w:rPr>
-          <w:rFonts w:ascii="Consolas" w:hAnsi="Consolas" w:cs="Consolas"/>
-          <w:color w:val="000000"/>
-          <w:kern w:val="0"/>
-          <w:sz w:val="24"/>
-          <w:szCs w:val="24"/>
-          <w:highlight w:val="lightGray"/>
-        </w:rPr>
-        <w:t>IndexWriter</w:t>
-      </w:r>
-      <w:proofErr w:type="spellEnd"/>
-      <w:r>
-        <w:rPr>
-          <w:rFonts w:ascii="Consolas" w:hAnsi="Consolas" w:cs="Consolas" w:hint="eastAsia"/>
-          <w:color w:val="000000"/>
-          <w:kern w:val="0"/>
-          <w:sz w:val="24"/>
-          <w:szCs w:val="24"/>
-        </w:rPr>
-        <w:t>的构造</w:t>
-      </w:r>
-      <w:proofErr w:type="gramStart"/>
-      <w:r>
-        <w:rPr>
-          <w:rFonts w:ascii="Consolas" w:hAnsi="Consolas" w:cs="Consolas" w:hint="eastAsia"/>
-          <w:color w:val="000000"/>
-          <w:kern w:val="0"/>
-          <w:sz w:val="24"/>
-          <w:szCs w:val="24"/>
-        </w:rPr>
-        <w:t>方法里算一次</w:t>
-      </w:r>
-      <w:proofErr w:type="gramEnd"/>
-      <w:r>
-        <w:rPr>
-          <w:rFonts w:ascii="Consolas" w:hAnsi="Consolas" w:cs="Consolas" w:hint="eastAsia"/>
-          <w:color w:val="000000"/>
-          <w:kern w:val="0"/>
-          <w:sz w:val="24"/>
-          <w:szCs w:val="24"/>
-        </w:rPr>
-        <w:t>。</w:t>
-      </w:r>
-    </w:p>
-    <w:p>
-      <w:pPr>
-        <w:pStyle w:val="a4"/>
-        <w:ind w:left="1140" w:firstLine="482"/>
-        <w:rPr>
-          <w:rFonts w:ascii="Consolas" w:hAnsi="Consolas" w:cs="Consolas" w:hint="eastAsia"/>
-          <w:b/>
-          <w:kern w:val="0"/>
-          <w:sz w:val="24"/>
-          <w:szCs w:val="24"/>
-        </w:rPr>
-      </w:pPr>
-    </w:p>
-    <w:p>
-      <w:pPr>
-        <w:pStyle w:val="a4"/>
-        <w:ind w:left="1140" w:firstLine="482"/>
-        <w:rPr>
-          <w:rFonts w:ascii="Consolas" w:hAnsi="Consolas" w:cs="Consolas" w:hint="eastAsia"/>
-          <w:color w:val="3F5FBF"/>
-          <w:kern w:val="0"/>
-          <w:sz w:val="24"/>
-          <w:szCs w:val="24"/>
-        </w:rPr>
-      </w:pPr>
-      <w:r>
-        <w:rPr>
-          <w:rFonts w:ascii="Consolas" w:hAnsi="Consolas" w:cs="Consolas" w:hint="eastAsia"/>
-          <w:b/>
-          <w:kern w:val="0"/>
-          <w:sz w:val="24"/>
-          <w:szCs w:val="24"/>
-        </w:rPr>
-        <w:t>Counter</w:t>
+        <w:t>Used to name new segments</w:t>
+      </w:r>
+    </w:p>
+    <w:p>
+      <w:pPr>
+        <w:ind w:firstLineChars="524" w:firstLine="1263"/>
+        <w:rPr>
+          <w:rFonts w:ascii="Consolas" w:hAnsi="Consolas" w:cs="Consolas" w:hint="eastAsia"/>
+          <w:b/>
+          <w:kern w:val="0"/>
+          <w:sz w:val="24"/>
+          <w:szCs w:val="24"/>
+        </w:rPr>
+      </w:pPr>
+    </w:p>
+    <w:p>
+      <w:pPr>
+        <w:ind w:firstLineChars="524" w:firstLine="1263"/>
+        <w:rPr>
+          <w:rFonts w:ascii="Consolas" w:hAnsi="Consolas" w:cs="Consolas"/>
+          <w:color w:val="0000C0"/>
+          <w:kern w:val="0"/>
+          <w:sz w:val="24"/>
+          <w:szCs w:val="24"/>
+        </w:rPr>
+      </w:pPr>
+      <w:r>
+        <w:rPr>
+          <w:rFonts w:ascii="Consolas" w:hAnsi="Consolas" w:cs="Consolas"/>
+          <w:b/>
+          <w:kern w:val="0"/>
+          <w:sz w:val="24"/>
+          <w:szCs w:val="24"/>
+        </w:rPr>
+        <w:t>size()</w:t>
       </w:r>
       <w:r>
         <w:rPr>
@@ -975,13 +1036,43 @@
       </w:r>
       <w:r>
         <w:rPr>
-          <w:rFonts w:ascii="Consolas" w:hAnsi="Consolas" w:cs="Consolas"/>
-          <w:color w:val="3F5FBF"/>
-          <w:kern w:val="0"/>
-          <w:sz w:val="24"/>
-          <w:szCs w:val="24"/>
-        </w:rPr>
-        <w:t>Used to name new segments</w:t>
+          <w:rFonts w:ascii="Consolas" w:hAnsi="Consolas" w:cs="Consolas" w:hint="eastAsia"/>
+          <w:color w:val="0000C0"/>
+          <w:kern w:val="0"/>
+          <w:sz w:val="24"/>
+          <w:szCs w:val="24"/>
+        </w:rPr>
+        <w:t>se</w:t>
+      </w:r>
+      <w:r>
+        <w:rPr>
+          <w:rFonts w:ascii="Consolas" w:hAnsi="Consolas" w:cs="Consolas"/>
+          <w:color w:val="0000C0"/>
+          <w:kern w:val="0"/>
+          <w:sz w:val="24"/>
+          <w:szCs w:val="24"/>
+        </w:rPr>
+        <w:t>gments</w:t>
+      </w:r>
+      <w:r>
+        <w:rPr>
+          <w:rFonts w:ascii="Consolas" w:hAnsi="Consolas" w:cs="Consolas" w:hint="eastAsia"/>
+          <w:color w:val="0000C0"/>
+          <w:kern w:val="0"/>
+          <w:sz w:val="24"/>
+          <w:szCs w:val="24"/>
+        </w:rPr>
+        <w:t>的个数</w:t>
+      </w:r>
+      <w:r>
+        <w:rPr>
+          <w:rFonts w:ascii="Consolas" w:hAnsi="Consolas" w:cs="Consolas" w:hint="eastAsia"/>
+          <w:color w:val="0000C0"/>
+          <w:kern w:val="0"/>
+          <w:sz w:val="24"/>
+          <w:szCs w:val="24"/>
+        </w:rPr>
+        <w:t>，</w:t>
       </w:r>
     </w:p>
     <w:p>
@@ -989,38 +1080,133 @@
         <w:pStyle w:val="a4"/>
         <w:ind w:left="1140" w:firstLine="480"/>
         <w:rPr>
-          <w:rFonts w:ascii="Consolas" w:hAnsi="Consolas" w:cs="Consolas" w:hint="eastAsia"/>
-          <w:sz w:val="24"/>
-          <w:szCs w:val="24"/>
-        </w:rPr>
-      </w:pPr>
-    </w:p>
-    <w:p>
-      <w:pPr>
-        <w:pStyle w:val="a4"/>
-        <w:ind w:left="1140" w:firstLine="482"/>
-        <w:rPr>
-          <w:rFonts w:ascii="Consolas" w:hAnsi="Consolas" w:cs="Consolas" w:hint="eastAsia"/>
-          <w:color w:val="0000C0"/>
-          <w:kern w:val="0"/>
-          <w:sz w:val="24"/>
-          <w:szCs w:val="24"/>
-        </w:rPr>
-      </w:pPr>
-      <w:r>
-        <w:rPr>
-          <w:rFonts w:ascii="Consolas" w:hAnsi="Consolas" w:cs="Consolas"/>
-          <w:b/>
-          <w:kern w:val="0"/>
-          <w:sz w:val="24"/>
-          <w:szCs w:val="24"/>
-        </w:rPr>
-        <w:t>size()</w:t>
-      </w:r>
-      <w:r>
-        <w:rPr>
-          <w:rFonts w:ascii="Consolas" w:hAnsi="Consolas" w:cs="Consolas" w:hint="eastAsia"/>
-          <w:b/>
+          <w:rFonts w:ascii="Consolas" w:hAnsi="Consolas" w:cs="Consolas"/>
+          <w:sz w:val="24"/>
+          <w:szCs w:val="24"/>
+        </w:rPr>
+      </w:pPr>
+    </w:p>
+    <w:p>
+      <w:pPr>
+        <w:ind w:firstLineChars="524" w:firstLine="1263"/>
+        <w:rPr>
+          <w:rFonts w:ascii="Consolas" w:hAnsi="Consolas" w:cs="Consolas"/>
+          <w:color w:val="000000"/>
+          <w:kern w:val="0"/>
+          <w:sz w:val="24"/>
+          <w:szCs w:val="24"/>
+          <w:highlight w:val="lightGray"/>
+        </w:rPr>
+      </w:pPr>
+      <w:proofErr w:type="spellStart"/>
+      <w:r>
+        <w:rPr>
+          <w:rFonts w:ascii="Consolas" w:hAnsi="Consolas" w:cs="Consolas"/>
+          <w:b/>
+          <w:kern w:val="0"/>
+          <w:sz w:val="24"/>
+          <w:szCs w:val="24"/>
+        </w:rPr>
+        <w:t>SegmentCommitInfo</w:t>
+      </w:r>
+      <w:proofErr w:type="spellEnd"/>
+      <w:r>
+        <w:rPr>
+          <w:rFonts w:ascii="Consolas" w:hAnsi="Consolas" w:cs="Consolas" w:hint="eastAsia"/>
+          <w:b/>
+          <w:kern w:val="0"/>
+          <w:sz w:val="24"/>
+          <w:szCs w:val="24"/>
+        </w:rPr>
+        <w:t>(</w:t>
+      </w:r>
+      <w:r>
+        <w:rPr>
+          <w:rFonts w:ascii="Consolas" w:hAnsi="Consolas" w:cs="Consolas" w:hint="eastAsia"/>
+          <w:b/>
+          <w:kern w:val="0"/>
+          <w:sz w:val="24"/>
+          <w:szCs w:val="24"/>
+        </w:rPr>
+        <w:t>遍历输入每个</w:t>
+      </w:r>
+      <w:r>
+        <w:rPr>
+          <w:rFonts w:ascii="Consolas" w:hAnsi="Consolas" w:cs="Consolas" w:hint="eastAsia"/>
+          <w:b/>
+          <w:kern w:val="0"/>
+          <w:sz w:val="24"/>
+          <w:szCs w:val="24"/>
+        </w:rPr>
+        <w:t>)</w:t>
+      </w:r>
+      <w:r>
+        <w:rPr>
+          <w:rFonts w:ascii="Consolas" w:hAnsi="Consolas" w:cs="Consolas" w:hint="eastAsia"/>
+          <w:b/>
+          <w:kern w:val="0"/>
+          <w:sz w:val="24"/>
+          <w:szCs w:val="24"/>
+        </w:rPr>
+        <w:t>:</w:t>
+      </w:r>
+      <w:r>
+        <w:rPr>
+          <w:rFonts w:ascii="Consolas" w:hAnsi="Consolas" w:cs="Consolas"/>
+          <w:color w:val="000000"/>
+          <w:kern w:val="0"/>
+          <w:sz w:val="24"/>
+          <w:szCs w:val="24"/>
+          <w:highlight w:val="lightGray"/>
+        </w:rPr>
+        <w:t xml:space="preserve"> </w:t>
+      </w:r>
+    </w:p>
+    <w:p>
+      <w:pPr>
+        <w:ind w:firstLineChars="1050" w:firstLine="2530"/>
+        <w:rPr>
+          <w:rFonts w:ascii="Consolas" w:hAnsi="Consolas" w:cs="Consolas"/>
+          <w:color w:val="000000"/>
+          <w:kern w:val="0"/>
+          <w:sz w:val="24"/>
+          <w:szCs w:val="24"/>
+        </w:rPr>
+      </w:pPr>
+      <w:r>
+        <w:rPr>
+          <w:rFonts w:ascii="Consolas" w:hAnsi="Consolas" w:cs="Consolas"/>
+          <w:b/>
+          <w:kern w:val="0"/>
+          <w:sz w:val="24"/>
+          <w:szCs w:val="24"/>
+        </w:rPr>
+        <w:t>SegmentInfo</w:t>
+      </w:r>
+      <w:r>
+        <w:rPr>
+          <w:rFonts w:ascii="Consolas" w:hAnsi="Consolas" w:cs="Consolas" w:hint="eastAsia"/>
+          <w:b/>
+          <w:kern w:val="0"/>
+          <w:sz w:val="24"/>
+          <w:szCs w:val="24"/>
+        </w:rPr>
+        <w:t>.name</w:t>
+      </w:r>
+      <w:r>
+        <w:rPr>
+          <w:rFonts w:ascii="Consolas" w:hAnsi="Consolas" w:cs="Consolas" w:hint="eastAsia"/>
+          <w:b/>
+          <w:kern w:val="0"/>
+          <w:sz w:val="24"/>
+          <w:szCs w:val="24"/>
+        </w:rPr>
+        <w:t xml:space="preserve"> </w:t>
+      </w:r>
+      <w:r>
+        <w:rPr>
+          <w:rFonts w:ascii="Consolas" w:hAnsi="Consolas" w:cs="Consolas" w:hint="eastAsia"/>
+          <w:color w:val="000000"/>
           <w:kern w:val="0"/>
           <w:sz w:val="24"/>
           <w:szCs w:val="24"/>
@@ -1030,66 +1216,54 @@
       <w:r>
         <w:rPr>
           <w:rFonts w:ascii="Consolas" w:hAnsi="Consolas" w:cs="Consolas" w:hint="eastAsia"/>
-          <w:color w:val="0000C0"/>
-          <w:kern w:val="0"/>
-          <w:sz w:val="24"/>
-          <w:szCs w:val="24"/>
-        </w:rPr>
-        <w:t>se</w:t>
-      </w:r>
-      <w:r>
-        <w:rPr>
-          <w:rFonts w:ascii="Consolas" w:hAnsi="Consolas" w:cs="Consolas"/>
-          <w:color w:val="0000C0"/>
-          <w:kern w:val="0"/>
-          <w:sz w:val="24"/>
-          <w:szCs w:val="24"/>
-        </w:rPr>
-        <w:t>gments</w:t>
-      </w:r>
-      <w:r>
-        <w:rPr>
-          <w:rFonts w:ascii="Consolas" w:hAnsi="Consolas" w:cs="Consolas" w:hint="eastAsia"/>
-          <w:color w:val="0000C0"/>
-          <w:kern w:val="0"/>
-          <w:sz w:val="24"/>
-          <w:szCs w:val="24"/>
-        </w:rPr>
-        <w:t>的个数</w:t>
-      </w:r>
-      <w:r>
-        <w:rPr>
-          <w:rFonts w:ascii="Consolas" w:hAnsi="Consolas" w:cs="Consolas" w:hint="eastAsia"/>
-          <w:color w:val="0000C0"/>
-          <w:kern w:val="0"/>
-          <w:sz w:val="24"/>
-          <w:szCs w:val="24"/>
-        </w:rPr>
-        <w:t>，</w:t>
-      </w:r>
-    </w:p>
-    <w:p>
-      <w:pPr>
-        <w:pStyle w:val="a4"/>
-        <w:ind w:left="1140" w:firstLine="480"/>
-        <w:rPr>
-          <w:rFonts w:ascii="Consolas" w:hAnsi="Consolas" w:cs="Consolas" w:hint="eastAsia"/>
-          <w:sz w:val="24"/>
-          <w:szCs w:val="24"/>
-        </w:rPr>
-      </w:pPr>
-    </w:p>
-    <w:p>
-      <w:pPr>
-        <w:pStyle w:val="a4"/>
-        <w:ind w:left="1140" w:firstLine="482"/>
-        <w:rPr>
-          <w:rFonts w:ascii="Consolas" w:hAnsi="Consolas" w:cs="Consolas" w:hint="eastAsia"/>
           <w:color w:val="000000"/>
           <w:kern w:val="0"/>
           <w:sz w:val="24"/>
           <w:szCs w:val="24"/>
-          <w:highlight w:val="lightGray"/>
+        </w:rPr>
+        <w:t>当为首个是为</w:t>
+      </w:r>
+      <w:r>
+        <w:rPr>
+          <w:rFonts w:ascii="Consolas" w:hAnsi="Consolas" w:cs="Consolas"/>
+          <w:kern w:val="0"/>
+          <w:sz w:val="24"/>
+          <w:szCs w:val="24"/>
+        </w:rPr>
+        <w:t>_0</w:t>
+      </w:r>
+      <w:r>
+        <w:rPr>
+          <w:rFonts w:ascii="Consolas" w:hAnsi="Consolas" w:cs="Consolas" w:hint="eastAsia"/>
+          <w:color w:val="000000"/>
+          <w:kern w:val="0"/>
+          <w:sz w:val="24"/>
+          <w:szCs w:val="24"/>
+        </w:rPr>
+        <w:t>,</w:t>
+      </w:r>
+    </w:p>
+    <w:p>
+      <w:pPr>
+        <w:ind w:firstLineChars="1050" w:firstLine="2530"/>
+        <w:rPr>
+          <w:rFonts w:ascii="Consolas" w:hAnsi="Consolas" w:cs="Consolas" w:hint="eastAsia"/>
+          <w:b/>
+          <w:kern w:val="0"/>
+          <w:sz w:val="24"/>
+          <w:szCs w:val="24"/>
+        </w:rPr>
+      </w:pPr>
+    </w:p>
+    <w:p>
+      <w:pPr>
+        <w:ind w:firstLineChars="1050" w:firstLine="2530"/>
+        <w:rPr>
+          <w:rFonts w:ascii="Consolas" w:hAnsi="Consolas" w:cs="Consolas"/>
+          <w:color w:val="000000"/>
+          <w:kern w:val="0"/>
+          <w:sz w:val="24"/>
+          <w:szCs w:val="24"/>
         </w:rPr>
       </w:pPr>
       <w:proofErr w:type="spellStart"/>
@@ -1101,12 +1275,309 @@
           <w:sz w:val="24"/>
           <w:szCs w:val="24"/>
         </w:rPr>
+        <w:t>segmentID</w:t>
+      </w:r>
+      <w:proofErr w:type="spellEnd"/>
+      <w:r>
+        <w:rPr>
+          <w:rFonts w:ascii="Consolas" w:hAnsi="Consolas" w:cs="Consolas" w:hint="eastAsia"/>
+          <w:b/>
+          <w:kern w:val="0"/>
+          <w:sz w:val="24"/>
+          <w:szCs w:val="24"/>
+        </w:rPr>
+        <w:t>：</w:t>
+      </w:r>
+      <w:proofErr w:type="spellStart"/>
+      <w:r>
+        <w:rPr>
+          <w:rFonts w:ascii="Consolas" w:hAnsi="Consolas" w:cs="Consolas" w:hint="eastAsia"/>
+          <w:color w:val="000000"/>
+          <w:kern w:val="0"/>
+          <w:sz w:val="24"/>
+          <w:szCs w:val="24"/>
+        </w:rPr>
+        <w:t>segmentInfo</w:t>
+      </w:r>
+      <w:proofErr w:type="spellEnd"/>
+      <w:r>
+        <w:rPr>
+          <w:rFonts w:ascii="Consolas" w:hAnsi="Consolas" w:cs="Consolas" w:hint="eastAsia"/>
+          <w:color w:val="000000"/>
+          <w:kern w:val="0"/>
+          <w:sz w:val="24"/>
+          <w:szCs w:val="24"/>
+        </w:rPr>
+        <w:t>的</w:t>
+      </w:r>
+      <w:r>
+        <w:rPr>
+          <w:rFonts w:ascii="Consolas" w:hAnsi="Consolas" w:cs="Consolas" w:hint="eastAsia"/>
+          <w:color w:val="000000"/>
+          <w:kern w:val="0"/>
+          <w:sz w:val="24"/>
+          <w:szCs w:val="24"/>
+        </w:rPr>
+        <w:t>id</w:t>
+      </w:r>
+      <w:r>
+        <w:rPr>
+          <w:rFonts w:ascii="Consolas" w:hAnsi="Consolas" w:cs="Consolas" w:hint="eastAsia"/>
+          <w:color w:val="000000"/>
+          <w:kern w:val="0"/>
+          <w:sz w:val="24"/>
+          <w:szCs w:val="24"/>
+        </w:rPr>
+        <w:t>如果为</w:t>
+      </w:r>
+      <w:r>
+        <w:rPr>
+          <w:rFonts w:ascii="Consolas" w:hAnsi="Consolas" w:cs="Consolas" w:hint="eastAsia"/>
+          <w:color w:val="000000"/>
+          <w:kern w:val="0"/>
+          <w:sz w:val="24"/>
+          <w:szCs w:val="24"/>
+        </w:rPr>
+        <w:t>null</w:t>
+      </w:r>
+      <w:r>
+        <w:rPr>
+          <w:rFonts w:ascii="Consolas" w:hAnsi="Consolas" w:cs="Consolas" w:hint="eastAsia"/>
+          <w:color w:val="000000"/>
+          <w:kern w:val="0"/>
+          <w:sz w:val="24"/>
+          <w:szCs w:val="24"/>
+        </w:rPr>
+        <w:t>则写一位</w:t>
+      </w:r>
+      <w:r>
+        <w:rPr>
+          <w:rFonts w:ascii="Consolas" w:hAnsi="Consolas" w:cs="Consolas" w:hint="eastAsia"/>
+          <w:color w:val="000000"/>
+          <w:kern w:val="0"/>
+          <w:sz w:val="24"/>
+          <w:szCs w:val="24"/>
+        </w:rPr>
+        <w:t>0</w:t>
+      </w:r>
+      <w:r>
+        <w:rPr>
+          <w:rFonts w:ascii="Consolas" w:hAnsi="Consolas" w:cs="Consolas" w:hint="eastAsia"/>
+          <w:color w:val="000000"/>
+          <w:kern w:val="0"/>
+          <w:sz w:val="24"/>
+          <w:szCs w:val="24"/>
+        </w:rPr>
+        <w:t>，否则写一位</w:t>
+      </w:r>
+      <w:r>
+        <w:rPr>
+          <w:rFonts w:ascii="Consolas" w:hAnsi="Consolas" w:cs="Consolas" w:hint="eastAsia"/>
+          <w:color w:val="000000"/>
+          <w:kern w:val="0"/>
+          <w:sz w:val="24"/>
+          <w:szCs w:val="24"/>
+        </w:rPr>
+        <w:t>1.</w:t>
+      </w:r>
+      <w:r>
+        <w:rPr>
+          <w:rFonts w:ascii="Consolas" w:hAnsi="Consolas" w:cs="Consolas" w:hint="eastAsia"/>
+          <w:color w:val="000000"/>
+          <w:kern w:val="0"/>
+          <w:sz w:val="24"/>
+          <w:szCs w:val="24"/>
+        </w:rPr>
+        <w:t>再写入</w:t>
+      </w:r>
+      <w:proofErr w:type="spellStart"/>
+      <w:r>
+        <w:rPr>
+          <w:rFonts w:ascii="Consolas" w:hAnsi="Consolas" w:cs="Consolas" w:hint="eastAsia"/>
+          <w:color w:val="000000"/>
+          <w:kern w:val="0"/>
+          <w:sz w:val="24"/>
+          <w:szCs w:val="24"/>
+        </w:rPr>
+        <w:t>segmentId</w:t>
+      </w:r>
+      <w:proofErr w:type="spellEnd"/>
+      <w:r>
+        <w:rPr>
+          <w:rFonts w:ascii="Consolas" w:hAnsi="Consolas" w:cs="Consolas" w:hint="eastAsia"/>
+          <w:color w:val="000000"/>
+          <w:kern w:val="0"/>
+          <w:sz w:val="24"/>
+          <w:szCs w:val="24"/>
+        </w:rPr>
+        <w:t>的值。</w:t>
+      </w:r>
+    </w:p>
+    <w:p>
+      <w:pPr>
+        <w:ind w:left="2520"/>
+        <w:rPr>
+          <w:rFonts w:ascii="Consolas" w:hAnsi="Consolas" w:cs="Consolas" w:hint="eastAsia"/>
+          <w:b/>
+          <w:kern w:val="0"/>
+          <w:sz w:val="24"/>
+          <w:szCs w:val="24"/>
+        </w:rPr>
+      </w:pPr>
+    </w:p>
+    <w:p>
+      <w:pPr>
+        <w:ind w:left="2520"/>
+        <w:rPr>
+          <w:rFonts w:ascii="Consolas" w:hAnsi="Consolas" w:cs="Consolas"/>
+          <w:color w:val="000000"/>
+          <w:kern w:val="0"/>
+          <w:sz w:val="24"/>
+          <w:szCs w:val="24"/>
+        </w:rPr>
+      </w:pPr>
+      <w:proofErr w:type="spellStart"/>
+      <w:r>
+        <w:rPr>
+          <w:rFonts w:ascii="Consolas" w:hAnsi="Consolas" w:cs="Consolas"/>
+          <w:b/>
+          <w:kern w:val="0"/>
+          <w:sz w:val="24"/>
+          <w:szCs w:val="24"/>
+        </w:rPr>
+        <w:t>SegmentInfo</w:t>
+      </w:r>
+      <w:r>
+        <w:rPr>
+          <w:rFonts w:ascii="Consolas" w:hAnsi="Consolas" w:cs="Consolas"/>
+          <w:b/>
+          <w:kern w:val="0"/>
+          <w:sz w:val="24"/>
+          <w:szCs w:val="24"/>
+        </w:rPr>
+        <w:t>.getCodec</w:t>
+      </w:r>
+      <w:proofErr w:type="spellEnd"/>
+      <w:r>
+        <w:rPr>
+          <w:rFonts w:ascii="Consolas" w:hAnsi="Consolas" w:cs="Consolas"/>
+          <w:b/>
+          <w:kern w:val="0"/>
+          <w:sz w:val="24"/>
+          <w:szCs w:val="24"/>
+        </w:rPr>
+        <w:t>().</w:t>
+      </w:r>
+      <w:proofErr w:type="spellStart"/>
+      <w:r>
+        <w:rPr>
+          <w:rFonts w:ascii="Consolas" w:hAnsi="Consolas" w:cs="Consolas"/>
+          <w:b/>
+          <w:kern w:val="0"/>
+          <w:sz w:val="24"/>
+          <w:szCs w:val="24"/>
+        </w:rPr>
+        <w:t>getName</w:t>
+      </w:r>
+      <w:proofErr w:type="spellEnd"/>
+      <w:r>
+        <w:rPr>
+          <w:rFonts w:ascii="Consolas" w:hAnsi="Consolas" w:cs="Consolas"/>
+          <w:b/>
+          <w:kern w:val="0"/>
+          <w:sz w:val="24"/>
+          <w:szCs w:val="24"/>
+        </w:rPr>
+        <w:t>()</w:t>
+      </w:r>
+      <w:r>
+        <w:rPr>
+          <w:rFonts w:ascii="Consolas" w:hAnsi="Consolas" w:cs="Consolas" w:hint="eastAsia"/>
+          <w:b/>
+          <w:kern w:val="0"/>
+          <w:sz w:val="24"/>
+          <w:szCs w:val="24"/>
+        </w:rPr>
+        <w:t>：</w:t>
+      </w:r>
+      <w:r>
+        <w:rPr>
+          <w:rFonts w:ascii="Consolas" w:hAnsi="Consolas" w:cs="Consolas" w:hint="eastAsia"/>
+          <w:color w:val="000000"/>
+          <w:kern w:val="0"/>
+          <w:sz w:val="24"/>
+          <w:szCs w:val="24"/>
+        </w:rPr>
+        <w:t>这个段对应的编码</w:t>
+      </w:r>
+    </w:p>
+    <w:p>
+      <w:pPr>
+        <w:autoSpaceDE w:val="0"/>
+        <w:autoSpaceDN w:val="0"/>
+        <w:adjustRightInd w:val="0"/>
+        <w:ind w:left="2100" w:firstLine="420"/>
+        <w:jc w:val="left"/>
+        <w:rPr>
+          <w:rFonts w:ascii="Consolas" w:hAnsi="Consolas" w:cs="Consolas" w:hint="eastAsia"/>
+          <w:b/>
+          <w:kern w:val="0"/>
+          <w:sz w:val="24"/>
+          <w:szCs w:val="24"/>
+        </w:rPr>
+      </w:pPr>
+    </w:p>
+    <w:p>
+      <w:pPr>
+        <w:autoSpaceDE w:val="0"/>
+        <w:autoSpaceDN w:val="0"/>
+        <w:adjustRightInd w:val="0"/>
+        <w:ind w:left="2100" w:firstLine="420"/>
+        <w:jc w:val="left"/>
+        <w:rPr>
+          <w:rFonts w:ascii="Consolas" w:hAnsi="Consolas" w:cs="Consolas"/>
+          <w:color w:val="3F7F5F"/>
+          <w:kern w:val="0"/>
+          <w:sz w:val="24"/>
+          <w:szCs w:val="24"/>
+        </w:rPr>
+      </w:pPr>
+      <w:proofErr w:type="spellStart"/>
+      <w:proofErr w:type="gramStart"/>
+      <w:r>
+        <w:rPr>
+          <w:rFonts w:ascii="Consolas" w:hAnsi="Consolas" w:cs="Consolas"/>
+          <w:b/>
+          <w:kern w:val="0"/>
+          <w:sz w:val="24"/>
+          <w:szCs w:val="24"/>
+        </w:rPr>
         <w:t>SegmentCommitInfo</w:t>
       </w:r>
+      <w:r>
+        <w:rPr>
+          <w:rFonts w:ascii="Consolas" w:hAnsi="Consolas" w:cs="Consolas" w:hint="eastAsia"/>
+          <w:b/>
+          <w:kern w:val="0"/>
+          <w:sz w:val="24"/>
+          <w:szCs w:val="24"/>
+        </w:rPr>
+        <w:t>.</w:t>
+      </w:r>
+      <w:r>
+        <w:rPr>
+          <w:rFonts w:ascii="Consolas" w:hAnsi="Consolas" w:cs="Consolas"/>
+          <w:b/>
+          <w:kern w:val="0"/>
+          <w:sz w:val="24"/>
+          <w:szCs w:val="24"/>
+        </w:rPr>
+        <w:t>getDelGen</w:t>
+      </w:r>
       <w:proofErr w:type="spellEnd"/>
       <w:r>
         <w:rPr>
-          <w:rFonts w:ascii="Consolas" w:hAnsi="Consolas" w:cs="Consolas" w:hint="eastAsia"/>
+          <w:rFonts w:ascii="Consolas" w:hAnsi="Consolas" w:cs="Consolas"/>
           <w:b/>
           <w:kern w:val="0"/>
           <w:sz w:val="24"/>
@@ -1114,19 +1585,10 @@
         </w:rPr>
         <w:t>(</w:t>
       </w:r>
-      <w:r>
-        <w:rPr>
-          <w:rFonts w:ascii="Consolas" w:hAnsi="Consolas" w:cs="Consolas" w:hint="eastAsia"/>
-          <w:b/>
-          <w:kern w:val="0"/>
-          <w:sz w:val="24"/>
-          <w:szCs w:val="24"/>
-        </w:rPr>
-        <w:t>遍历输入每个</w:t>
-      </w:r>
-      <w:r>
-        <w:rPr>
-          <w:rFonts w:ascii="Consolas" w:hAnsi="Consolas" w:cs="Consolas" w:hint="eastAsia"/>
+      <w:proofErr w:type="gramEnd"/>
+      <w:r>
+        <w:rPr>
+          <w:rFonts w:ascii="Consolas" w:hAnsi="Consolas" w:cs="Consolas"/>
           <w:b/>
           <w:kern w:val="0"/>
           <w:sz w:val="24"/>
@@ -1146,50 +1608,138 @@
       </w:r>
       <w:r>
         <w:rPr>
-          <w:rFonts w:ascii="Consolas" w:hAnsi="Consolas" w:cs="Consolas"/>
-          <w:color w:val="000000"/>
-          <w:kern w:val="0"/>
-          <w:sz w:val="24"/>
-          <w:szCs w:val="24"/>
-          <w:highlight w:val="lightGray"/>
+          <w:rFonts w:ascii="Consolas" w:hAnsi="Consolas" w:cs="Consolas" w:hint="eastAsia"/>
+          <w:color w:val="3F7F5F"/>
+          <w:kern w:val="0"/>
+          <w:sz w:val="24"/>
+          <w:szCs w:val="24"/>
+        </w:rPr>
+        <w:t>Ge</w:t>
+      </w:r>
+      <w:r>
+        <w:rPr>
+          <w:rFonts w:ascii="Consolas" w:hAnsi="Consolas" w:cs="Consolas"/>
+          <w:color w:val="3F7F5F"/>
+          <w:kern w:val="0"/>
+          <w:sz w:val="24"/>
+          <w:szCs w:val="24"/>
+        </w:rPr>
+        <w:t xml:space="preserve">neration number of the live </w:t>
+      </w:r>
+      <w:r>
+        <w:rPr>
+          <w:rFonts w:ascii="Consolas" w:hAnsi="Consolas" w:cs="Consolas"/>
+          <w:color w:val="3F7F5F"/>
+          <w:kern w:val="0"/>
+          <w:sz w:val="24"/>
+          <w:szCs w:val="24"/>
+          <w:u w:val="single"/>
+        </w:rPr>
+        <w:t>docs</w:t>
+      </w:r>
+      <w:r>
+        <w:rPr>
+          <w:rFonts w:ascii="Consolas" w:hAnsi="Consolas" w:cs="Consolas"/>
+          <w:color w:val="3F7F5F"/>
+          <w:kern w:val="0"/>
+          <w:sz w:val="24"/>
+          <w:szCs w:val="24"/>
+        </w:rPr>
+        <w:t xml:space="preserve"> file (-1 if there</w:t>
+      </w:r>
+      <w:r>
+        <w:rPr>
+          <w:rFonts w:ascii="Consolas" w:hAnsi="Consolas" w:cs="Consolas" w:hint="eastAsia"/>
+          <w:kern w:val="0"/>
+          <w:sz w:val="24"/>
+          <w:szCs w:val="24"/>
         </w:rPr>
         <w:t xml:space="preserve"> </w:t>
       </w:r>
-    </w:p>
-    <w:p>
-      <w:pPr>
-        <w:ind w:left="2520" w:firstLineChars="175" w:firstLine="422"/>
-        <w:rPr>
-          <w:rFonts w:ascii="Consolas" w:hAnsi="Consolas" w:cs="Consolas" w:hint="eastAsia"/>
-          <w:color w:val="000000"/>
-          <w:kern w:val="0"/>
-          <w:sz w:val="24"/>
-          <w:szCs w:val="24"/>
-        </w:rPr>
-      </w:pPr>
-      <w:r>
-        <w:rPr>
-          <w:rFonts w:ascii="Consolas" w:hAnsi="Consolas" w:cs="Consolas"/>
-          <w:b/>
-          <w:kern w:val="0"/>
-          <w:sz w:val="24"/>
-          <w:szCs w:val="24"/>
-        </w:rPr>
-        <w:t>SegmentInfo</w:t>
-      </w:r>
-      <w:r>
-        <w:rPr>
-          <w:rFonts w:ascii="Consolas" w:hAnsi="Consolas" w:cs="Consolas" w:hint="eastAsia"/>
-          <w:b/>
-          <w:kern w:val="0"/>
-          <w:sz w:val="24"/>
-          <w:szCs w:val="24"/>
-        </w:rPr>
-        <w:t>.name</w:t>
-      </w:r>
-      <w:r>
-        <w:rPr>
-          <w:rFonts w:ascii="Consolas" w:hAnsi="Consolas" w:cs="Consolas" w:hint="eastAsia"/>
+      <w:r>
+        <w:rPr>
+          <w:rFonts w:ascii="Consolas" w:hAnsi="Consolas" w:cs="Consolas"/>
+          <w:color w:val="3F7F5F"/>
+          <w:kern w:val="0"/>
+          <w:sz w:val="24"/>
+          <w:szCs w:val="24"/>
+        </w:rPr>
+        <w:t>are no deletes yet)</w:t>
+      </w:r>
+    </w:p>
+    <w:p>
+      <w:pPr>
+        <w:autoSpaceDE w:val="0"/>
+        <w:autoSpaceDN w:val="0"/>
+        <w:adjustRightInd w:val="0"/>
+        <w:ind w:left="2100" w:firstLine="420"/>
+        <w:jc w:val="left"/>
+        <w:rPr>
+          <w:rFonts w:ascii="Consolas" w:hAnsi="Consolas" w:cs="Consolas"/>
+          <w:color w:val="3F7F5F"/>
+          <w:kern w:val="0"/>
+          <w:sz w:val="24"/>
+          <w:szCs w:val="24"/>
+        </w:rPr>
+      </w:pPr>
+      <w:proofErr w:type="spellStart"/>
+      <w:proofErr w:type="gramStart"/>
+      <w:r>
+        <w:rPr>
+          <w:rFonts w:ascii="Consolas" w:hAnsi="Consolas" w:cs="Consolas"/>
+          <w:b/>
+          <w:kern w:val="0"/>
+          <w:sz w:val="24"/>
+          <w:szCs w:val="24"/>
+        </w:rPr>
+        <w:lastRenderedPageBreak/>
+        <w:t>SegmentCommitInfo</w:t>
+      </w:r>
+      <w:r>
+        <w:rPr>
+          <w:rFonts w:ascii="Consolas" w:hAnsi="Consolas" w:cs="Consolas"/>
+          <w:b/>
+          <w:kern w:val="0"/>
+          <w:sz w:val="24"/>
+          <w:szCs w:val="24"/>
+        </w:rPr>
+        <w:t>.getDelCount</w:t>
+      </w:r>
+      <w:proofErr w:type="spellEnd"/>
+      <w:r>
+        <w:rPr>
+          <w:rFonts w:ascii="Consolas" w:hAnsi="Consolas" w:cs="Consolas"/>
+          <w:b/>
+          <w:kern w:val="0"/>
+          <w:sz w:val="24"/>
+          <w:szCs w:val="24"/>
+        </w:rPr>
+        <w:t>(</w:t>
+      </w:r>
+      <w:proofErr w:type="gramEnd"/>
+      <w:r>
+        <w:rPr>
+          <w:rFonts w:ascii="Consolas" w:hAnsi="Consolas" w:cs="Consolas"/>
+          <w:b/>
+          <w:kern w:val="0"/>
+          <w:sz w:val="24"/>
+          <w:szCs w:val="24"/>
+        </w:rPr>
+        <w:t>)</w:t>
+      </w:r>
+      <w:r>
+        <w:rPr>
+          <w:rFonts w:ascii="Consolas" w:hAnsi="Consolas" w:cs="Consolas" w:hint="eastAsia"/>
+          <w:b/>
+          <w:kern w:val="0"/>
+          <w:sz w:val="24"/>
+          <w:szCs w:val="24"/>
+        </w:rPr>
+        <w:t>:</w:t>
+      </w:r>
+      <w:r>
+        <w:rPr>
+          <w:rFonts w:ascii="Consolas" w:hAnsi="Consolas" w:cs="Consolas"/>
           <w:b/>
           <w:kern w:val="0"/>
           <w:sz w:val="24"/>
@@ -1199,286 +1749,151 @@
       </w:r>
       <w:r>
         <w:rPr>
-          <w:rFonts w:ascii="Consolas" w:hAnsi="Consolas" w:cs="Consolas" w:hint="eastAsia"/>
-          <w:color w:val="000000"/>
-          <w:kern w:val="0"/>
-          <w:sz w:val="24"/>
-          <w:szCs w:val="24"/>
-        </w:rPr>
-        <w:t>：</w:t>
-      </w:r>
-      <w:r>
-        <w:rPr>
-          <w:rFonts w:ascii="Consolas" w:hAnsi="Consolas" w:cs="Consolas" w:hint="eastAsia"/>
-          <w:color w:val="000000"/>
-          <w:kern w:val="0"/>
-          <w:sz w:val="24"/>
-          <w:szCs w:val="24"/>
-        </w:rPr>
-        <w:t>当为首个是为</w:t>
-      </w:r>
-      <w:r>
-        <w:rPr>
-          <w:rFonts w:ascii="Consolas" w:hAnsi="Consolas" w:cs="Consolas"/>
-          <w:kern w:val="0"/>
-          <w:sz w:val="24"/>
-          <w:szCs w:val="24"/>
-        </w:rPr>
-        <w:t>_0</w:t>
-      </w:r>
-      <w:r>
-        <w:rPr>
-          <w:rFonts w:ascii="Consolas" w:hAnsi="Consolas" w:cs="Consolas" w:hint="eastAsia"/>
-          <w:color w:val="000000"/>
-          <w:kern w:val="0"/>
-          <w:sz w:val="24"/>
-          <w:szCs w:val="24"/>
-        </w:rPr>
-        <w:t>,</w:t>
-      </w:r>
-    </w:p>
-    <w:p>
-      <w:pPr>
-        <w:ind w:left="2520" w:firstLineChars="175" w:firstLine="422"/>
-        <w:rPr>
-          <w:rFonts w:ascii="Consolas" w:hAnsi="Consolas" w:cs="Consolas" w:hint="eastAsia"/>
-          <w:color w:val="000000"/>
+          <w:rFonts w:ascii="Consolas" w:hAnsi="Consolas" w:cs="Consolas"/>
+          <w:color w:val="3F7F5F"/>
+          <w:kern w:val="0"/>
+          <w:sz w:val="24"/>
+          <w:szCs w:val="24"/>
+        </w:rPr>
+        <w:t>How many deleted docs in the segment:</w:t>
+      </w:r>
+    </w:p>
+    <w:p>
+      <w:pPr>
+        <w:autoSpaceDE w:val="0"/>
+        <w:autoSpaceDN w:val="0"/>
+        <w:adjustRightInd w:val="0"/>
+        <w:ind w:left="2100" w:firstLine="420"/>
+        <w:jc w:val="left"/>
+        <w:rPr>
+          <w:rFonts w:ascii="Consolas" w:hAnsi="Consolas" w:cs="Consolas" w:hint="eastAsia"/>
+          <w:b/>
+          <w:kern w:val="0"/>
+          <w:sz w:val="24"/>
+          <w:szCs w:val="24"/>
+        </w:rPr>
+      </w:pPr>
+    </w:p>
+    <w:p>
+      <w:pPr>
+        <w:autoSpaceDE w:val="0"/>
+        <w:autoSpaceDN w:val="0"/>
+        <w:adjustRightInd w:val="0"/>
+        <w:ind w:left="2100" w:firstLine="420"/>
+        <w:jc w:val="left"/>
+        <w:rPr>
+          <w:rFonts w:ascii="Consolas" w:hAnsi="Consolas" w:cs="Consolas"/>
+          <w:color w:val="3F7F5F"/>
           <w:kern w:val="0"/>
           <w:sz w:val="24"/>
           <w:szCs w:val="24"/>
         </w:rPr>
       </w:pPr>
       <w:proofErr w:type="spellStart"/>
-      <w:r>
-        <w:rPr>
-          <w:rFonts w:ascii="Consolas" w:hAnsi="Consolas" w:cs="Consolas"/>
-          <w:b/>
-          <w:kern w:val="0"/>
-          <w:sz w:val="24"/>
-          <w:szCs w:val="24"/>
-        </w:rPr>
-        <w:t>segmentID</w:t>
+      <w:proofErr w:type="gramStart"/>
+      <w:r>
+        <w:rPr>
+          <w:rFonts w:ascii="Consolas" w:hAnsi="Consolas" w:cs="Consolas"/>
+          <w:b/>
+          <w:kern w:val="0"/>
+          <w:sz w:val="24"/>
+          <w:szCs w:val="24"/>
+        </w:rPr>
+        <w:t>SegmentCommitInfo</w:t>
+      </w:r>
+      <w:r>
+        <w:rPr>
+          <w:rFonts w:ascii="Consolas" w:hAnsi="Consolas" w:cs="Consolas"/>
+          <w:b/>
+          <w:kern w:val="0"/>
+          <w:sz w:val="24"/>
+          <w:szCs w:val="24"/>
+        </w:rPr>
+        <w:t>.</w:t>
+      </w:r>
+      <w:r>
+        <w:rPr>
+          <w:rFonts w:ascii="Consolas" w:hAnsi="Consolas" w:cs="Consolas"/>
+          <w:b/>
+          <w:kern w:val="0"/>
+          <w:sz w:val="24"/>
+          <w:szCs w:val="24"/>
+        </w:rPr>
+        <w:t>getFieldInfosGen</w:t>
       </w:r>
       <w:proofErr w:type="spellEnd"/>
       <w:r>
         <w:rPr>
-          <w:rFonts w:ascii="Consolas" w:hAnsi="Consolas" w:cs="Consolas" w:hint="eastAsia"/>
-          <w:b/>
-          <w:kern w:val="0"/>
-          <w:sz w:val="24"/>
-          <w:szCs w:val="24"/>
-        </w:rPr>
-        <w:t>：</w:t>
+          <w:rFonts w:ascii="Consolas" w:hAnsi="Consolas" w:cs="Consolas"/>
+          <w:b/>
+          <w:kern w:val="0"/>
+          <w:sz w:val="24"/>
+          <w:szCs w:val="24"/>
+        </w:rPr>
+        <w:t>(</w:t>
+      </w:r>
+      <w:proofErr w:type="gramEnd"/>
+      <w:r>
+        <w:rPr>
+          <w:rFonts w:ascii="Consolas" w:hAnsi="Consolas" w:cs="Consolas"/>
+          <w:b/>
+          <w:kern w:val="0"/>
+          <w:sz w:val="24"/>
+          <w:szCs w:val="24"/>
+        </w:rPr>
+        <w:t>)</w:t>
+      </w:r>
+      <w:r>
+        <w:rPr>
+          <w:rFonts w:ascii="Consolas" w:hAnsi="Consolas" w:cs="Consolas" w:hint="eastAsia"/>
+          <w:b/>
+          <w:kern w:val="0"/>
+          <w:sz w:val="24"/>
+          <w:szCs w:val="24"/>
+        </w:rPr>
+        <w:t>:</w:t>
+      </w:r>
+      <w:r>
+        <w:rPr>
+          <w:rFonts w:ascii="Consolas" w:hAnsi="Consolas" w:cs="Consolas" w:hint="eastAsia"/>
+          <w:b/>
+          <w:kern w:val="0"/>
+          <w:sz w:val="24"/>
+          <w:szCs w:val="24"/>
+        </w:rPr>
+        <w:t xml:space="preserve"> </w:t>
+      </w:r>
+      <w:r>
+        <w:rPr>
+          <w:rFonts w:ascii="Consolas" w:hAnsi="Consolas" w:cs="Consolas"/>
+          <w:color w:val="3F7F5F"/>
+          <w:kern w:val="0"/>
+          <w:sz w:val="24"/>
+          <w:szCs w:val="24"/>
+        </w:rPr>
+        <w:t xml:space="preserve">Generation number of the </w:t>
       </w:r>
       <w:proofErr w:type="spellStart"/>
       <w:r>
         <w:rPr>
-          <w:rFonts w:ascii="Consolas" w:hAnsi="Consolas" w:cs="Consolas" w:hint="eastAsia"/>
-          <w:color w:val="000000"/>
-          <w:kern w:val="0"/>
-          <w:sz w:val="24"/>
-          <w:szCs w:val="24"/>
-        </w:rPr>
-        <w:t>segmentInfo</w:t>
+          <w:rFonts w:ascii="Consolas" w:hAnsi="Consolas" w:cs="Consolas"/>
+          <w:color w:val="3F7F5F"/>
+          <w:kern w:val="0"/>
+          <w:sz w:val="24"/>
+          <w:szCs w:val="24"/>
+        </w:rPr>
+        <w:t>FieldInfos</w:t>
       </w:r>
       <w:proofErr w:type="spellEnd"/>
       <w:r>
         <w:rPr>
-          <w:rFonts w:ascii="Consolas" w:hAnsi="Consolas" w:cs="Consolas" w:hint="eastAsia"/>
-          <w:color w:val="000000"/>
-          <w:kern w:val="0"/>
-          <w:sz w:val="24"/>
-          <w:szCs w:val="24"/>
-        </w:rPr>
-        <w:t>的</w:t>
-      </w:r>
-      <w:r>
-        <w:rPr>
-          <w:rFonts w:ascii="Consolas" w:hAnsi="Consolas" w:cs="Consolas" w:hint="eastAsia"/>
-          <w:color w:val="000000"/>
-          <w:kern w:val="0"/>
-          <w:sz w:val="24"/>
-          <w:szCs w:val="24"/>
-        </w:rPr>
-        <w:t>id</w:t>
-      </w:r>
-      <w:r>
-        <w:rPr>
-          <w:rFonts w:ascii="Consolas" w:hAnsi="Consolas" w:cs="Consolas" w:hint="eastAsia"/>
-          <w:color w:val="000000"/>
-          <w:kern w:val="0"/>
-          <w:sz w:val="24"/>
-          <w:szCs w:val="24"/>
-        </w:rPr>
-        <w:t>如果为</w:t>
-      </w:r>
-      <w:r>
-        <w:rPr>
-          <w:rFonts w:ascii="Consolas" w:hAnsi="Consolas" w:cs="Consolas" w:hint="eastAsia"/>
-          <w:color w:val="000000"/>
-          <w:kern w:val="0"/>
-          <w:sz w:val="24"/>
-          <w:szCs w:val="24"/>
-        </w:rPr>
-        <w:t>null</w:t>
-      </w:r>
-      <w:r>
-        <w:rPr>
-          <w:rFonts w:ascii="Consolas" w:hAnsi="Consolas" w:cs="Consolas" w:hint="eastAsia"/>
-          <w:color w:val="000000"/>
-          <w:kern w:val="0"/>
-          <w:sz w:val="24"/>
-          <w:szCs w:val="24"/>
-        </w:rPr>
-        <w:t>则写一位</w:t>
-      </w:r>
-      <w:r>
-        <w:rPr>
-          <w:rFonts w:ascii="Consolas" w:hAnsi="Consolas" w:cs="Consolas" w:hint="eastAsia"/>
-          <w:color w:val="000000"/>
-          <w:kern w:val="0"/>
-          <w:sz w:val="24"/>
-          <w:szCs w:val="24"/>
-        </w:rPr>
-        <w:t>0</w:t>
-      </w:r>
-      <w:r>
-        <w:rPr>
-          <w:rFonts w:ascii="Consolas" w:hAnsi="Consolas" w:cs="Consolas" w:hint="eastAsia"/>
-          <w:color w:val="000000"/>
-          <w:kern w:val="0"/>
-          <w:sz w:val="24"/>
-          <w:szCs w:val="24"/>
-        </w:rPr>
-        <w:t>，否则写一位</w:t>
-      </w:r>
-      <w:r>
-        <w:rPr>
-          <w:rFonts w:ascii="Consolas" w:hAnsi="Consolas" w:cs="Consolas" w:hint="eastAsia"/>
-          <w:color w:val="000000"/>
-          <w:kern w:val="0"/>
-          <w:sz w:val="24"/>
-          <w:szCs w:val="24"/>
-        </w:rPr>
-        <w:t>1.</w:t>
-      </w:r>
-      <w:r>
-        <w:rPr>
-          <w:rFonts w:ascii="Consolas" w:hAnsi="Consolas" w:cs="Consolas" w:hint="eastAsia"/>
-          <w:color w:val="000000"/>
-          <w:kern w:val="0"/>
-          <w:sz w:val="24"/>
-          <w:szCs w:val="24"/>
-        </w:rPr>
-        <w:t>再写入</w:t>
-      </w:r>
-      <w:proofErr w:type="spellStart"/>
-      <w:r>
-        <w:rPr>
-          <w:rFonts w:ascii="Consolas" w:hAnsi="Consolas" w:cs="Consolas" w:hint="eastAsia"/>
-          <w:color w:val="000000"/>
-          <w:kern w:val="0"/>
-          <w:sz w:val="24"/>
-          <w:szCs w:val="24"/>
-        </w:rPr>
-        <w:t>segmentId</w:t>
-      </w:r>
-      <w:proofErr w:type="spellEnd"/>
-      <w:r>
-        <w:rPr>
-          <w:rFonts w:ascii="Consolas" w:hAnsi="Consolas" w:cs="Consolas" w:hint="eastAsia"/>
-          <w:color w:val="000000"/>
-          <w:kern w:val="0"/>
-          <w:sz w:val="24"/>
-          <w:szCs w:val="24"/>
-        </w:rPr>
-        <w:t>的值。</w:t>
-      </w:r>
-    </w:p>
-    <w:p>
-      <w:pPr>
-        <w:ind w:left="2520" w:firstLineChars="175" w:firstLine="422"/>
-        <w:rPr>
-          <w:rFonts w:ascii="Consolas" w:hAnsi="Consolas" w:cs="Consolas" w:hint="eastAsia"/>
-          <w:color w:val="000000"/>
-          <w:kern w:val="0"/>
-          <w:sz w:val="24"/>
-          <w:szCs w:val="24"/>
-        </w:rPr>
-      </w:pPr>
-      <w:proofErr w:type="spellStart"/>
-      <w:r>
-        <w:rPr>
-          <w:rFonts w:ascii="Consolas" w:hAnsi="Consolas" w:cs="Consolas"/>
-          <w:b/>
-          <w:kern w:val="0"/>
-          <w:sz w:val="24"/>
-          <w:szCs w:val="24"/>
-        </w:rPr>
-        <w:t>SegmentInfo</w:t>
-      </w:r>
-      <w:r>
-        <w:rPr>
-          <w:rFonts w:ascii="Consolas" w:hAnsi="Consolas" w:cs="Consolas"/>
-          <w:b/>
-          <w:kern w:val="0"/>
-          <w:sz w:val="24"/>
-          <w:szCs w:val="24"/>
-        </w:rPr>
-        <w:t>.getCodec</w:t>
-      </w:r>
-      <w:proofErr w:type="spellEnd"/>
-      <w:r>
-        <w:rPr>
-          <w:rFonts w:ascii="Consolas" w:hAnsi="Consolas" w:cs="Consolas"/>
-          <w:b/>
-          <w:kern w:val="0"/>
-          <w:sz w:val="24"/>
-          <w:szCs w:val="24"/>
-        </w:rPr>
-        <w:t>().</w:t>
-      </w:r>
-      <w:proofErr w:type="spellStart"/>
-      <w:r>
-        <w:rPr>
-          <w:rFonts w:ascii="Consolas" w:hAnsi="Consolas" w:cs="Consolas"/>
-          <w:b/>
-          <w:kern w:val="0"/>
-          <w:sz w:val="24"/>
-          <w:szCs w:val="24"/>
-        </w:rPr>
-        <w:t>getName</w:t>
-      </w:r>
-      <w:proofErr w:type="spellEnd"/>
-      <w:r>
-        <w:rPr>
-          <w:rFonts w:ascii="Consolas" w:hAnsi="Consolas" w:cs="Consolas"/>
-          <w:b/>
-          <w:kern w:val="0"/>
-          <w:sz w:val="24"/>
-          <w:szCs w:val="24"/>
-        </w:rPr>
-        <w:t>()</w:t>
-      </w:r>
-      <w:r>
-        <w:rPr>
-          <w:rFonts w:ascii="Consolas" w:hAnsi="Consolas" w:cs="Consolas" w:hint="eastAsia"/>
-          <w:b/>
-          <w:kern w:val="0"/>
-          <w:sz w:val="24"/>
-          <w:szCs w:val="24"/>
-        </w:rPr>
-        <w:t>：</w:t>
-      </w:r>
-      <w:r>
-        <w:rPr>
-          <w:rFonts w:ascii="Consolas" w:hAnsi="Consolas" w:cs="Consolas" w:hint="eastAsia"/>
-          <w:color w:val="000000"/>
-          <w:kern w:val="0"/>
-          <w:sz w:val="24"/>
-          <w:szCs w:val="24"/>
-        </w:rPr>
-        <w:t>这个段对应的编码</w:t>
+          <w:rFonts w:ascii="Consolas" w:hAnsi="Consolas" w:cs="Consolas"/>
+          <w:color w:val="3F7F5F"/>
+          <w:kern w:val="0"/>
+          <w:sz w:val="24"/>
+          <w:szCs w:val="24"/>
+        </w:rPr>
+        <w:t xml:space="preserve"> (-1 if there are no updates)</w:t>
       </w:r>
     </w:p>
     <w:p>
@@ -1489,7 +1904,21 @@
         <w:ind w:left="2940"/>
         <w:jc w:val="left"/>
         <w:rPr>
-          <w:rFonts w:ascii="Consolas" w:hAnsi="Consolas" w:cs="Consolas" w:hint="eastAsia"/>
+          <w:rFonts w:ascii="Consolas" w:hAnsi="Consolas" w:cs="Consolas"/>
+          <w:sz w:val="24"/>
+          <w:szCs w:val="24"/>
+        </w:rPr>
+      </w:pPr>
+    </w:p>
+    <w:p>
+      <w:pPr>
+        <w:autoSpaceDE w:val="0"/>
+        <w:autoSpaceDN w:val="0"/>
+        <w:adjustRightInd w:val="0"/>
+        <w:ind w:left="2100" w:firstLine="420"/>
+        <w:jc w:val="left"/>
+        <w:rPr>
+          <w:rFonts w:ascii="Consolas" w:hAnsi="Consolas" w:cs="Consolas"/>
           <w:color w:val="3F7F5F"/>
           <w:kern w:val="0"/>
           <w:sz w:val="24"/>
@@ -1510,7 +1939,7 @@
       </w:r>
       <w:r>
         <w:rPr>
-          <w:rFonts w:ascii="Consolas" w:hAnsi="Consolas" w:cs="Consolas" w:hint="eastAsia"/>
+          <w:rFonts w:ascii="Consolas" w:hAnsi="Consolas" w:cs="Consolas"/>
           <w:b/>
           <w:kern w:val="0"/>
           <w:sz w:val="24"/>
@@ -1526,7 +1955,7 @@
           <w:sz w:val="24"/>
           <w:szCs w:val="24"/>
         </w:rPr>
-        <w:t>getDelGen</w:t>
+        <w:t>getDocValuesGen</w:t>
       </w:r>
       <w:proofErr w:type="spellEnd"/>
       <w:r>
@@ -1562,14 +1991,15 @@
       </w:r>
       <w:r>
         <w:rPr>
-          <w:rFonts w:ascii="Consolas" w:hAnsi="Consolas" w:cs="Consolas" w:hint="eastAsia"/>
+          <w:rFonts w:ascii="Consolas" w:hAnsi="Consolas" w:cs="Consolas"/>
           <w:color w:val="3F7F5F"/>
           <w:kern w:val="0"/>
           <w:sz w:val="24"/>
           <w:szCs w:val="24"/>
         </w:rPr>
-        <w:t>Ge</w:t>
-      </w:r>
+        <w:t xml:space="preserve">Generation number of the </w:t>
+      </w:r>
+      <w:proofErr w:type="spellStart"/>
       <w:r>
         <w:rPr>
           <w:rFonts w:ascii="Consolas" w:hAnsi="Consolas" w:cs="Consolas"/>
@@ -1578,8 +2008,9 @@
           <w:sz w:val="24"/>
           <w:szCs w:val="24"/>
         </w:rPr>
-        <w:t xml:space="preserve">neration number of the live </w:t>
-      </w:r>
+        <w:t>DocValues</w:t>
+      </w:r>
+      <w:proofErr w:type="spellEnd"/>
       <w:r>
         <w:rPr>
           <w:rFonts w:ascii="Consolas" w:hAnsi="Consolas" w:cs="Consolas"/>
@@ -1587,38 +2018,8 @@
           <w:kern w:val="0"/>
           <w:sz w:val="24"/>
           <w:szCs w:val="24"/>
-          <w:u w:val="single"/>
-        </w:rPr>
-        <w:t>docs</w:t>
-      </w:r>
-      <w:r>
-        <w:rPr>
-          <w:rFonts w:ascii="Consolas" w:hAnsi="Consolas" w:cs="Consolas"/>
-          <w:color w:val="3F7F5F"/>
-          <w:kern w:val="0"/>
-          <w:sz w:val="24"/>
-          <w:szCs w:val="24"/>
-        </w:rPr>
-        <w:t xml:space="preserve"> file (-1 if there</w:t>
-      </w:r>
-      <w:r>
-        <w:rPr>
-          <w:rFonts w:ascii="Consolas" w:hAnsi="Consolas" w:cs="Consolas" w:hint="eastAsia"/>
-          <w:kern w:val="0"/>
-          <w:sz w:val="24"/>
-          <w:szCs w:val="24"/>
-        </w:rPr>
-        <w:t xml:space="preserve"> </w:t>
-      </w:r>
-      <w:r>
-        <w:rPr>
-          <w:rFonts w:ascii="Consolas" w:hAnsi="Consolas" w:cs="Consolas"/>
-          <w:color w:val="3F7F5F"/>
-          <w:kern w:val="0"/>
-          <w:sz w:val="24"/>
-          <w:szCs w:val="24"/>
-        </w:rPr>
-        <w:t>are no deletes yet)</w:t>
+        </w:rPr>
+        <w:t xml:space="preserve"> (-1 if there are no updates)</w:t>
       </w:r>
     </w:p>
     <w:p>
@@ -1629,7 +2030,21 @@
         <w:ind w:left="2940"/>
         <w:jc w:val="left"/>
         <w:rPr>
-          <w:rFonts w:ascii="Consolas" w:hAnsi="Consolas" w:cs="Consolas" w:hint="eastAsia"/>
+          <w:rFonts w:ascii="Consolas" w:hAnsi="Consolas" w:cs="Consolas"/>
+          <w:sz w:val="24"/>
+          <w:szCs w:val="24"/>
+        </w:rPr>
+      </w:pPr>
+    </w:p>
+    <w:p>
+      <w:pPr>
+        <w:autoSpaceDE w:val="0"/>
+        <w:autoSpaceDN w:val="0"/>
+        <w:adjustRightInd w:val="0"/>
+        <w:ind w:left="2100" w:firstLine="420"/>
+        <w:jc w:val="left"/>
+        <w:rPr>
+          <w:rFonts w:ascii="Consolas" w:hAnsi="Consolas" w:cs="Consolas"/>
           <w:color w:val="3F7F5F"/>
           <w:kern w:val="0"/>
           <w:sz w:val="24"/>
@@ -1637,7 +2052,6 @@
         </w:rPr>
       </w:pPr>
       <w:proofErr w:type="spellStart"/>
-      <w:proofErr w:type="gramStart"/>
       <w:r>
         <w:rPr>
           <w:rFonts w:ascii="Consolas" w:hAnsi="Consolas" w:cs="Consolas"/>
@@ -1656,7 +2070,7 @@
           <w:sz w:val="24"/>
           <w:szCs w:val="24"/>
         </w:rPr>
-        <w:t>.getDelCount</w:t>
+        <w:t>.getFieldInfosFiles</w:t>
       </w:r>
       <w:proofErr w:type="spellEnd"/>
       <w:r>
@@ -1667,18 +2081,7 @@
           <w:sz w:val="24"/>
           <w:szCs w:val="24"/>
         </w:rPr>
-        <w:t>(</w:t>
-      </w:r>
-      <w:proofErr w:type="gramEnd"/>
-      <w:r>
-        <w:rPr>
-          <w:rFonts w:ascii="Consolas" w:hAnsi="Consolas" w:cs="Consolas"/>
-          <w:b/>
-          <w:kern w:val="0"/>
-          <w:sz w:val="24"/>
-          <w:szCs w:val="24"/>
-        </w:rPr>
-        <w:t>)</w:t>
+        <w:t>()</w:t>
       </w:r>
       <w:r>
         <w:rPr>
@@ -1692,23 +2095,95 @@
       </w:r>
       <w:r>
         <w:rPr>
-          <w:rFonts w:ascii="Consolas" w:hAnsi="Consolas" w:cs="Consolas"/>
-          <w:b/>
-          <w:kern w:val="0"/>
-          <w:sz w:val="24"/>
-          <w:szCs w:val="24"/>
-        </w:rPr>
-        <w:t xml:space="preserve"> </w:t>
-      </w:r>
-      <w:r>
-        <w:rPr>
-          <w:rFonts w:ascii="Consolas" w:hAnsi="Consolas" w:cs="Consolas"/>
+          <w:rFonts w:ascii="Consolas" w:hAnsi="Consolas" w:cs="Consolas" w:hint="eastAsia"/>
           <w:color w:val="3F7F5F"/>
           <w:kern w:val="0"/>
           <w:sz w:val="24"/>
           <w:szCs w:val="24"/>
         </w:rPr>
-        <w:t>How many deleted docs in the segment:</w:t>
+        <w:t>先写</w:t>
+      </w:r>
+      <w:r>
+        <w:rPr>
+          <w:rFonts w:ascii="Consolas" w:hAnsi="Consolas" w:cs="Consolas" w:hint="eastAsia"/>
+          <w:color w:val="3F7F5F"/>
+          <w:kern w:val="0"/>
+          <w:sz w:val="24"/>
+          <w:szCs w:val="24"/>
+        </w:rPr>
+        <w:t>size</w:t>
+      </w:r>
+      <w:r>
+        <w:rPr>
+          <w:rFonts w:ascii="Consolas" w:hAnsi="Consolas" w:cs="Consolas" w:hint="eastAsia"/>
+          <w:color w:val="3F7F5F"/>
+          <w:kern w:val="0"/>
+          <w:sz w:val="24"/>
+          <w:szCs w:val="24"/>
+        </w:rPr>
+        <w:t>，再遍</w:t>
+      </w:r>
+      <w:r>
+        <w:rPr>
+          <w:rFonts w:ascii="Consolas" w:hAnsi="Consolas" w:cs="Consolas" w:hint="eastAsia"/>
+          <w:color w:val="3F7F5F"/>
+          <w:kern w:val="0"/>
+          <w:sz w:val="24"/>
+          <w:szCs w:val="24"/>
+        </w:rPr>
+        <w:t>历写入这个</w:t>
+      </w:r>
+      <w:r>
+        <w:rPr>
+          <w:rFonts w:ascii="Consolas" w:hAnsi="Consolas" w:cs="Consolas" w:hint="eastAsia"/>
+          <w:color w:val="3F7F5F"/>
+          <w:kern w:val="0"/>
+          <w:sz w:val="24"/>
+          <w:szCs w:val="24"/>
+        </w:rPr>
+        <w:t>set</w:t>
+      </w:r>
+      <w:r>
+        <w:rPr>
+          <w:rFonts w:ascii="Consolas" w:hAnsi="Consolas" w:cs="Consolas" w:hint="eastAsia"/>
+          <w:color w:val="3F7F5F"/>
+          <w:kern w:val="0"/>
+          <w:sz w:val="24"/>
+          <w:szCs w:val="24"/>
+        </w:rPr>
+        <w:t>，</w:t>
+      </w:r>
+      <w:r>
+        <w:rPr>
+          <w:rFonts w:ascii="Consolas" w:hAnsi="Consolas" w:cs="Consolas"/>
+          <w:color w:val="3F7F5F"/>
+          <w:kern w:val="0"/>
+          <w:sz w:val="24"/>
+          <w:szCs w:val="24"/>
+        </w:rPr>
+        <w:t xml:space="preserve">track the </w:t>
+      </w:r>
+      <w:proofErr w:type="spellStart"/>
+      <w:r>
+        <w:rPr>
+          <w:rFonts w:ascii="Consolas" w:hAnsi="Consolas" w:cs="Consolas"/>
+          <w:color w:val="3F7F5F"/>
+          <w:kern w:val="0"/>
+          <w:sz w:val="24"/>
+          <w:szCs w:val="24"/>
+        </w:rPr>
+        <w:t>fieldInfos</w:t>
+      </w:r>
+      <w:proofErr w:type="spellEnd"/>
+      <w:r>
+        <w:rPr>
+          <w:rFonts w:ascii="Consolas" w:hAnsi="Consolas" w:cs="Consolas"/>
+          <w:color w:val="3F7F5F"/>
+          <w:kern w:val="0"/>
+          <w:sz w:val="24"/>
+          <w:szCs w:val="24"/>
+        </w:rPr>
+        <w:t xml:space="preserve"> update files</w:t>
       </w:r>
     </w:p>
     <w:p>
@@ -1719,245 +2194,21 @@
         <w:ind w:left="2940"/>
         <w:jc w:val="left"/>
         <w:rPr>
-          <w:rFonts w:ascii="Consolas" w:hAnsi="Consolas" w:cs="Consolas" w:hint="eastAsia"/>
-          <w:color w:val="3F7F5F"/>
-          <w:kern w:val="0"/>
-          <w:sz w:val="24"/>
-          <w:szCs w:val="24"/>
-        </w:rPr>
-      </w:pPr>
-      <w:r>
-        <w:rPr>
-          <w:rFonts w:ascii="Consolas" w:hAnsi="Consolas" w:cs="Consolas" w:hint="eastAsia"/>
-          <w:b/>
-          <w:kern w:val="0"/>
-          <w:sz w:val="24"/>
-          <w:szCs w:val="24"/>
-        </w:rPr>
-        <w:tab/>
-      </w:r>
-      <w:r>
-        <w:rPr>
-          <w:rFonts w:ascii="Consolas" w:hAnsi="Consolas" w:cs="Consolas" w:hint="eastAsia"/>
-          <w:b/>
-          <w:kern w:val="0"/>
-          <w:sz w:val="24"/>
-          <w:szCs w:val="24"/>
-        </w:rPr>
-        <w:tab/>
-      </w:r>
-      <w:r>
-        <w:rPr>
-          <w:rFonts w:ascii="Consolas" w:hAnsi="Consolas" w:cs="Consolas" w:hint="eastAsia"/>
-          <w:b/>
-          <w:kern w:val="0"/>
-          <w:sz w:val="24"/>
-          <w:szCs w:val="24"/>
-        </w:rPr>
-        <w:tab/>
-      </w:r>
-      <w:r>
-        <w:rPr>
-          <w:rFonts w:ascii="Consolas" w:hAnsi="Consolas" w:cs="Consolas" w:hint="eastAsia"/>
-          <w:b/>
-          <w:kern w:val="0"/>
-          <w:sz w:val="24"/>
-          <w:szCs w:val="24"/>
-        </w:rPr>
-        <w:tab/>
-      </w:r>
-      <w:r>
-        <w:rPr>
-          <w:rFonts w:ascii="Consolas" w:hAnsi="Consolas" w:cs="Consolas" w:hint="eastAsia"/>
-          <w:b/>
-          <w:kern w:val="0"/>
-          <w:sz w:val="24"/>
-          <w:szCs w:val="24"/>
-        </w:rPr>
-        <w:tab/>
-      </w:r>
-      <w:r>
-        <w:rPr>
-          <w:rFonts w:ascii="Consolas" w:hAnsi="Consolas" w:cs="Consolas" w:hint="eastAsia"/>
-          <w:b/>
-          <w:kern w:val="0"/>
-          <w:sz w:val="24"/>
-          <w:szCs w:val="24"/>
-        </w:rPr>
-        <w:tab/>
-      </w:r>
-      <w:r>
-        <w:rPr>
-          <w:rFonts w:ascii="Consolas" w:hAnsi="Consolas" w:cs="Consolas" w:hint="eastAsia"/>
-          <w:b/>
-          <w:kern w:val="0"/>
-          <w:sz w:val="24"/>
-          <w:szCs w:val="24"/>
-        </w:rPr>
-        <w:tab/>
-      </w:r>
-      <w:r>
-        <w:rPr>
-          <w:rFonts w:ascii="Consolas" w:hAnsi="Consolas" w:cs="Consolas" w:hint="eastAsia"/>
-          <w:b/>
-          <w:kern w:val="0"/>
-          <w:sz w:val="24"/>
-          <w:szCs w:val="24"/>
-        </w:rPr>
-        <w:tab/>
-      </w:r>
-      <w:r>
-        <w:rPr>
-          <w:rFonts w:ascii="Consolas" w:hAnsi="Consolas" w:cs="Consolas" w:hint="eastAsia"/>
-          <w:b/>
-          <w:kern w:val="0"/>
-          <w:sz w:val="24"/>
-          <w:szCs w:val="24"/>
-        </w:rPr>
-        <w:tab/>
-        <w:t xml:space="preserve"> </w:t>
-      </w:r>
-      <w:proofErr w:type="spellStart"/>
-      <w:proofErr w:type="gramStart"/>
-      <w:r>
-        <w:rPr>
-          <w:rFonts w:ascii="Consolas" w:hAnsi="Consolas" w:cs="Consolas"/>
-          <w:b/>
-          <w:kern w:val="0"/>
-          <w:sz w:val="24"/>
-          <w:szCs w:val="24"/>
-        </w:rPr>
-        <w:t>SegmentCommitInfo</w:t>
-      </w:r>
-      <w:r>
-        <w:rPr>
-          <w:rFonts w:ascii="Consolas" w:hAnsi="Consolas" w:cs="Consolas"/>
-          <w:b/>
-          <w:kern w:val="0"/>
-          <w:sz w:val="24"/>
-          <w:szCs w:val="24"/>
-        </w:rPr>
-        <w:t>.</w:t>
-      </w:r>
-      <w:r>
-        <w:rPr>
-          <w:rFonts w:ascii="Consolas" w:hAnsi="Consolas" w:cs="Consolas"/>
-          <w:b/>
-          <w:kern w:val="0"/>
-          <w:sz w:val="24"/>
-          <w:szCs w:val="24"/>
-        </w:rPr>
-        <w:t>getFieldInfosGen</w:t>
-      </w:r>
-      <w:proofErr w:type="spellEnd"/>
-      <w:r>
-        <w:rPr>
-          <w:rFonts w:ascii="Consolas" w:hAnsi="Consolas" w:cs="Consolas"/>
-          <w:b/>
-          <w:kern w:val="0"/>
-          <w:sz w:val="24"/>
-          <w:szCs w:val="24"/>
-        </w:rPr>
-        <w:t>(</w:t>
-      </w:r>
-      <w:proofErr w:type="gramEnd"/>
-      <w:r>
-        <w:rPr>
-          <w:rFonts w:ascii="Consolas" w:hAnsi="Consolas" w:cs="Consolas"/>
-          <w:b/>
-          <w:kern w:val="0"/>
-          <w:sz w:val="24"/>
-          <w:szCs w:val="24"/>
-        </w:rPr>
-        <w:t>)</w:t>
-      </w:r>
-      <w:r>
-        <w:rPr>
-          <w:rFonts w:ascii="Consolas" w:hAnsi="Consolas" w:cs="Consolas" w:hint="eastAsia"/>
-          <w:b/>
-          <w:kern w:val="0"/>
-          <w:sz w:val="24"/>
-          <w:szCs w:val="24"/>
-        </w:rPr>
-        <w:t>:</w:t>
-      </w:r>
-      <w:r>
-        <w:rPr>
-          <w:rFonts w:ascii="Consolas" w:hAnsi="Consolas" w:cs="Consolas" w:hint="eastAsia"/>
-          <w:b/>
-          <w:kern w:val="0"/>
-          <w:sz w:val="24"/>
-          <w:szCs w:val="24"/>
-        </w:rPr>
-        <w:t xml:space="preserve"> </w:t>
-      </w:r>
-      <w:r>
-        <w:rPr>
-          <w:rFonts w:ascii="Consolas" w:hAnsi="Consolas" w:cs="Consolas"/>
-          <w:color w:val="3F7F5F"/>
-          <w:kern w:val="0"/>
-          <w:sz w:val="24"/>
-          <w:szCs w:val="24"/>
-        </w:rPr>
-        <w:t xml:space="preserve">Generation number of the </w:t>
-      </w:r>
-      <w:proofErr w:type="spellStart"/>
-      <w:r>
-        <w:rPr>
-          <w:rFonts w:ascii="Consolas" w:hAnsi="Consolas" w:cs="Consolas"/>
-          <w:color w:val="3F7F5F"/>
-          <w:kern w:val="0"/>
-          <w:sz w:val="24"/>
-          <w:szCs w:val="24"/>
-        </w:rPr>
-        <w:t>FieldInfos</w:t>
-      </w:r>
-      <w:proofErr w:type="spellEnd"/>
-      <w:r>
-        <w:rPr>
-          <w:rFonts w:ascii="Consolas" w:hAnsi="Consolas" w:cs="Consolas"/>
-          <w:color w:val="3F7F5F"/>
-          <w:kern w:val="0"/>
-          <w:sz w:val="24"/>
-          <w:szCs w:val="24"/>
-        </w:rPr>
-        <w:t xml:space="preserve"> (-1 if </w:t>
-      </w:r>
-      <w:r>
-        <w:rPr>
-          <w:rFonts w:ascii="Consolas" w:hAnsi="Consolas" w:cs="Consolas"/>
-          <w:color w:val="3F7F5F"/>
-          <w:kern w:val="0"/>
-          <w:sz w:val="24"/>
-          <w:szCs w:val="24"/>
-        </w:rPr>
-        <w:lastRenderedPageBreak/>
-        <w:t>there are no updates)</w:t>
-      </w:r>
+          <w:rFonts w:ascii="Consolas" w:hAnsi="Consolas" w:cs="Consolas"/>
+          <w:sz w:val="24"/>
+          <w:szCs w:val="24"/>
+        </w:rPr>
+      </w:pPr>
     </w:p>
     <w:p>
       <w:pPr>
         <w:autoSpaceDE w:val="0"/>
         <w:autoSpaceDN w:val="0"/>
         <w:adjustRightInd w:val="0"/>
-        <w:ind w:left="2940"/>
+        <w:ind w:left="2100" w:firstLine="420"/>
         <w:jc w:val="left"/>
         <w:rPr>
-          <w:rFonts w:ascii="Consolas" w:hAnsi="Consolas" w:cs="Consolas" w:hint="eastAsia"/>
-          <w:sz w:val="24"/>
-          <w:szCs w:val="24"/>
-        </w:rPr>
-      </w:pPr>
-    </w:p>
-    <w:p>
-      <w:pPr>
-        <w:autoSpaceDE w:val="0"/>
-        <w:autoSpaceDN w:val="0"/>
-        <w:adjustRightInd w:val="0"/>
-        <w:ind w:left="2940"/>
-        <w:jc w:val="left"/>
-        <w:rPr>
-          <w:rFonts w:ascii="Consolas" w:hAnsi="Consolas" w:cs="Consolas" w:hint="eastAsia"/>
+          <w:rFonts w:ascii="Consolas" w:hAnsi="Consolas" w:cs="Consolas"/>
           <w:color w:val="3F7F5F"/>
           <w:kern w:val="0"/>
           <w:sz w:val="24"/>
@@ -1965,7 +2216,6 @@
         </w:rPr>
       </w:pPr>
       <w:proofErr w:type="spellStart"/>
-      <w:proofErr w:type="gramStart"/>
       <w:r>
         <w:rPr>
           <w:rFonts w:ascii="Consolas" w:hAnsi="Consolas" w:cs="Consolas"/>
@@ -1984,17 +2234,7 @@
           <w:sz w:val="24"/>
           <w:szCs w:val="24"/>
         </w:rPr>
-        <w:t>.</w:t>
-      </w:r>
-      <w:r>
-        <w:rPr>
-          <w:rFonts w:ascii="Consolas" w:hAnsi="Consolas" w:cs="Consolas"/>
-          <w:b/>
-          <w:kern w:val="0"/>
-          <w:sz w:val="24"/>
-          <w:szCs w:val="24"/>
-        </w:rPr>
-        <w:t>getDocValuesGen</w:t>
+        <w:t>.getDocValuesUpdatesFiles</w:t>
       </w:r>
       <w:proofErr w:type="spellEnd"/>
       <w:r>
@@ -2005,83 +2245,49 @@
           <w:sz w:val="24"/>
           <w:szCs w:val="24"/>
         </w:rPr>
-        <w:t>(</w:t>
-      </w:r>
-      <w:proofErr w:type="gramEnd"/>
-      <w:r>
-        <w:rPr>
-          <w:rFonts w:ascii="Consolas" w:hAnsi="Consolas" w:cs="Consolas"/>
-          <w:b/>
-          <w:kern w:val="0"/>
-          <w:sz w:val="24"/>
-          <w:szCs w:val="24"/>
-        </w:rPr>
-        <w:t>)</w:t>
-      </w:r>
-      <w:r>
-        <w:rPr>
-          <w:rFonts w:ascii="Consolas" w:hAnsi="Consolas" w:cs="Consolas" w:hint="eastAsia"/>
-          <w:b/>
-          <w:kern w:val="0"/>
-          <w:sz w:val="24"/>
-          <w:szCs w:val="24"/>
-        </w:rPr>
-        <w:t>:</w:t>
-      </w:r>
-      <w:r>
-        <w:rPr>
-          <w:rFonts w:ascii="Consolas" w:hAnsi="Consolas" w:cs="Consolas"/>
+        <w:t>()</w:t>
+      </w:r>
+      <w:r>
+        <w:rPr>
+          <w:rFonts w:ascii="Consolas" w:hAnsi="Consolas" w:cs="Consolas" w:hint="eastAsia"/>
+          <w:b/>
+          <w:kern w:val="0"/>
+          <w:sz w:val="24"/>
+          <w:szCs w:val="24"/>
+        </w:rPr>
+        <w:t>：</w:t>
+      </w:r>
+      <w:r>
+        <w:rPr>
+          <w:rFonts w:ascii="Consolas" w:hAnsi="Consolas" w:cs="Consolas" w:hint="eastAsia"/>
           <w:color w:val="3F7F5F"/>
           <w:kern w:val="0"/>
           <w:sz w:val="24"/>
           <w:szCs w:val="24"/>
         </w:rPr>
-        <w:t xml:space="preserve">Generation number of the </w:t>
-      </w:r>
-      <w:proofErr w:type="spellStart"/>
-      <w:r>
-        <w:rPr>
-          <w:rFonts w:ascii="Consolas" w:hAnsi="Consolas" w:cs="Consolas"/>
+        <w:t>先写</w:t>
+      </w:r>
+      <w:r>
+        <w:rPr>
+          <w:rFonts w:ascii="Consolas" w:hAnsi="Consolas" w:cs="Consolas" w:hint="eastAsia"/>
           <w:color w:val="3F7F5F"/>
           <w:kern w:val="0"/>
           <w:sz w:val="24"/>
           <w:szCs w:val="24"/>
         </w:rPr>
-        <w:t>DocValues</w:t>
-      </w:r>
-      <w:proofErr w:type="spellEnd"/>
-      <w:r>
-        <w:rPr>
-          <w:rFonts w:ascii="Consolas" w:hAnsi="Consolas" w:cs="Consolas"/>
+        <w:t>map</w:t>
+      </w:r>
+      <w:r>
+        <w:rPr>
+          <w:rFonts w:ascii="Consolas" w:hAnsi="Consolas" w:cs="Consolas" w:hint="eastAsia"/>
           <w:color w:val="3F7F5F"/>
           <w:kern w:val="0"/>
           <w:sz w:val="24"/>
           <w:szCs w:val="24"/>
         </w:rPr>
-        <w:t xml:space="preserve"> (-1 if there are no updates)</w:t>
-      </w:r>
-    </w:p>
-    <w:p>
-      <w:pPr>
-        <w:autoSpaceDE w:val="0"/>
-        <w:autoSpaceDN w:val="0"/>
-        <w:adjustRightInd w:val="0"/>
-        <w:ind w:left="2940"/>
-        <w:jc w:val="left"/>
-        <w:rPr>
-          <w:rFonts w:ascii="Consolas" w:hAnsi="Consolas" w:cs="Consolas" w:hint="eastAsia"/>
-          <w:sz w:val="24"/>
-          <w:szCs w:val="24"/>
-        </w:rPr>
-      </w:pPr>
-    </w:p>
-    <w:p>
-      <w:pPr>
-        <w:autoSpaceDE w:val="0"/>
-        <w:autoSpaceDN w:val="0"/>
-        <w:adjustRightInd w:val="0"/>
-        <w:ind w:left="2940"/>
-        <w:jc w:val="left"/>
+        <w:t>的</w:t>
+      </w:r>
+      <w:r>
         <w:rPr>
           <w:rFonts w:ascii="Consolas" w:hAnsi="Consolas" w:cs="Consolas" w:hint="eastAsia"/>
           <w:color w:val="3F7F5F"/>
@@ -2089,262 +2295,7 @@
           <w:sz w:val="24"/>
           <w:szCs w:val="24"/>
         </w:rPr>
-      </w:pPr>
-      <w:proofErr w:type="spellStart"/>
-      <w:r>
-        <w:rPr>
-          <w:rFonts w:ascii="Consolas" w:hAnsi="Consolas" w:cs="Consolas"/>
-          <w:b/>
-          <w:kern w:val="0"/>
-          <w:sz w:val="24"/>
-          <w:szCs w:val="24"/>
-        </w:rPr>
-        <w:t>SegmentCommitInfo</w:t>
-      </w:r>
-      <w:r>
-        <w:rPr>
-          <w:rFonts w:ascii="Consolas" w:hAnsi="Consolas" w:cs="Consolas"/>
-          <w:b/>
-          <w:kern w:val="0"/>
-          <w:sz w:val="24"/>
-          <w:szCs w:val="24"/>
-        </w:rPr>
-        <w:t>.getFieldInfosFiles</w:t>
-      </w:r>
-      <w:proofErr w:type="spellEnd"/>
-      <w:r>
-        <w:rPr>
-          <w:rFonts w:ascii="Consolas" w:hAnsi="Consolas" w:cs="Consolas"/>
-          <w:b/>
-          <w:kern w:val="0"/>
-          <w:sz w:val="24"/>
-          <w:szCs w:val="24"/>
-        </w:rPr>
-        <w:t>()</w:t>
-      </w:r>
-      <w:r>
-        <w:rPr>
-          <w:rFonts w:ascii="Consolas" w:hAnsi="Consolas" w:cs="Consolas" w:hint="eastAsia"/>
-          <w:b/>
-          <w:kern w:val="0"/>
-          <w:sz w:val="24"/>
-          <w:szCs w:val="24"/>
-        </w:rPr>
-        <w:t>:</w:t>
-      </w:r>
-      <w:r>
-        <w:rPr>
-          <w:rFonts w:ascii="Consolas" w:hAnsi="Consolas" w:cs="Consolas" w:hint="eastAsia"/>
-          <w:color w:val="3F7F5F"/>
-          <w:kern w:val="0"/>
-          <w:sz w:val="24"/>
-          <w:szCs w:val="24"/>
-        </w:rPr>
-        <w:t>先写</w:t>
-      </w:r>
-      <w:r>
-        <w:rPr>
-          <w:rFonts w:ascii="Consolas" w:hAnsi="Consolas" w:cs="Consolas" w:hint="eastAsia"/>
-          <w:color w:val="3F7F5F"/>
-          <w:kern w:val="0"/>
-          <w:sz w:val="24"/>
-          <w:szCs w:val="24"/>
-        </w:rPr>
-        <w:t>size</w:t>
-      </w:r>
-      <w:r>
-        <w:rPr>
-          <w:rFonts w:ascii="Consolas" w:hAnsi="Consolas" w:cs="Consolas" w:hint="eastAsia"/>
-          <w:color w:val="3F7F5F"/>
-          <w:kern w:val="0"/>
-          <w:sz w:val="24"/>
-          <w:szCs w:val="24"/>
-        </w:rPr>
-        <w:t>，再遍</w:t>
-      </w:r>
-      <w:r>
-        <w:rPr>
-          <w:rFonts w:ascii="Consolas" w:hAnsi="Consolas" w:cs="Consolas" w:hint="eastAsia"/>
-          <w:color w:val="3F7F5F"/>
-          <w:kern w:val="0"/>
-          <w:sz w:val="24"/>
-          <w:szCs w:val="24"/>
-        </w:rPr>
-        <w:t>历写入这个</w:t>
-      </w:r>
-      <w:r>
-        <w:rPr>
-          <w:rFonts w:ascii="Consolas" w:hAnsi="Consolas" w:cs="Consolas" w:hint="eastAsia"/>
-          <w:color w:val="3F7F5F"/>
-          <w:kern w:val="0"/>
-          <w:sz w:val="24"/>
-          <w:szCs w:val="24"/>
-        </w:rPr>
-        <w:t>set</w:t>
-      </w:r>
-      <w:r>
-        <w:rPr>
-          <w:rFonts w:ascii="Consolas" w:hAnsi="Consolas" w:cs="Consolas" w:hint="eastAsia"/>
-          <w:color w:val="3F7F5F"/>
-          <w:kern w:val="0"/>
-          <w:sz w:val="24"/>
-          <w:szCs w:val="24"/>
-        </w:rPr>
-        <w:t>，</w:t>
-      </w:r>
-      <w:r>
-        <w:rPr>
-          <w:rFonts w:ascii="Consolas" w:hAnsi="Consolas" w:cs="Consolas"/>
-          <w:color w:val="3F7F5F"/>
-          <w:kern w:val="0"/>
-          <w:sz w:val="24"/>
-          <w:szCs w:val="24"/>
-        </w:rPr>
-        <w:t xml:space="preserve">track the </w:t>
-      </w:r>
-      <w:proofErr w:type="spellStart"/>
-      <w:r>
-        <w:rPr>
-          <w:rFonts w:ascii="Consolas" w:hAnsi="Consolas" w:cs="Consolas"/>
-          <w:color w:val="3F7F5F"/>
-          <w:kern w:val="0"/>
-          <w:sz w:val="24"/>
-          <w:szCs w:val="24"/>
-        </w:rPr>
-        <w:t>fieldInfos</w:t>
-      </w:r>
-      <w:proofErr w:type="spellEnd"/>
-      <w:r>
-        <w:rPr>
-          <w:rFonts w:ascii="Consolas" w:hAnsi="Consolas" w:cs="Consolas"/>
-          <w:color w:val="3F7F5F"/>
-          <w:kern w:val="0"/>
-          <w:sz w:val="24"/>
-          <w:szCs w:val="24"/>
-        </w:rPr>
-        <w:t xml:space="preserve"> update files</w:t>
-      </w:r>
-    </w:p>
-    <w:p>
-      <w:pPr>
-        <w:autoSpaceDE w:val="0"/>
-        <w:autoSpaceDN w:val="0"/>
-        <w:adjustRightInd w:val="0"/>
-        <w:ind w:left="2940"/>
-        <w:jc w:val="left"/>
-        <w:rPr>
-          <w:rFonts w:ascii="Consolas" w:hAnsi="Consolas" w:cs="Consolas" w:hint="eastAsia"/>
-          <w:sz w:val="24"/>
-          <w:szCs w:val="24"/>
-        </w:rPr>
-      </w:pPr>
-    </w:p>
-    <w:p>
-      <w:pPr>
-        <w:autoSpaceDE w:val="0"/>
-        <w:autoSpaceDN w:val="0"/>
-        <w:adjustRightInd w:val="0"/>
-        <w:ind w:left="2940"/>
-        <w:jc w:val="left"/>
-        <w:rPr>
-          <w:rFonts w:ascii="Consolas" w:hAnsi="Consolas" w:cs="Consolas" w:hint="eastAsia"/>
-          <w:color w:val="3F7F5F"/>
-          <w:kern w:val="0"/>
-          <w:sz w:val="24"/>
-          <w:szCs w:val="24"/>
-        </w:rPr>
-      </w:pPr>
-      <w:proofErr w:type="spellStart"/>
-      <w:r>
-        <w:rPr>
-          <w:rFonts w:ascii="Consolas" w:hAnsi="Consolas" w:cs="Consolas"/>
-          <w:b/>
-          <w:kern w:val="0"/>
-          <w:sz w:val="24"/>
-          <w:szCs w:val="24"/>
-        </w:rPr>
-        <w:t>SegmentCommitInfo</w:t>
-      </w:r>
-      <w:r>
-        <w:rPr>
-          <w:rFonts w:ascii="Consolas" w:hAnsi="Consolas" w:cs="Consolas"/>
-          <w:b/>
-          <w:kern w:val="0"/>
-          <w:sz w:val="24"/>
-          <w:szCs w:val="24"/>
-        </w:rPr>
-        <w:t>.getDocValuesUpdatesFiles</w:t>
-      </w:r>
-      <w:proofErr w:type="spellEnd"/>
-      <w:r>
-        <w:rPr>
-          <w:rFonts w:ascii="Consolas" w:hAnsi="Consolas" w:cs="Consolas"/>
-          <w:b/>
-          <w:kern w:val="0"/>
-          <w:sz w:val="24"/>
-          <w:szCs w:val="24"/>
-        </w:rPr>
-        <w:t>()</w:t>
-      </w:r>
-      <w:r>
-        <w:rPr>
-          <w:rFonts w:ascii="Consolas" w:hAnsi="Consolas" w:cs="Consolas" w:hint="eastAsia"/>
-          <w:b/>
-          <w:kern w:val="0"/>
-          <w:sz w:val="24"/>
-          <w:szCs w:val="24"/>
-        </w:rPr>
-        <w:t>：</w:t>
-      </w:r>
-      <w:r>
-        <w:rPr>
-          <w:rFonts w:ascii="Consolas" w:hAnsi="Consolas" w:cs="Consolas" w:hint="eastAsia"/>
-          <w:color w:val="3F7F5F"/>
-          <w:kern w:val="0"/>
-          <w:sz w:val="24"/>
-          <w:szCs w:val="24"/>
-        </w:rPr>
-        <w:t>先写</w:t>
-      </w:r>
-      <w:r>
-        <w:rPr>
-          <w:rFonts w:ascii="Consolas" w:hAnsi="Consolas" w:cs="Consolas" w:hint="eastAsia"/>
-          <w:color w:val="3F7F5F"/>
-          <w:kern w:val="0"/>
-          <w:sz w:val="24"/>
-          <w:szCs w:val="24"/>
-        </w:rPr>
-        <w:t>map</w:t>
-      </w:r>
-      <w:r>
-        <w:rPr>
-          <w:rFonts w:ascii="Consolas" w:hAnsi="Consolas" w:cs="Consolas" w:hint="eastAsia"/>
-          <w:color w:val="3F7F5F"/>
-          <w:kern w:val="0"/>
-          <w:sz w:val="24"/>
-          <w:szCs w:val="24"/>
-        </w:rPr>
-        <w:t>的</w:t>
-      </w:r>
-      <w:r>
-        <w:rPr>
-          <w:rFonts w:ascii="Consolas" w:hAnsi="Consolas" w:cs="Consolas" w:hint="eastAsia"/>
-          <w:color w:val="3F7F5F"/>
-          <w:kern w:val="0"/>
-          <w:sz w:val="24"/>
-          <w:szCs w:val="24"/>
-        </w:rPr>
-        <w:t>siz</w:t>
-      </w:r>
-      <w:r>
-        <w:rPr>
-          <w:rFonts w:ascii="Consolas" w:hAnsi="Consolas" w:cs="Consolas" w:hint="eastAsia"/>
-          <w:color w:val="3F7F5F"/>
-          <w:kern w:val="0"/>
-          <w:sz w:val="24"/>
-          <w:szCs w:val="24"/>
-        </w:rPr>
-        <w:t>e,</w:t>
+        <w:t>size,</w:t>
       </w:r>
       <w:r>
         <w:rPr>
@@ -2439,13 +2390,79 @@
         <w:ind w:left="1680" w:firstLine="420"/>
         <w:jc w:val="left"/>
         <w:rPr>
-          <w:rFonts w:ascii="Consolas" w:hAnsi="Consolas" w:cs="Consolas" w:hint="eastAsia"/>
-          <w:b/>
-          <w:kern w:val="0"/>
-          <w:sz w:val="24"/>
-          <w:szCs w:val="24"/>
-        </w:rPr>
-      </w:pPr>
+          <w:rFonts w:ascii="Consolas" w:hAnsi="Consolas" w:cs="Consolas"/>
+          <w:b/>
+          <w:kern w:val="0"/>
+          <w:sz w:val="24"/>
+          <w:szCs w:val="24"/>
+        </w:rPr>
+      </w:pPr>
+    </w:p>
+    <w:p>
+      <w:pPr>
+        <w:autoSpaceDE w:val="0"/>
+        <w:autoSpaceDN w:val="0"/>
+        <w:adjustRightInd w:val="0"/>
+        <w:ind w:left="2100" w:firstLine="420"/>
+        <w:jc w:val="left"/>
+        <w:rPr>
+          <w:rFonts w:ascii="Consolas" w:hAnsi="Consolas" w:cs="Consolas"/>
+          <w:kern w:val="0"/>
+          <w:sz w:val="24"/>
+          <w:szCs w:val="24"/>
+        </w:rPr>
+      </w:pPr>
+      <w:proofErr w:type="spellStart"/>
+      <w:r>
+        <w:rPr>
+          <w:rFonts w:ascii="Consolas" w:hAnsi="Consolas" w:cs="Consolas"/>
+          <w:b/>
+          <w:kern w:val="0"/>
+          <w:sz w:val="24"/>
+          <w:szCs w:val="24"/>
+        </w:rPr>
+        <w:t>SegmentInfos</w:t>
+      </w:r>
+      <w:r>
+        <w:rPr>
+          <w:rFonts w:ascii="Consolas" w:hAnsi="Consolas" w:cs="Consolas" w:hint="eastAsia"/>
+          <w:b/>
+          <w:kern w:val="0"/>
+          <w:sz w:val="24"/>
+          <w:szCs w:val="24"/>
+        </w:rPr>
+        <w:t>.</w:t>
+      </w:r>
+      <w:r>
+        <w:rPr>
+          <w:rFonts w:ascii="Consolas" w:hAnsi="Consolas" w:cs="Consolas"/>
+          <w:b/>
+          <w:kern w:val="0"/>
+          <w:sz w:val="24"/>
+          <w:szCs w:val="24"/>
+        </w:rPr>
+        <w:t>userData</w:t>
+      </w:r>
+      <w:proofErr w:type="spellEnd"/>
+      <w:r>
+        <w:rPr>
+          <w:rFonts w:ascii="Consolas" w:hAnsi="Consolas" w:cs="Consolas" w:hint="eastAsia"/>
+          <w:b/>
+          <w:kern w:val="0"/>
+          <w:sz w:val="24"/>
+          <w:szCs w:val="24"/>
+        </w:rPr>
+        <w:t>:</w:t>
+      </w:r>
+      <w:r>
+        <w:rPr>
+          <w:rFonts w:ascii="Consolas" w:hAnsi="Consolas" w:cs="Consolas" w:hint="eastAsia"/>
+          <w:kern w:val="0"/>
+          <w:sz w:val="24"/>
+          <w:szCs w:val="24"/>
+        </w:rPr>
+        <w:t>用户可以在自己设置。</w:t>
+      </w:r>
     </w:p>
     <w:p>
       <w:pPr>
@@ -2455,90 +2472,24 @@
         <w:ind w:left="1680" w:firstLine="420"/>
         <w:jc w:val="left"/>
         <w:rPr>
-          <w:rFonts w:ascii="Consolas" w:hAnsi="Consolas" w:cs="Consolas" w:hint="eastAsia"/>
-          <w:kern w:val="0"/>
-          <w:sz w:val="24"/>
-          <w:szCs w:val="24"/>
-        </w:rPr>
-      </w:pPr>
-      <w:proofErr w:type="spellStart"/>
-      <w:r>
-        <w:rPr>
-          <w:rFonts w:ascii="Consolas" w:hAnsi="Consolas" w:cs="Consolas"/>
-          <w:b/>
-          <w:kern w:val="0"/>
-          <w:sz w:val="24"/>
-          <w:szCs w:val="24"/>
-        </w:rPr>
-        <w:t>SegmentInfos</w:t>
-      </w:r>
-      <w:r>
-        <w:rPr>
-          <w:rFonts w:ascii="Consolas" w:hAnsi="Consolas" w:cs="Consolas" w:hint="eastAsia"/>
-          <w:b/>
-          <w:kern w:val="0"/>
-          <w:sz w:val="24"/>
-          <w:szCs w:val="24"/>
-        </w:rPr>
-        <w:t>.</w:t>
-      </w:r>
-      <w:r>
-        <w:rPr>
-          <w:rFonts w:ascii="Consolas" w:hAnsi="Consolas" w:cs="Consolas"/>
-          <w:b/>
-          <w:kern w:val="0"/>
-          <w:sz w:val="24"/>
-          <w:szCs w:val="24"/>
-        </w:rPr>
-        <w:t>userData</w:t>
-      </w:r>
-      <w:proofErr w:type="spellEnd"/>
-      <w:r>
-        <w:rPr>
-          <w:rFonts w:ascii="Consolas" w:hAnsi="Consolas" w:cs="Consolas" w:hint="eastAsia"/>
-          <w:b/>
-          <w:kern w:val="0"/>
-          <w:sz w:val="24"/>
-          <w:szCs w:val="24"/>
-        </w:rPr>
-        <w:t>:</w:t>
-      </w:r>
-      <w:r>
-        <w:rPr>
-          <w:rFonts w:ascii="Consolas" w:hAnsi="Consolas" w:cs="Consolas" w:hint="eastAsia"/>
-          <w:kern w:val="0"/>
-          <w:sz w:val="24"/>
-          <w:szCs w:val="24"/>
-        </w:rPr>
-        <w:t>用户可以在自己设置。</w:t>
-      </w:r>
+          <w:rFonts w:ascii="Consolas" w:hAnsi="Consolas" w:cs="Consolas"/>
+          <w:color w:val="000000"/>
+          <w:kern w:val="0"/>
+          <w:sz w:val="24"/>
+          <w:szCs w:val="24"/>
+          <w:highlight w:val="lightGray"/>
+        </w:rPr>
+      </w:pPr>
     </w:p>
     <w:p>
       <w:pPr>
         <w:autoSpaceDE w:val="0"/>
         <w:autoSpaceDN w:val="0"/>
         <w:adjustRightInd w:val="0"/>
-        <w:ind w:left="1680" w:firstLine="420"/>
+        <w:ind w:left="840" w:firstLine="420"/>
         <w:jc w:val="left"/>
         <w:rPr>
-          <w:rFonts w:ascii="Consolas" w:hAnsi="Consolas" w:cs="Consolas" w:hint="eastAsia"/>
-          <w:color w:val="000000"/>
-          <w:kern w:val="0"/>
-          <w:sz w:val="24"/>
-          <w:szCs w:val="24"/>
-          <w:highlight w:val="lightGray"/>
-        </w:rPr>
-      </w:pPr>
-    </w:p>
-    <w:p>
-      <w:pPr>
-        <w:autoSpaceDE w:val="0"/>
-        <w:autoSpaceDN w:val="0"/>
-        <w:adjustRightInd w:val="0"/>
-        <w:ind w:left="1680" w:firstLine="420"/>
-        <w:jc w:val="left"/>
-        <w:rPr>
-          <w:rFonts w:ascii="Consolas" w:hAnsi="Consolas" w:cs="Consolas" w:hint="eastAsia"/>
+          <w:rFonts w:ascii="Consolas" w:hAnsi="Consolas" w:cs="Consolas"/>
           <w:kern w:val="0"/>
           <w:sz w:val="24"/>
           <w:szCs w:val="24"/>
@@ -2642,8 +2593,6 @@
         </w:rPr>
         <w:t>表示</w:t>
       </w:r>
-      <w:bookmarkStart w:id="0" w:name="_GoBack"/>
-      <w:bookmarkEnd w:id="0"/>
       <w:r>
         <w:rPr>
           <w:rFonts w:ascii="Consolas" w:hAnsi="Consolas" w:cs="Consolas" w:hint="eastAsia"/>
@@ -2717,8 +2666,3522 @@
         <w:adjustRightInd w:val="0"/>
         <w:jc w:val="left"/>
         <w:rPr>
-          <w:rFonts w:ascii="Consolas" w:hAnsi="Consolas" w:cs="Consolas"/>
-          <w:b/>
+          <w:rFonts w:ascii="Consolas" w:hAnsi="Consolas" w:cs="Consolas" w:hint="eastAsia"/>
+          <w:b/>
+          <w:kern w:val="0"/>
+          <w:sz w:val="24"/>
+          <w:szCs w:val="24"/>
+        </w:rPr>
+      </w:pPr>
+    </w:p>
+    <w:p>
+      <w:pPr>
+        <w:autoSpaceDE w:val="0"/>
+        <w:autoSpaceDN w:val="0"/>
+        <w:adjustRightInd w:val="0"/>
+        <w:jc w:val="left"/>
+        <w:rPr>
+          <w:rFonts w:ascii="Consolas" w:hAnsi="Consolas" w:cs="Consolas" w:hint="eastAsia"/>
+          <w:b/>
+          <w:kern w:val="0"/>
+          <w:sz w:val="24"/>
+          <w:szCs w:val="24"/>
+        </w:rPr>
+      </w:pPr>
+    </w:p>
+    <w:p>
+      <w:pPr>
+        <w:pStyle w:val="3"/>
+        <w:rPr>
+          <w:rStyle w:val="a3"/>
+          <w:rFonts w:ascii="Consolas" w:hAnsi="Consolas" w:cs="Consolas" w:hint="eastAsia"/>
+        </w:rPr>
+      </w:pPr>
+      <w:r>
+        <w:rPr>
+          <w:rStyle w:val="a3"/>
+          <w:rFonts w:ascii="Consolas" w:hAnsi="Consolas" w:cs="Consolas" w:hint="eastAsia"/>
+        </w:rPr>
+        <w:t>.</w:t>
+      </w:r>
+      <w:proofErr w:type="spellStart"/>
+      <w:r>
+        <w:rPr>
+          <w:rStyle w:val="a3"/>
+          <w:rFonts w:ascii="Consolas" w:hAnsi="Consolas" w:cs="Consolas" w:hint="eastAsia"/>
+        </w:rPr>
+        <w:t>si</w:t>
+      </w:r>
+      <w:proofErr w:type="spellEnd"/>
+    </w:p>
+    <w:p>
+      <w:pPr>
+        <w:rPr>
+          <w:rFonts w:ascii="Consolas" w:hAnsi="Consolas" w:cs="Consolas" w:hint="eastAsia"/>
+          <w:color w:val="000000"/>
+          <w:kern w:val="0"/>
+          <w:sz w:val="24"/>
+          <w:szCs w:val="24"/>
+        </w:rPr>
+      </w:pPr>
+      <w:r>
+        <w:rPr>
+          <w:rFonts w:ascii="微软雅黑" w:eastAsia="微软雅黑" w:hAnsi="微软雅黑" w:hint="eastAsia"/>
+          <w:sz w:val="24"/>
+          <w:szCs w:val="24"/>
+        </w:rPr>
+        <w:t>文件名为</w:t>
+      </w:r>
+      <w:r>
+        <w:rPr>
+          <w:rFonts w:ascii="微软雅黑" w:eastAsia="微软雅黑" w:hAnsi="微软雅黑" w:hint="eastAsia"/>
+          <w:sz w:val="24"/>
+          <w:szCs w:val="24"/>
+        </w:rPr>
+        <w:t>.</w:t>
+      </w:r>
+      <w:proofErr w:type="spellStart"/>
+      <w:r>
+        <w:rPr>
+          <w:rFonts w:ascii="微软雅黑" w:eastAsia="微软雅黑" w:hAnsi="微软雅黑" w:hint="eastAsia"/>
+          <w:sz w:val="24"/>
+          <w:szCs w:val="24"/>
+        </w:rPr>
+        <w:t>si</w:t>
+      </w:r>
+      <w:proofErr w:type="spellEnd"/>
+      <w:r>
+        <w:rPr>
+          <w:rFonts w:ascii="微软雅黑" w:eastAsia="微软雅黑" w:hAnsi="微软雅黑" w:hint="eastAsia"/>
+          <w:sz w:val="24"/>
+          <w:szCs w:val="24"/>
+        </w:rPr>
+        <w:t>为</w:t>
+      </w:r>
+      <w:proofErr w:type="gramStart"/>
+      <w:r>
+        <w:rPr>
+          <w:rFonts w:ascii="微软雅黑" w:eastAsia="微软雅黑" w:hAnsi="微软雅黑" w:hint="eastAsia"/>
+          <w:sz w:val="24"/>
+          <w:szCs w:val="24"/>
+        </w:rPr>
+        <w:t>段</w:t>
+      </w:r>
+      <w:r>
+        <w:rPr>
+          <w:rFonts w:ascii="微软雅黑" w:eastAsia="微软雅黑" w:hAnsi="微软雅黑" w:hint="eastAsia"/>
+          <w:sz w:val="24"/>
+          <w:szCs w:val="24"/>
+        </w:rPr>
+        <w:t>信息</w:t>
+      </w:r>
+      <w:proofErr w:type="gramEnd"/>
+      <w:r>
+        <w:rPr>
+          <w:rFonts w:ascii="微软雅黑" w:eastAsia="微软雅黑" w:hAnsi="微软雅黑" w:hint="eastAsia"/>
+          <w:sz w:val="24"/>
+          <w:szCs w:val="24"/>
+        </w:rPr>
+        <w:t>文件，</w:t>
+      </w:r>
+      <w:r>
+        <w:rPr>
+          <w:rFonts w:ascii="微软雅黑" w:eastAsia="微软雅黑" w:hAnsi="微软雅黑" w:hint="eastAsia"/>
+          <w:sz w:val="24"/>
+          <w:szCs w:val="24"/>
+        </w:rPr>
+        <w:t>存储段的元数据</w:t>
+      </w:r>
+      <w:r>
+        <w:rPr>
+          <w:rFonts w:ascii="微软雅黑" w:eastAsia="微软雅黑" w:hAnsi="微软雅黑" w:hint="eastAsia"/>
+          <w:sz w:val="24"/>
+          <w:szCs w:val="24"/>
+        </w:rPr>
+        <w:t>,由</w:t>
+      </w:r>
+      <w:r>
+        <w:rPr>
+          <w:rFonts w:ascii="Consolas" w:hAnsi="Consolas" w:cs="Consolas"/>
+          <w:color w:val="000000"/>
+          <w:kern w:val="0"/>
+          <w:sz w:val="24"/>
+          <w:szCs w:val="24"/>
+        </w:rPr>
+        <w:t>Lucene50SegmentInfoFormat</w:t>
+      </w:r>
+      <w:r>
+        <w:rPr>
+          <w:rFonts w:ascii="Consolas" w:hAnsi="Consolas" w:cs="Consolas" w:hint="eastAsia"/>
+          <w:color w:val="000000"/>
+          <w:kern w:val="0"/>
+          <w:sz w:val="24"/>
+          <w:szCs w:val="24"/>
+        </w:rPr>
+        <w:t>的</w:t>
+      </w:r>
+      <w:r>
+        <w:rPr>
+          <w:rFonts w:ascii="Consolas" w:hAnsi="Consolas" w:cs="Consolas" w:hint="eastAsia"/>
+          <w:color w:val="000000"/>
+          <w:kern w:val="0"/>
+          <w:sz w:val="24"/>
+          <w:szCs w:val="24"/>
+        </w:rPr>
+        <w:t>write</w:t>
+      </w:r>
+      <w:r>
+        <w:rPr>
+          <w:rFonts w:ascii="Consolas" w:hAnsi="Consolas" w:cs="Consolas" w:hint="eastAsia"/>
+          <w:color w:val="000000"/>
+          <w:kern w:val="0"/>
+          <w:sz w:val="24"/>
+          <w:szCs w:val="24"/>
+        </w:rPr>
+        <w:t>方法写入。</w:t>
+      </w:r>
+    </w:p>
+    <w:p>
+      <w:pPr>
+        <w:pStyle w:val="a4"/>
+        <w:numPr>
+          <w:ilvl w:val="0"/>
+          <w:numId w:val="3"/>
+        </w:numPr>
+        <w:ind w:firstLineChars="0"/>
+        <w:rPr>
+          <w:rFonts w:ascii="Consolas" w:hAnsi="Consolas" w:cs="Consolas"/>
+          <w:kern w:val="0"/>
+          <w:sz w:val="24"/>
+          <w:szCs w:val="24"/>
+        </w:rPr>
+      </w:pPr>
+      <w:r>
+        <w:rPr>
+          <w:rFonts w:ascii="Consolas" w:hAnsi="Consolas" w:cs="Consolas" w:hint="eastAsia"/>
+          <w:kern w:val="0"/>
+          <w:sz w:val="24"/>
+          <w:szCs w:val="24"/>
+        </w:rPr>
+        <w:t>首先写入</w:t>
+      </w:r>
+      <w:proofErr w:type="spellStart"/>
+      <w:r>
+        <w:rPr>
+          <w:rFonts w:ascii="Consolas" w:hAnsi="Consolas" w:cs="Consolas"/>
+          <w:b/>
+          <w:kern w:val="0"/>
+          <w:sz w:val="24"/>
+          <w:szCs w:val="24"/>
+        </w:rPr>
+        <w:t>IndexHeader</w:t>
+      </w:r>
+      <w:proofErr w:type="spellEnd"/>
+      <w:r>
+        <w:rPr>
+          <w:rFonts w:ascii="Consolas" w:hAnsi="Consolas" w:cs="Consolas" w:hint="eastAsia"/>
+          <w:b/>
+          <w:kern w:val="0"/>
+          <w:sz w:val="24"/>
+          <w:szCs w:val="24"/>
+        </w:rPr>
+        <w:t>:</w:t>
+      </w:r>
+    </w:p>
+    <w:p>
+      <w:pPr>
+        <w:ind w:left="1680" w:firstLine="420"/>
+        <w:rPr>
+          <w:rStyle w:val="a3"/>
+          <w:rFonts w:hint="eastAsia"/>
+          <w:sz w:val="28"/>
+          <w:szCs w:val="28"/>
+        </w:rPr>
+      </w:pPr>
+      <w:r>
+        <w:rPr>
+          <w:rFonts w:ascii="Consolas" w:hAnsi="Consolas" w:cs="Consolas" w:hint="eastAsia"/>
+          <w:b/>
+          <w:kern w:val="0"/>
+          <w:sz w:val="24"/>
+          <w:szCs w:val="24"/>
+        </w:rPr>
+        <w:t>Header</w:t>
+      </w:r>
+      <w:r>
+        <w:rPr>
+          <w:rFonts w:ascii="Consolas" w:hAnsi="Consolas" w:cs="Consolas" w:hint="eastAsia"/>
+          <w:kern w:val="0"/>
+          <w:sz w:val="24"/>
+          <w:szCs w:val="24"/>
+        </w:rPr>
+        <w:t>:</w:t>
+      </w:r>
+      <w:r>
+        <w:rPr>
+          <w:rFonts w:ascii="Consolas" w:hAnsi="Consolas" w:cs="Consolas"/>
+          <w:kern w:val="0"/>
+          <w:sz w:val="24"/>
+          <w:szCs w:val="24"/>
+        </w:rPr>
+        <w:t xml:space="preserve"> </w:t>
+      </w:r>
+      <w:r>
+        <w:rPr>
+          <w:rStyle w:val="a3"/>
+          <w:sz w:val="28"/>
+          <w:szCs w:val="28"/>
+        </w:rPr>
+        <w:t>CODEC_MAGIC</w:t>
+      </w:r>
+      <w:r>
+        <w:rPr>
+          <w:rFonts w:ascii="Consolas" w:hAnsi="Consolas" w:cs="Consolas" w:hint="eastAsia"/>
+          <w:kern w:val="0"/>
+          <w:sz w:val="24"/>
+          <w:szCs w:val="24"/>
+        </w:rPr>
+        <w:t>,</w:t>
+      </w:r>
+      <w:r>
+        <w:rPr>
+          <w:rFonts w:ascii="Consolas" w:hAnsi="Consolas" w:cs="Consolas"/>
+          <w:kern w:val="0"/>
+          <w:sz w:val="24"/>
+          <w:szCs w:val="24"/>
+        </w:rPr>
+        <w:t xml:space="preserve"> </w:t>
+      </w:r>
+      <w:r>
+        <w:rPr>
+          <w:rStyle w:val="a3"/>
+          <w:sz w:val="28"/>
+          <w:szCs w:val="28"/>
+        </w:rPr>
+        <w:t>codec</w:t>
+      </w:r>
+      <w:r>
+        <w:rPr>
+          <w:rFonts w:ascii="Consolas" w:hAnsi="Consolas" w:cs="Consolas" w:hint="eastAsia"/>
+          <w:kern w:val="0"/>
+          <w:sz w:val="24"/>
+          <w:szCs w:val="24"/>
+        </w:rPr>
+        <w:t>(</w:t>
+      </w:r>
+      <w:r>
+        <w:rPr>
+          <w:rFonts w:ascii="Consolas" w:hAnsi="Consolas" w:cs="Consolas" w:hint="eastAsia"/>
+          <w:kern w:val="0"/>
+          <w:sz w:val="24"/>
+          <w:szCs w:val="24"/>
+        </w:rPr>
+        <w:t>编码格式识别文件</w:t>
+      </w:r>
+      <w:r>
+        <w:rPr>
+          <w:rFonts w:ascii="Consolas" w:hAnsi="Consolas" w:cs="Consolas" w:hint="eastAsia"/>
+          <w:kern w:val="0"/>
+          <w:sz w:val="24"/>
+          <w:szCs w:val="24"/>
+        </w:rPr>
+        <w:t>，这个为</w:t>
+      </w:r>
+      <w:r>
+        <w:rPr>
+          <w:rFonts w:ascii="Consolas" w:hAnsi="Consolas" w:cs="Consolas"/>
+          <w:kern w:val="0"/>
+          <w:sz w:val="24"/>
+          <w:szCs w:val="24"/>
+        </w:rPr>
+        <w:t>Lucene50SegmentInfo</w:t>
+      </w:r>
+      <w:r>
+        <w:rPr>
+          <w:rFonts w:ascii="Consolas" w:hAnsi="Consolas" w:cs="Consolas" w:hint="eastAsia"/>
+          <w:kern w:val="0"/>
+          <w:sz w:val="24"/>
+          <w:szCs w:val="24"/>
+        </w:rPr>
+        <w:t>)</w:t>
+      </w:r>
+      <w:r>
+        <w:rPr>
+          <w:rFonts w:ascii="Consolas" w:hAnsi="Consolas" w:cs="Consolas" w:hint="eastAsia"/>
+          <w:kern w:val="0"/>
+          <w:sz w:val="24"/>
+          <w:szCs w:val="24"/>
+        </w:rPr>
+        <w:t>，</w:t>
+      </w:r>
+      <w:r>
+        <w:rPr>
+          <w:rStyle w:val="a3"/>
+          <w:sz w:val="28"/>
+          <w:szCs w:val="28"/>
+        </w:rPr>
+        <w:t>version</w:t>
+      </w:r>
+    </w:p>
+    <w:p>
+      <w:pPr>
+        <w:pStyle w:val="a4"/>
+        <w:ind w:left="1680" w:firstLineChars="150" w:firstLine="361"/>
+        <w:rPr>
+          <w:rFonts w:ascii="Consolas" w:hAnsi="Consolas" w:cs="Consolas"/>
+          <w:kern w:val="0"/>
+          <w:sz w:val="24"/>
+          <w:szCs w:val="24"/>
+        </w:rPr>
+      </w:pPr>
+      <w:r>
+        <w:rPr>
+          <w:rFonts w:ascii="Consolas" w:hAnsi="Consolas" w:cs="Consolas"/>
+          <w:b/>
+          <w:kern w:val="0"/>
+          <w:sz w:val="24"/>
+          <w:szCs w:val="24"/>
+        </w:rPr>
+        <w:t>I</w:t>
+      </w:r>
+      <w:r>
+        <w:rPr>
+          <w:rFonts w:ascii="Consolas" w:hAnsi="Consolas" w:cs="Consolas" w:hint="eastAsia"/>
+          <w:b/>
+          <w:kern w:val="0"/>
+          <w:sz w:val="24"/>
+          <w:szCs w:val="24"/>
+        </w:rPr>
+        <w:t>d</w:t>
+      </w:r>
+      <w:r>
+        <w:rPr>
+          <w:rFonts w:ascii="Consolas" w:hAnsi="Consolas" w:cs="Consolas" w:hint="eastAsia"/>
+          <w:sz w:val="24"/>
+          <w:szCs w:val="24"/>
+        </w:rPr>
+        <w:t>:</w:t>
+      </w:r>
+      <w:r>
+        <w:rPr>
+          <w:rFonts w:ascii="Consolas" w:hAnsi="Consolas" w:cs="Consolas"/>
+          <w:kern w:val="0"/>
+          <w:sz w:val="24"/>
+          <w:szCs w:val="24"/>
+        </w:rPr>
+        <w:t xml:space="preserve"> </w:t>
+      </w:r>
+      <w:r>
+        <w:rPr>
+          <w:rFonts w:ascii="Consolas" w:hAnsi="Consolas" w:cs="Consolas" w:hint="eastAsia"/>
+          <w:kern w:val="0"/>
+          <w:sz w:val="24"/>
+          <w:szCs w:val="24"/>
+        </w:rPr>
+        <w:t>通过</w:t>
+      </w:r>
+      <w:proofErr w:type="spellStart"/>
+      <w:r>
+        <w:rPr>
+          <w:rFonts w:ascii="Consolas" w:hAnsi="Consolas" w:cs="Consolas"/>
+          <w:i/>
+          <w:kern w:val="0"/>
+          <w:sz w:val="24"/>
+          <w:szCs w:val="24"/>
+        </w:rPr>
+        <w:t>StringHelper.randomId</w:t>
+      </w:r>
+      <w:proofErr w:type="spellEnd"/>
+      <w:r>
+        <w:rPr>
+          <w:rFonts w:ascii="Consolas" w:hAnsi="Consolas" w:cs="Consolas"/>
+          <w:i/>
+          <w:kern w:val="0"/>
+          <w:sz w:val="24"/>
+          <w:szCs w:val="24"/>
+        </w:rPr>
+        <w:t>()</w:t>
+      </w:r>
+      <w:r>
+        <w:rPr>
+          <w:rFonts w:ascii="Consolas" w:hAnsi="Consolas" w:cs="Consolas" w:hint="eastAsia"/>
+          <w:kern w:val="0"/>
+          <w:sz w:val="24"/>
+          <w:szCs w:val="24"/>
+        </w:rPr>
+        <w:t>生成的</w:t>
+      </w:r>
+      <w:r>
+        <w:rPr>
+          <w:rFonts w:ascii="Consolas" w:hAnsi="Consolas" w:cs="Consolas"/>
+          <w:i/>
+          <w:kern w:val="0"/>
+          <w:sz w:val="24"/>
+          <w:szCs w:val="24"/>
+        </w:rPr>
+        <w:t>ID_LENGTH</w:t>
+      </w:r>
+      <w:r>
+        <w:rPr>
+          <w:rFonts w:ascii="Consolas" w:hAnsi="Consolas" w:cs="Consolas" w:hint="eastAsia"/>
+          <w:kern w:val="0"/>
+          <w:sz w:val="24"/>
+          <w:szCs w:val="24"/>
+        </w:rPr>
+        <w:t>长度</w:t>
+      </w:r>
+      <w:r>
+        <w:rPr>
+          <w:rFonts w:ascii="Consolas" w:hAnsi="Consolas" w:cs="Consolas" w:hint="eastAsia"/>
+          <w:kern w:val="0"/>
+          <w:sz w:val="24"/>
+          <w:szCs w:val="24"/>
+        </w:rPr>
+        <w:t>的</w:t>
+      </w:r>
+      <w:r>
+        <w:rPr>
+          <w:rFonts w:ascii="Consolas" w:hAnsi="Consolas" w:cs="Consolas" w:hint="eastAsia"/>
+          <w:kern w:val="0"/>
+          <w:sz w:val="24"/>
+          <w:szCs w:val="24"/>
+        </w:rPr>
+        <w:t>id</w:t>
+      </w:r>
+      <w:r>
+        <w:rPr>
+          <w:rFonts w:ascii="Consolas" w:hAnsi="Consolas" w:cs="Consolas" w:hint="eastAsia"/>
+          <w:kern w:val="0"/>
+          <w:sz w:val="24"/>
+          <w:szCs w:val="24"/>
+        </w:rPr>
+        <w:t>，唯一识别这个特别文件实例。</w:t>
+      </w:r>
+    </w:p>
+    <w:p>
+      <w:pPr>
+        <w:pStyle w:val="a4"/>
+        <w:ind w:left="1140" w:firstLine="482"/>
+        <w:rPr>
+          <w:rFonts w:ascii="Consolas" w:hAnsi="Consolas" w:cs="Consolas"/>
+          <w:b/>
+          <w:kern w:val="0"/>
+          <w:sz w:val="24"/>
+          <w:szCs w:val="24"/>
+        </w:rPr>
+      </w:pPr>
+    </w:p>
+    <w:p>
+      <w:pPr>
+        <w:ind w:left="1680" w:firstLine="420"/>
+        <w:rPr>
+          <w:rFonts w:ascii="Consolas" w:hAnsi="Consolas" w:cs="Consolas" w:hint="eastAsia"/>
+          <w:kern w:val="0"/>
+          <w:sz w:val="24"/>
+          <w:szCs w:val="24"/>
+        </w:rPr>
+      </w:pPr>
+      <w:r>
+        <w:rPr>
+          <w:rFonts w:ascii="Consolas" w:hAnsi="Consolas" w:cs="Consolas"/>
+          <w:b/>
+          <w:kern w:val="0"/>
+          <w:sz w:val="24"/>
+          <w:szCs w:val="24"/>
+        </w:rPr>
+        <w:t>Suffix</w:t>
+      </w:r>
+      <w:r>
+        <w:rPr>
+          <w:rFonts w:ascii="Consolas" w:hAnsi="Consolas" w:cs="Consolas" w:hint="eastAsia"/>
+          <w:b/>
+          <w:kern w:val="0"/>
+          <w:sz w:val="24"/>
+          <w:szCs w:val="24"/>
+        </w:rPr>
+        <w:t>：</w:t>
+      </w:r>
+      <w:r>
+        <w:rPr>
+          <w:rFonts w:ascii="Consolas" w:hAnsi="Consolas" w:cs="Consolas" w:hint="eastAsia"/>
+          <w:kern w:val="0"/>
+          <w:sz w:val="24"/>
+          <w:szCs w:val="24"/>
+        </w:rPr>
+        <w:t>文件名后缀</w:t>
+      </w:r>
+      <w:r>
+        <w:rPr>
+          <w:rFonts w:ascii="Consolas" w:hAnsi="Consolas" w:cs="Consolas" w:hint="eastAsia"/>
+          <w:kern w:val="0"/>
+          <w:sz w:val="24"/>
+          <w:szCs w:val="24"/>
+        </w:rPr>
+        <w:t>，通过</w:t>
+      </w:r>
+      <w:proofErr w:type="spellStart"/>
+      <w:r>
+        <w:rPr>
+          <w:rFonts w:ascii="Consolas" w:hAnsi="Consolas" w:cs="Consolas"/>
+          <w:i/>
+          <w:kern w:val="0"/>
+          <w:sz w:val="24"/>
+          <w:szCs w:val="24"/>
+        </w:rPr>
+        <w:t>Long.toString</w:t>
+      </w:r>
+      <w:proofErr w:type="spellEnd"/>
+      <w:r>
+        <w:rPr>
+          <w:rFonts w:ascii="Consolas" w:hAnsi="Consolas" w:cs="Consolas"/>
+          <w:i/>
+          <w:kern w:val="0"/>
+          <w:sz w:val="24"/>
+          <w:szCs w:val="24"/>
+        </w:rPr>
+        <w:t>(</w:t>
+      </w:r>
+      <w:proofErr w:type="spellStart"/>
+      <w:r>
+        <w:rPr>
+          <w:rFonts w:ascii="Consolas" w:hAnsi="Consolas" w:cs="Consolas"/>
+          <w:i/>
+          <w:kern w:val="0"/>
+          <w:sz w:val="24"/>
+          <w:szCs w:val="24"/>
+        </w:rPr>
+        <w:t>nextGeneration</w:t>
+      </w:r>
+      <w:proofErr w:type="spellEnd"/>
+      <w:r>
+        <w:rPr>
+          <w:rFonts w:ascii="Consolas" w:hAnsi="Consolas" w:cs="Consolas"/>
+          <w:i/>
+          <w:kern w:val="0"/>
+          <w:sz w:val="24"/>
+          <w:szCs w:val="24"/>
+        </w:rPr>
+        <w:t xml:space="preserve">, </w:t>
+      </w:r>
+      <w:proofErr w:type="spellStart"/>
+      <w:r>
+        <w:rPr>
+          <w:rFonts w:ascii="Consolas" w:hAnsi="Consolas" w:cs="Consolas"/>
+          <w:i/>
+          <w:kern w:val="0"/>
+          <w:sz w:val="24"/>
+          <w:szCs w:val="24"/>
+        </w:rPr>
+        <w:t>Character.MAX_RADIX</w:t>
+      </w:r>
+      <w:proofErr w:type="spellEnd"/>
+      <w:r>
+        <w:rPr>
+          <w:rFonts w:ascii="Consolas" w:hAnsi="Consolas" w:cs="Consolas"/>
+          <w:i/>
+          <w:kern w:val="0"/>
+          <w:sz w:val="24"/>
+          <w:szCs w:val="24"/>
+        </w:rPr>
+        <w:t>)</w:t>
+      </w:r>
+      <w:r>
+        <w:rPr>
+          <w:rFonts w:ascii="Consolas" w:hAnsi="Consolas" w:cs="Consolas" w:hint="eastAsia"/>
+          <w:i/>
+          <w:kern w:val="0"/>
+          <w:sz w:val="24"/>
+          <w:szCs w:val="24"/>
+        </w:rPr>
+        <w:t>。</w:t>
+      </w:r>
+      <w:r>
+        <w:rPr>
+          <w:rFonts w:ascii="Consolas" w:hAnsi="Consolas" w:cs="Consolas" w:hint="eastAsia"/>
+          <w:kern w:val="0"/>
+          <w:sz w:val="24"/>
+          <w:szCs w:val="24"/>
+        </w:rPr>
+        <w:lastRenderedPageBreak/>
+        <w:t>首先写后缀占用的</w:t>
+      </w:r>
+      <w:r>
+        <w:rPr>
+          <w:rFonts w:ascii="Consolas" w:hAnsi="Consolas" w:cs="Consolas" w:hint="eastAsia"/>
+          <w:kern w:val="0"/>
+          <w:sz w:val="24"/>
+          <w:szCs w:val="24"/>
+        </w:rPr>
+        <w:t>bit</w:t>
+      </w:r>
+      <w:r>
+        <w:rPr>
+          <w:rFonts w:ascii="Consolas" w:hAnsi="Consolas" w:cs="Consolas" w:hint="eastAsia"/>
+          <w:kern w:val="0"/>
+          <w:sz w:val="24"/>
+          <w:szCs w:val="24"/>
+        </w:rPr>
+        <w:t>长度，再写内容</w:t>
+      </w:r>
+    </w:p>
+    <w:p>
+      <w:pPr>
+        <w:rPr>
+          <w:rFonts w:ascii="Consolas" w:hAnsi="Consolas" w:cs="Consolas" w:hint="eastAsia"/>
+          <w:b/>
+          <w:kern w:val="0"/>
+          <w:sz w:val="24"/>
+          <w:szCs w:val="24"/>
+        </w:rPr>
+      </w:pPr>
+    </w:p>
+    <w:p>
+      <w:pPr>
+        <w:pStyle w:val="a4"/>
+        <w:numPr>
+          <w:ilvl w:val="0"/>
+          <w:numId w:val="3"/>
+        </w:numPr>
+        <w:ind w:firstLineChars="0"/>
+        <w:rPr>
+          <w:rFonts w:ascii="Consolas" w:hAnsi="Consolas" w:cs="Consolas" w:hint="eastAsia"/>
+          <w:kern w:val="0"/>
+          <w:sz w:val="24"/>
+          <w:szCs w:val="24"/>
+        </w:rPr>
+      </w:pPr>
+      <w:r>
+        <w:rPr>
+          <w:rFonts w:ascii="Consolas" w:hAnsi="Consolas" w:cs="Consolas" w:hint="eastAsia"/>
+          <w:b/>
+          <w:kern w:val="0"/>
+          <w:sz w:val="24"/>
+          <w:szCs w:val="24"/>
+        </w:rPr>
+        <w:tab/>
+      </w:r>
+      <w:r>
+        <w:rPr>
+          <w:rFonts w:ascii="Consolas" w:hAnsi="Consolas" w:cs="Consolas" w:hint="eastAsia"/>
+          <w:b/>
+          <w:kern w:val="0"/>
+          <w:sz w:val="24"/>
+          <w:szCs w:val="24"/>
+        </w:rPr>
+        <w:tab/>
+      </w:r>
+      <w:r>
+        <w:rPr>
+          <w:rFonts w:ascii="Consolas" w:hAnsi="Consolas" w:cs="Consolas"/>
+          <w:b/>
+          <w:kern w:val="0"/>
+          <w:sz w:val="24"/>
+          <w:szCs w:val="24"/>
+        </w:rPr>
+        <w:t>Version</w:t>
+      </w:r>
+      <w:r>
+        <w:rPr>
+          <w:rFonts w:ascii="Consolas" w:hAnsi="Consolas" w:cs="Consolas" w:hint="eastAsia"/>
+          <w:b/>
+          <w:kern w:val="0"/>
+          <w:sz w:val="24"/>
+          <w:szCs w:val="24"/>
+        </w:rPr>
+        <w:t>：</w:t>
+      </w:r>
+      <w:r>
+        <w:rPr>
+          <w:rFonts w:ascii="Consolas" w:hAnsi="Consolas" w:cs="Consolas"/>
+          <w:color w:val="3F7F5F"/>
+          <w:kern w:val="0"/>
+          <w:sz w:val="24"/>
+          <w:szCs w:val="24"/>
+        </w:rPr>
+        <w:t xml:space="preserve">Write the </w:t>
+      </w:r>
+      <w:proofErr w:type="spellStart"/>
+      <w:r>
+        <w:rPr>
+          <w:rFonts w:ascii="Consolas" w:hAnsi="Consolas" w:cs="Consolas"/>
+          <w:color w:val="3F7F5F"/>
+          <w:kern w:val="0"/>
+          <w:sz w:val="24"/>
+          <w:szCs w:val="24"/>
+          <w:u w:val="single"/>
+        </w:rPr>
+        <w:t>Lucene</w:t>
+      </w:r>
+      <w:proofErr w:type="spellEnd"/>
+      <w:r>
+        <w:rPr>
+          <w:rFonts w:ascii="Consolas" w:hAnsi="Consolas" w:cs="Consolas"/>
+          <w:color w:val="3F7F5F"/>
+          <w:kern w:val="0"/>
+          <w:sz w:val="24"/>
+          <w:szCs w:val="24"/>
+        </w:rPr>
+        <w:t xml:space="preserve"> version that created this segment, since 3.1</w:t>
+      </w:r>
+    </w:p>
+    <w:p>
+      <w:pPr>
+        <w:ind w:left="2520"/>
+        <w:rPr>
+          <w:rFonts w:ascii="Consolas" w:hAnsi="Consolas" w:cs="Consolas" w:hint="eastAsia"/>
+          <w:color w:val="3F7F5F"/>
+          <w:kern w:val="0"/>
+          <w:sz w:val="24"/>
+          <w:szCs w:val="24"/>
+        </w:rPr>
+      </w:pPr>
+      <w:r>
+        <w:rPr>
+          <w:rFonts w:ascii="Consolas" w:hAnsi="Consolas" w:cs="Consolas" w:hint="eastAsia"/>
+          <w:b/>
+          <w:kern w:val="0"/>
+          <w:sz w:val="24"/>
+          <w:szCs w:val="24"/>
+        </w:rPr>
+        <w:t xml:space="preserve"> </w:t>
+      </w:r>
+      <w:proofErr w:type="spellStart"/>
+      <w:r>
+        <w:rPr>
+          <w:rFonts w:ascii="Consolas" w:hAnsi="Consolas" w:cs="Consolas"/>
+          <w:b/>
+          <w:kern w:val="0"/>
+          <w:sz w:val="24"/>
+          <w:szCs w:val="24"/>
+        </w:rPr>
+        <w:t>version.major</w:t>
+      </w:r>
+      <w:proofErr w:type="spellEnd"/>
+      <w:r>
+        <w:rPr>
+          <w:rFonts w:ascii="Consolas" w:hAnsi="Consolas" w:cs="Consolas" w:hint="eastAsia"/>
+          <w:b/>
+          <w:kern w:val="0"/>
+          <w:sz w:val="24"/>
+          <w:szCs w:val="24"/>
+        </w:rPr>
+        <w:t>：</w:t>
+      </w:r>
+      <w:r>
+        <w:rPr>
+          <w:rFonts w:ascii="Consolas" w:hAnsi="Consolas" w:cs="Consolas"/>
+          <w:color w:val="3F7F5F"/>
+          <w:kern w:val="0"/>
+          <w:sz w:val="24"/>
+          <w:szCs w:val="24"/>
+        </w:rPr>
+        <w:t>Major version, the difference between stable and trunk</w:t>
+      </w:r>
+    </w:p>
+    <w:p>
+      <w:pPr>
+        <w:ind w:left="2520"/>
+        <w:rPr>
+          <w:rFonts w:ascii="Consolas" w:hAnsi="Consolas" w:cs="Consolas"/>
+          <w:color w:val="3F7F5F"/>
+          <w:kern w:val="0"/>
+          <w:sz w:val="24"/>
+          <w:szCs w:val="24"/>
+        </w:rPr>
+      </w:pPr>
+      <w:r>
+        <w:rPr>
+          <w:rFonts w:ascii="Consolas" w:hAnsi="Consolas" w:cs="Consolas" w:hint="eastAsia"/>
+          <w:b/>
+          <w:kern w:val="0"/>
+          <w:sz w:val="24"/>
+          <w:szCs w:val="24"/>
+        </w:rPr>
+        <w:t xml:space="preserve"> </w:t>
+      </w:r>
+      <w:proofErr w:type="spellStart"/>
+      <w:r>
+        <w:rPr>
+          <w:rFonts w:ascii="Consolas" w:hAnsi="Consolas" w:cs="Consolas"/>
+          <w:b/>
+          <w:kern w:val="0"/>
+          <w:sz w:val="24"/>
+          <w:szCs w:val="24"/>
+        </w:rPr>
+        <w:t>version.minor</w:t>
+      </w:r>
+      <w:proofErr w:type="spellEnd"/>
+      <w:r>
+        <w:rPr>
+          <w:rFonts w:ascii="Consolas" w:hAnsi="Consolas" w:cs="Consolas" w:hint="eastAsia"/>
+          <w:b/>
+          <w:kern w:val="0"/>
+          <w:sz w:val="24"/>
+          <w:szCs w:val="24"/>
+        </w:rPr>
+        <w:t>：</w:t>
+      </w:r>
+      <w:proofErr w:type="gramStart"/>
+      <w:r>
+        <w:rPr>
+          <w:rFonts w:ascii="Consolas" w:hAnsi="Consolas" w:cs="Consolas" w:hint="eastAsia"/>
+          <w:color w:val="3F7F5F"/>
+          <w:kern w:val="0"/>
+          <w:sz w:val="24"/>
+          <w:szCs w:val="24"/>
+        </w:rPr>
+        <w:t>m</w:t>
+      </w:r>
+      <w:r>
+        <w:rPr>
+          <w:rFonts w:ascii="Consolas" w:hAnsi="Consolas" w:cs="Consolas"/>
+          <w:color w:val="3F7F5F"/>
+          <w:kern w:val="0"/>
+          <w:sz w:val="24"/>
+          <w:szCs w:val="24"/>
+        </w:rPr>
+        <w:t>inor</w:t>
+      </w:r>
+      <w:proofErr w:type="gramEnd"/>
+      <w:r>
+        <w:rPr>
+          <w:rFonts w:ascii="Consolas" w:hAnsi="Consolas" w:cs="Consolas"/>
+          <w:color w:val="3F7F5F"/>
+          <w:kern w:val="0"/>
+          <w:sz w:val="24"/>
+          <w:szCs w:val="24"/>
+        </w:rPr>
+        <w:t xml:space="preserve"> version, incremented within the stable branch</w:t>
+      </w:r>
+    </w:p>
+    <w:p>
+      <w:pPr>
+        <w:ind w:left="2520" w:firstLine="120"/>
+        <w:rPr>
+          <w:rFonts w:ascii="Consolas" w:hAnsi="Consolas" w:cs="Consolas" w:hint="eastAsia"/>
+          <w:color w:val="3F7F5F"/>
+          <w:kern w:val="0"/>
+          <w:sz w:val="24"/>
+          <w:szCs w:val="24"/>
+        </w:rPr>
+      </w:pPr>
+      <w:proofErr w:type="spellStart"/>
+      <w:r>
+        <w:rPr>
+          <w:rFonts w:ascii="Consolas" w:hAnsi="Consolas" w:cs="Consolas"/>
+          <w:b/>
+          <w:kern w:val="0"/>
+          <w:sz w:val="24"/>
+          <w:szCs w:val="24"/>
+        </w:rPr>
+        <w:t>version.bugfix</w:t>
+      </w:r>
+      <w:proofErr w:type="spellEnd"/>
+      <w:r>
+        <w:rPr>
+          <w:rFonts w:ascii="Consolas" w:hAnsi="Consolas" w:cs="Consolas" w:hint="eastAsia"/>
+          <w:b/>
+          <w:kern w:val="0"/>
+          <w:sz w:val="24"/>
+          <w:szCs w:val="24"/>
+        </w:rPr>
+        <w:t>：</w:t>
+      </w:r>
+      <w:proofErr w:type="spellStart"/>
+      <w:r>
+        <w:rPr>
+          <w:rFonts w:ascii="Consolas" w:hAnsi="Consolas" w:cs="Consolas"/>
+          <w:color w:val="3F7F5F"/>
+          <w:kern w:val="0"/>
+          <w:sz w:val="24"/>
+          <w:szCs w:val="24"/>
+        </w:rPr>
+        <w:t>Bugfix</w:t>
+      </w:r>
+      <w:proofErr w:type="spellEnd"/>
+      <w:r>
+        <w:rPr>
+          <w:rFonts w:ascii="Consolas" w:hAnsi="Consolas" w:cs="Consolas"/>
+          <w:color w:val="3F7F5F"/>
+          <w:kern w:val="0"/>
+          <w:sz w:val="24"/>
+          <w:szCs w:val="24"/>
+        </w:rPr>
+        <w:t xml:space="preserve"> number, incremented on release branches</w:t>
+      </w:r>
+    </w:p>
+    <w:p>
+      <w:pPr>
+        <w:ind w:left="1260" w:firstLine="420"/>
+        <w:rPr>
+          <w:rFonts w:ascii="Consolas" w:hAnsi="Consolas" w:cs="Consolas" w:hint="eastAsia"/>
+          <w:color w:val="3F7F5F"/>
+          <w:kern w:val="0"/>
+          <w:sz w:val="24"/>
+          <w:szCs w:val="24"/>
+        </w:rPr>
+      </w:pPr>
+      <w:proofErr w:type="spellStart"/>
+      <w:proofErr w:type="gramStart"/>
+      <w:r>
+        <w:rPr>
+          <w:rFonts w:ascii="Consolas" w:hAnsi="Consolas" w:cs="Consolas"/>
+          <w:b/>
+          <w:kern w:val="0"/>
+          <w:sz w:val="24"/>
+          <w:szCs w:val="24"/>
+        </w:rPr>
+        <w:t>SegmentInfo</w:t>
+      </w:r>
+      <w:r>
+        <w:rPr>
+          <w:rFonts w:ascii="Consolas" w:hAnsi="Consolas" w:cs="Consolas" w:hint="eastAsia"/>
+          <w:b/>
+          <w:kern w:val="0"/>
+          <w:sz w:val="24"/>
+          <w:szCs w:val="24"/>
+        </w:rPr>
+        <w:t>.</w:t>
+      </w:r>
+      <w:r>
+        <w:rPr>
+          <w:rFonts w:ascii="Consolas" w:hAnsi="Consolas" w:cs="Consolas"/>
+          <w:b/>
+          <w:kern w:val="0"/>
+          <w:sz w:val="24"/>
+          <w:szCs w:val="24"/>
+        </w:rPr>
+        <w:t>getDocCount</w:t>
+      </w:r>
+      <w:proofErr w:type="spellEnd"/>
+      <w:r>
+        <w:rPr>
+          <w:rFonts w:ascii="Consolas" w:hAnsi="Consolas" w:cs="Consolas"/>
+          <w:b/>
+          <w:kern w:val="0"/>
+          <w:sz w:val="24"/>
+          <w:szCs w:val="24"/>
+        </w:rPr>
+        <w:t>(</w:t>
+      </w:r>
+      <w:proofErr w:type="gramEnd"/>
+      <w:r>
+        <w:rPr>
+          <w:rFonts w:ascii="Consolas" w:hAnsi="Consolas" w:cs="Consolas"/>
+          <w:b/>
+          <w:kern w:val="0"/>
+          <w:sz w:val="24"/>
+          <w:szCs w:val="24"/>
+        </w:rPr>
+        <w:t>)</w:t>
+      </w:r>
+      <w:r>
+        <w:rPr>
+          <w:rFonts w:ascii="Consolas" w:hAnsi="Consolas" w:cs="Consolas" w:hint="eastAsia"/>
+          <w:b/>
+          <w:kern w:val="0"/>
+          <w:sz w:val="24"/>
+          <w:szCs w:val="24"/>
+        </w:rPr>
+        <w:t>:</w:t>
+      </w:r>
+      <w:r>
+        <w:rPr>
+          <w:rFonts w:ascii="Consolas" w:hAnsi="Consolas" w:cs="Consolas"/>
+          <w:color w:val="3F7F5F"/>
+          <w:kern w:val="0"/>
+          <w:sz w:val="24"/>
+          <w:szCs w:val="24"/>
+        </w:rPr>
+        <w:t xml:space="preserve">number of docs in </w:t>
+      </w:r>
+      <w:proofErr w:type="spellStart"/>
+      <w:r>
+        <w:rPr>
+          <w:rFonts w:ascii="Consolas" w:hAnsi="Consolas" w:cs="Consolas"/>
+          <w:color w:val="3F7F5F"/>
+          <w:kern w:val="0"/>
+          <w:sz w:val="24"/>
+          <w:szCs w:val="24"/>
+        </w:rPr>
+        <w:t>seg</w:t>
+      </w:r>
+      <w:proofErr w:type="spellEnd"/>
+    </w:p>
+    <w:p>
+      <w:pPr>
+        <w:ind w:firstLineChars="700" w:firstLine="1687"/>
+        <w:rPr>
+          <w:rFonts w:ascii="Consolas" w:hAnsi="Consolas" w:cs="Consolas" w:hint="eastAsia"/>
+          <w:b/>
+          <w:kern w:val="0"/>
+          <w:sz w:val="24"/>
+          <w:szCs w:val="24"/>
+        </w:rPr>
+      </w:pPr>
+    </w:p>
+    <w:p>
+      <w:pPr>
+        <w:ind w:firstLineChars="700" w:firstLine="1687"/>
+        <w:rPr>
+          <w:rFonts w:ascii="Consolas" w:hAnsi="Consolas" w:cs="Consolas" w:hint="eastAsia"/>
+          <w:color w:val="000000"/>
+          <w:kern w:val="0"/>
+          <w:sz w:val="24"/>
+          <w:szCs w:val="24"/>
+        </w:rPr>
+      </w:pPr>
+      <w:proofErr w:type="spellStart"/>
+      <w:r>
+        <w:rPr>
+          <w:rFonts w:ascii="Consolas" w:hAnsi="Consolas" w:cs="Consolas"/>
+          <w:b/>
+          <w:kern w:val="0"/>
+          <w:sz w:val="24"/>
+          <w:szCs w:val="24"/>
+        </w:rPr>
+        <w:t>SegmentInfo</w:t>
+      </w:r>
+      <w:r>
+        <w:rPr>
+          <w:rFonts w:ascii="Consolas" w:hAnsi="Consolas" w:cs="Consolas"/>
+          <w:b/>
+          <w:kern w:val="0"/>
+          <w:sz w:val="24"/>
+          <w:szCs w:val="24"/>
+        </w:rPr>
+        <w:t>.getUseCompoundFile</w:t>
+      </w:r>
+      <w:proofErr w:type="spellEnd"/>
+      <w:r>
+        <w:rPr>
+          <w:rFonts w:ascii="Consolas" w:hAnsi="Consolas" w:cs="Consolas"/>
+          <w:b/>
+          <w:kern w:val="0"/>
+          <w:sz w:val="24"/>
+          <w:szCs w:val="24"/>
+        </w:rPr>
+        <w:t>()</w:t>
+      </w:r>
+      <w:r>
+        <w:rPr>
+          <w:rFonts w:ascii="Consolas" w:hAnsi="Consolas" w:cs="Consolas" w:hint="eastAsia"/>
+          <w:b/>
+          <w:kern w:val="0"/>
+          <w:sz w:val="24"/>
+          <w:szCs w:val="24"/>
+        </w:rPr>
+        <w:t>:</w:t>
+      </w:r>
+      <w:r>
+        <w:rPr>
+          <w:rFonts w:ascii="Consolas" w:hAnsi="Consolas" w:cs="Consolas" w:hint="eastAsia"/>
+          <w:color w:val="000000"/>
+          <w:kern w:val="0"/>
+          <w:sz w:val="24"/>
+          <w:szCs w:val="24"/>
+        </w:rPr>
+        <w:t>这个</w:t>
+      </w:r>
+      <w:proofErr w:type="gramStart"/>
+      <w:r>
+        <w:rPr>
+          <w:rFonts w:ascii="Consolas" w:hAnsi="Consolas" w:cs="Consolas" w:hint="eastAsia"/>
+          <w:color w:val="000000"/>
+          <w:kern w:val="0"/>
+          <w:sz w:val="24"/>
+          <w:szCs w:val="24"/>
+        </w:rPr>
+        <w:t>段是否</w:t>
+      </w:r>
+      <w:proofErr w:type="gramEnd"/>
+      <w:r>
+        <w:rPr>
+          <w:rFonts w:ascii="Consolas" w:hAnsi="Consolas" w:cs="Consolas" w:hint="eastAsia"/>
+          <w:color w:val="000000"/>
+          <w:kern w:val="0"/>
+          <w:sz w:val="24"/>
+          <w:szCs w:val="24"/>
+        </w:rPr>
+        <w:t>是合并。</w:t>
+      </w:r>
+    </w:p>
+    <w:p>
+      <w:pPr>
+        <w:autoSpaceDE w:val="0"/>
+        <w:autoSpaceDN w:val="0"/>
+        <w:adjustRightInd w:val="0"/>
+        <w:ind w:firstLineChars="700" w:firstLine="1687"/>
+        <w:jc w:val="left"/>
+        <w:rPr>
+          <w:rFonts w:ascii="Consolas" w:hAnsi="Consolas" w:cs="Consolas" w:hint="eastAsia"/>
+          <w:b/>
+          <w:kern w:val="0"/>
+          <w:sz w:val="24"/>
+          <w:szCs w:val="24"/>
+        </w:rPr>
+      </w:pPr>
+    </w:p>
+    <w:p>
+      <w:pPr>
+        <w:autoSpaceDE w:val="0"/>
+        <w:autoSpaceDN w:val="0"/>
+        <w:adjustRightInd w:val="0"/>
+        <w:ind w:left="1680" w:firstLine="2"/>
+        <w:jc w:val="left"/>
+        <w:rPr>
+          <w:rFonts w:ascii="Consolas" w:hAnsi="Consolas" w:cs="Consolas" w:hint="eastAsia"/>
+          <w:color w:val="3F5FBF"/>
+          <w:kern w:val="0"/>
+          <w:sz w:val="24"/>
+          <w:szCs w:val="24"/>
+        </w:rPr>
+      </w:pPr>
+      <w:proofErr w:type="spellStart"/>
+      <w:r>
+        <w:rPr>
+          <w:rFonts w:ascii="Consolas" w:hAnsi="Consolas" w:cs="Consolas"/>
+          <w:b/>
+          <w:kern w:val="0"/>
+          <w:sz w:val="24"/>
+          <w:szCs w:val="24"/>
+        </w:rPr>
+        <w:t>SegmentInfo</w:t>
+      </w:r>
+      <w:r>
+        <w:rPr>
+          <w:rFonts w:ascii="Consolas" w:hAnsi="Consolas" w:cs="Consolas"/>
+          <w:b/>
+          <w:kern w:val="0"/>
+          <w:sz w:val="24"/>
+          <w:szCs w:val="24"/>
+        </w:rPr>
+        <w:t>.</w:t>
+      </w:r>
+      <w:r>
+        <w:rPr>
+          <w:rFonts w:ascii="Consolas" w:hAnsi="Consolas" w:cs="Consolas"/>
+          <w:b/>
+          <w:kern w:val="0"/>
+          <w:sz w:val="24"/>
+          <w:szCs w:val="24"/>
+        </w:rPr>
+        <w:t>diagnostics</w:t>
+      </w:r>
+      <w:proofErr w:type="spellEnd"/>
+      <w:r>
+        <w:rPr>
+          <w:rFonts w:ascii="Consolas" w:hAnsi="Consolas" w:cs="Consolas" w:hint="eastAsia"/>
+          <w:b/>
+          <w:kern w:val="0"/>
+          <w:sz w:val="24"/>
+          <w:szCs w:val="24"/>
+        </w:rPr>
+        <w:t>：</w:t>
+      </w:r>
+      <w:r>
+        <w:rPr>
+          <w:rFonts w:ascii="Consolas" w:hAnsi="Consolas" w:cs="Consolas"/>
+          <w:color w:val="3F5FBF"/>
+          <w:kern w:val="0"/>
+          <w:sz w:val="24"/>
+          <w:szCs w:val="24"/>
+        </w:rPr>
+        <w:t>创建私有的，作为</w:t>
+      </w:r>
+      <w:r>
+        <w:rPr>
+          <w:rFonts w:ascii="Consolas" w:hAnsi="Consolas" w:cs="Consolas"/>
+          <w:color w:val="3F5FBF"/>
+          <w:kern w:val="0"/>
+          <w:sz w:val="24"/>
+          <w:szCs w:val="24"/>
+        </w:rPr>
+        <w:t>debug</w:t>
+      </w:r>
+      <w:r>
+        <w:rPr>
+          <w:rFonts w:ascii="Consolas" w:hAnsi="Consolas" w:cs="Consolas"/>
+          <w:color w:val="3F5FBF"/>
+          <w:kern w:val="0"/>
+          <w:sz w:val="24"/>
+          <w:szCs w:val="24"/>
+        </w:rPr>
+        <w:t>的辅助。对于每个创建的段，它包含一些元数据，比如</w:t>
+      </w:r>
+      <w:r>
+        <w:rPr>
+          <w:rFonts w:ascii="Consolas" w:hAnsi="Consolas" w:cs="Consolas"/>
+          <w:color w:val="3F5FBF"/>
+          <w:kern w:val="0"/>
+          <w:sz w:val="24"/>
+          <w:szCs w:val="24"/>
+        </w:rPr>
+        <w:t>:</w:t>
+      </w:r>
+      <w:proofErr w:type="spellStart"/>
+      <w:r>
+        <w:rPr>
+          <w:rFonts w:ascii="Consolas" w:hAnsi="Consolas" w:cs="Consolas"/>
+          <w:color w:val="3F5FBF"/>
+          <w:kern w:val="0"/>
+          <w:sz w:val="24"/>
+          <w:szCs w:val="24"/>
+          <w:u w:val="single"/>
+        </w:rPr>
+        <w:t>Lucene</w:t>
+      </w:r>
+      <w:proofErr w:type="spellEnd"/>
+      <w:r>
+        <w:rPr>
+          <w:rFonts w:ascii="Consolas" w:hAnsi="Consolas" w:cs="Consolas"/>
+          <w:color w:val="3F5FBF"/>
+          <w:kern w:val="0"/>
+          <w:sz w:val="24"/>
+          <w:szCs w:val="24"/>
+        </w:rPr>
+        <w:t>版本</w:t>
+      </w:r>
+      <w:r>
+        <w:rPr>
+          <w:rFonts w:ascii="Consolas" w:hAnsi="Consolas" w:cs="Consolas" w:hint="eastAsia"/>
+          <w:kern w:val="0"/>
+          <w:sz w:val="24"/>
+          <w:szCs w:val="24"/>
+        </w:rPr>
+        <w:t>，</w:t>
+      </w:r>
+      <w:r>
+        <w:rPr>
+          <w:rFonts w:ascii="Consolas" w:hAnsi="Consolas" w:cs="Consolas"/>
+          <w:color w:val="3F5FBF"/>
+          <w:kern w:val="0"/>
+          <w:sz w:val="24"/>
+          <w:szCs w:val="24"/>
+        </w:rPr>
+        <w:t>操作系统，</w:t>
+      </w:r>
+      <w:r>
+        <w:rPr>
+          <w:rFonts w:ascii="Consolas" w:hAnsi="Consolas" w:cs="Consolas"/>
+          <w:color w:val="3F5FBF"/>
+          <w:kern w:val="0"/>
+          <w:sz w:val="24"/>
+          <w:szCs w:val="24"/>
+        </w:rPr>
+        <w:t>Java</w:t>
+      </w:r>
+      <w:r>
+        <w:rPr>
+          <w:rFonts w:ascii="Consolas" w:hAnsi="Consolas" w:cs="Consolas"/>
+          <w:color w:val="3F5FBF"/>
+          <w:kern w:val="0"/>
+          <w:sz w:val="24"/>
+          <w:szCs w:val="24"/>
+        </w:rPr>
+        <w:t>的版本。</w:t>
+      </w:r>
+      <w:r>
+        <w:rPr>
+          <w:rFonts w:ascii="Consolas" w:hAnsi="Consolas" w:cs="Consolas"/>
+          <w:color w:val="3F5FBF"/>
+          <w:kern w:val="0"/>
+          <w:sz w:val="24"/>
+          <w:szCs w:val="24"/>
+        </w:rPr>
+        <w:t>segment</w:t>
+      </w:r>
+      <w:r>
+        <w:rPr>
+          <w:rFonts w:ascii="Consolas" w:hAnsi="Consolas" w:cs="Consolas"/>
+          <w:color w:val="3F5FBF"/>
+          <w:kern w:val="0"/>
+          <w:sz w:val="24"/>
+          <w:szCs w:val="24"/>
+        </w:rPr>
+        <w:t>创建的原因</w:t>
+      </w:r>
+      <w:r>
+        <w:rPr>
+          <w:rFonts w:ascii="Consolas" w:hAnsi="Consolas" w:cs="Consolas"/>
+          <w:color w:val="3F5FBF"/>
+          <w:kern w:val="0"/>
+          <w:sz w:val="24"/>
+          <w:szCs w:val="24"/>
+        </w:rPr>
+        <w:t xml:space="preserve">(merge, </w:t>
+      </w:r>
+      <w:proofErr w:type="spellStart"/>
+      <w:r>
+        <w:rPr>
+          <w:rFonts w:ascii="Consolas" w:hAnsi="Consolas" w:cs="Consolas"/>
+          <w:color w:val="3F5FBF"/>
+          <w:kern w:val="0"/>
+          <w:sz w:val="24"/>
+          <w:szCs w:val="24"/>
+        </w:rPr>
+        <w:t>flush,addIndexes</w:t>
+      </w:r>
+      <w:proofErr w:type="spellEnd"/>
+      <w:r>
+        <w:rPr>
+          <w:rFonts w:ascii="Consolas" w:hAnsi="Consolas" w:cs="Consolas"/>
+          <w:color w:val="3F5FBF"/>
+          <w:kern w:val="0"/>
+          <w:sz w:val="24"/>
+          <w:szCs w:val="24"/>
+        </w:rPr>
+        <w:t>)</w:t>
+      </w:r>
+    </w:p>
+    <w:p>
+      <w:pPr>
+        <w:autoSpaceDE w:val="0"/>
+        <w:autoSpaceDN w:val="0"/>
+        <w:adjustRightInd w:val="0"/>
+        <w:ind w:left="1680" w:firstLine="2"/>
+        <w:jc w:val="left"/>
+        <w:rPr>
+          <w:rFonts w:ascii="Consolas" w:hAnsi="Consolas" w:cs="Consolas" w:hint="eastAsia"/>
+          <w:sz w:val="24"/>
+          <w:szCs w:val="24"/>
+        </w:rPr>
+      </w:pPr>
+    </w:p>
+    <w:p>
+      <w:pPr>
+        <w:autoSpaceDE w:val="0"/>
+        <w:autoSpaceDN w:val="0"/>
+        <w:adjustRightInd w:val="0"/>
+        <w:ind w:left="1680" w:firstLine="2"/>
+        <w:jc w:val="left"/>
+        <w:rPr>
+          <w:rFonts w:ascii="Consolas" w:hAnsi="Consolas" w:cs="Consolas" w:hint="eastAsia"/>
+          <w:color w:val="000000"/>
+          <w:kern w:val="0"/>
+          <w:sz w:val="24"/>
+          <w:szCs w:val="24"/>
+        </w:rPr>
+      </w:pPr>
+      <w:proofErr w:type="spellStart"/>
+      <w:r>
+        <w:rPr>
+          <w:rFonts w:ascii="Consolas" w:hAnsi="Consolas" w:cs="Consolas"/>
+          <w:b/>
+          <w:kern w:val="0"/>
+          <w:sz w:val="24"/>
+          <w:szCs w:val="24"/>
+        </w:rPr>
+        <w:t>SegmentInfo</w:t>
+      </w:r>
+      <w:r>
+        <w:rPr>
+          <w:rFonts w:ascii="Consolas" w:hAnsi="Consolas" w:cs="Consolas"/>
+          <w:b/>
+          <w:kern w:val="0"/>
+          <w:sz w:val="24"/>
+          <w:szCs w:val="24"/>
+        </w:rPr>
+        <w:t>.</w:t>
+      </w:r>
+      <w:r>
+        <w:rPr>
+          <w:rFonts w:ascii="Consolas" w:hAnsi="Consolas" w:cs="Consolas"/>
+          <w:b/>
+          <w:kern w:val="0"/>
+          <w:sz w:val="24"/>
+          <w:szCs w:val="24"/>
+        </w:rPr>
+        <w:t>setFiles</w:t>
+      </w:r>
+      <w:proofErr w:type="spellEnd"/>
+      <w:r>
+        <w:rPr>
+          <w:rFonts w:ascii="Consolas" w:hAnsi="Consolas" w:cs="Consolas" w:hint="eastAsia"/>
+          <w:b/>
+          <w:kern w:val="0"/>
+          <w:sz w:val="24"/>
+          <w:szCs w:val="24"/>
+        </w:rPr>
+        <w:t>：</w:t>
+      </w:r>
+      <w:r>
+        <w:rPr>
+          <w:rFonts w:ascii="Consolas" w:hAnsi="Consolas" w:cs="Consolas" w:hint="eastAsia"/>
+          <w:color w:val="000000"/>
+          <w:kern w:val="0"/>
+          <w:sz w:val="24"/>
+          <w:szCs w:val="24"/>
+        </w:rPr>
+        <w:t>这个段对应的所有文件。</w:t>
+      </w:r>
+    </w:p>
+    <w:p>
+      <w:pPr>
+        <w:autoSpaceDE w:val="0"/>
+        <w:autoSpaceDN w:val="0"/>
+        <w:adjustRightInd w:val="0"/>
+        <w:ind w:left="1680" w:firstLine="2"/>
+        <w:jc w:val="left"/>
+        <w:rPr>
+          <w:rFonts w:ascii="Consolas" w:hAnsi="Consolas" w:cs="Consolas" w:hint="eastAsia"/>
+          <w:sz w:val="24"/>
+          <w:szCs w:val="24"/>
+        </w:rPr>
+      </w:pPr>
+    </w:p>
+    <w:p>
+      <w:pPr>
+        <w:autoSpaceDE w:val="0"/>
+        <w:autoSpaceDN w:val="0"/>
+        <w:adjustRightInd w:val="0"/>
+        <w:ind w:left="1260" w:firstLine="420"/>
+        <w:jc w:val="left"/>
+        <w:rPr>
+          <w:rFonts w:ascii="Consolas" w:hAnsi="Consolas" w:cs="Consolas"/>
+          <w:kern w:val="0"/>
+          <w:sz w:val="24"/>
+          <w:szCs w:val="24"/>
+        </w:rPr>
+      </w:pPr>
+      <w:proofErr w:type="spellStart"/>
+      <w:r>
+        <w:rPr>
+          <w:rFonts w:ascii="Consolas" w:hAnsi="Consolas" w:cs="Consolas"/>
+          <w:b/>
+          <w:kern w:val="0"/>
+          <w:sz w:val="24"/>
+          <w:szCs w:val="24"/>
+        </w:rPr>
+        <w:t>writeFooter</w:t>
+      </w:r>
+      <w:proofErr w:type="spellEnd"/>
+      <w:r>
+        <w:rPr>
+          <w:rFonts w:ascii="Consolas" w:hAnsi="Consolas" w:cs="Consolas" w:hint="eastAsia"/>
+          <w:b/>
+          <w:kern w:val="0"/>
+          <w:sz w:val="24"/>
+          <w:szCs w:val="24"/>
+        </w:rPr>
+        <w:t>：</w:t>
+      </w:r>
+      <w:r>
+        <w:rPr>
+          <w:rStyle w:val="a3"/>
+          <w:sz w:val="28"/>
+          <w:szCs w:val="28"/>
+        </w:rPr>
+        <w:t>FOOTER_MAGIC</w:t>
+      </w:r>
+      <w:r>
+        <w:rPr>
+          <w:rFonts w:ascii="Consolas" w:hAnsi="Consolas" w:cs="Consolas" w:hint="eastAsia"/>
+          <w:kern w:val="0"/>
+          <w:sz w:val="24"/>
+          <w:szCs w:val="24"/>
+        </w:rPr>
+        <w:t>,</w:t>
+      </w:r>
+      <w:r>
+        <w:rPr>
+          <w:rFonts w:ascii="Consolas" w:hAnsi="Consolas" w:cs="Consolas"/>
+          <w:kern w:val="0"/>
+          <w:sz w:val="24"/>
+          <w:szCs w:val="24"/>
+        </w:rPr>
+        <w:t xml:space="preserve"> </w:t>
+      </w:r>
+      <w:r>
+        <w:rPr>
+          <w:rStyle w:val="a3"/>
+          <w:rFonts w:hint="eastAsia"/>
+          <w:sz w:val="28"/>
+          <w:szCs w:val="28"/>
+        </w:rPr>
+        <w:t>0</w:t>
+      </w:r>
+      <w:r>
+        <w:rPr>
+          <w:rFonts w:ascii="Consolas" w:hAnsi="Consolas" w:cs="Consolas" w:hint="eastAsia"/>
+          <w:kern w:val="0"/>
+          <w:sz w:val="24"/>
+          <w:szCs w:val="24"/>
+        </w:rPr>
+        <w:t>(</w:t>
+      </w:r>
+      <w:proofErr w:type="spellStart"/>
+      <w:r>
+        <w:rPr>
+          <w:rFonts w:ascii="Consolas" w:hAnsi="Consolas" w:cs="Consolas"/>
+          <w:color w:val="3F5FBF"/>
+          <w:kern w:val="0"/>
+          <w:sz w:val="24"/>
+          <w:szCs w:val="24"/>
+        </w:rPr>
+        <w:t>AlgorithmID</w:t>
+      </w:r>
+      <w:proofErr w:type="spellEnd"/>
+      <w:r>
+        <w:rPr>
+          <w:rFonts w:ascii="Consolas" w:hAnsi="Consolas" w:cs="Consolas" w:hint="eastAsia"/>
+          <w:color w:val="3F5FBF"/>
+          <w:kern w:val="0"/>
+          <w:sz w:val="24"/>
+          <w:szCs w:val="24"/>
+        </w:rPr>
+        <w:t>,</w:t>
+      </w:r>
+      <w:r>
+        <w:rPr>
+          <w:rFonts w:ascii="Consolas" w:hAnsi="Consolas" w:cs="Consolas" w:hint="eastAsia"/>
+          <w:color w:val="3F5FBF"/>
+          <w:kern w:val="0"/>
+          <w:sz w:val="24"/>
+          <w:szCs w:val="24"/>
+        </w:rPr>
+        <w:t>表示</w:t>
+      </w:r>
+      <w:r>
+        <w:rPr>
+          <w:rFonts w:ascii="Consolas" w:hAnsi="Consolas" w:cs="Consolas" w:hint="eastAsia"/>
+          <w:color w:val="3F5FBF"/>
+          <w:kern w:val="0"/>
+          <w:sz w:val="24"/>
+          <w:szCs w:val="24"/>
+        </w:rPr>
+        <w:t>checksum</w:t>
+      </w:r>
+      <w:r>
+        <w:rPr>
+          <w:rFonts w:ascii="Consolas" w:hAnsi="Consolas" w:cs="Consolas" w:hint="eastAsia"/>
+          <w:color w:val="3F5FBF"/>
+          <w:kern w:val="0"/>
+          <w:sz w:val="24"/>
+          <w:szCs w:val="24"/>
+        </w:rPr>
+        <w:t>使用的算法</w:t>
+      </w:r>
+      <w:r>
+        <w:rPr>
+          <w:rFonts w:ascii="Consolas" w:hAnsi="Consolas" w:cs="Consolas" w:hint="eastAsia"/>
+          <w:color w:val="3F5FBF"/>
+          <w:kern w:val="0"/>
+          <w:sz w:val="24"/>
+          <w:szCs w:val="24"/>
+        </w:rPr>
+        <w:t>,0 for zlib-crc32</w:t>
+      </w:r>
+      <w:r>
+        <w:rPr>
+          <w:rFonts w:ascii="Consolas" w:hAnsi="Consolas" w:cs="Consolas" w:hint="eastAsia"/>
+          <w:kern w:val="0"/>
+          <w:sz w:val="24"/>
+          <w:szCs w:val="24"/>
+        </w:rPr>
+        <w:t>)</w:t>
+      </w:r>
+      <w:r>
+        <w:rPr>
+          <w:rFonts w:ascii="Consolas" w:hAnsi="Consolas" w:cs="Consolas" w:hint="eastAsia"/>
+          <w:kern w:val="0"/>
+          <w:sz w:val="24"/>
+          <w:szCs w:val="24"/>
+        </w:rPr>
+        <w:t>,</w:t>
+      </w:r>
+      <w:r>
+        <w:rPr>
+          <w:rFonts w:ascii="Consolas" w:hAnsi="Consolas" w:cs="Consolas"/>
+          <w:kern w:val="0"/>
+          <w:sz w:val="24"/>
+          <w:szCs w:val="24"/>
+        </w:rPr>
+        <w:t xml:space="preserve"> </w:t>
+      </w:r>
+      <w:r>
+        <w:rPr>
+          <w:rStyle w:val="a3"/>
+          <w:sz w:val="28"/>
+          <w:szCs w:val="28"/>
+        </w:rPr>
+        <w:t>checksum</w:t>
+      </w:r>
+    </w:p>
+    <w:p>
+      <w:pPr>
+        <w:autoSpaceDE w:val="0"/>
+        <w:autoSpaceDN w:val="0"/>
+        <w:adjustRightInd w:val="0"/>
+        <w:jc w:val="left"/>
+        <w:rPr>
+          <w:rFonts w:ascii="Consolas" w:hAnsi="Consolas" w:cs="Consolas" w:hint="eastAsia"/>
+          <w:kern w:val="0"/>
+          <w:sz w:val="24"/>
+          <w:szCs w:val="24"/>
+        </w:rPr>
+      </w:pPr>
+    </w:p>
+    <w:p>
+      <w:pPr>
+        <w:autoSpaceDE w:val="0"/>
+        <w:autoSpaceDN w:val="0"/>
+        <w:adjustRightInd w:val="0"/>
+        <w:jc w:val="left"/>
+        <w:rPr>
+          <w:rFonts w:ascii="Consolas" w:hAnsi="Consolas" w:cs="Consolas" w:hint="eastAsia"/>
+          <w:kern w:val="0"/>
+          <w:sz w:val="24"/>
+          <w:szCs w:val="24"/>
+        </w:rPr>
+      </w:pPr>
+    </w:p>
+    <w:p>
+      <w:pPr>
+        <w:pStyle w:val="3"/>
+        <w:rPr>
+          <w:rStyle w:val="a3"/>
+          <w:rFonts w:ascii="Consolas" w:hAnsi="Consolas" w:cs="Consolas" w:hint="eastAsia"/>
+        </w:rPr>
+      </w:pPr>
+      <w:r>
+        <w:rPr>
+          <w:rStyle w:val="a3"/>
+          <w:rFonts w:ascii="Consolas" w:hAnsi="Consolas" w:cs="Consolas" w:hint="eastAsia"/>
+        </w:rPr>
+        <w:t>.</w:t>
+      </w:r>
+      <w:proofErr w:type="spellStart"/>
+      <w:r>
+        <w:rPr>
+          <w:rStyle w:val="a3"/>
+          <w:rFonts w:ascii="Consolas" w:hAnsi="Consolas" w:cs="Consolas" w:hint="eastAsia"/>
+        </w:rPr>
+        <w:t>fdm</w:t>
+      </w:r>
+      <w:proofErr w:type="spellEnd"/>
+    </w:p>
+    <w:p>
+      <w:pPr>
+        <w:autoSpaceDE w:val="0"/>
+        <w:autoSpaceDN w:val="0"/>
+        <w:adjustRightInd w:val="0"/>
+        <w:jc w:val="left"/>
+        <w:rPr>
+          <w:rFonts w:ascii="Consolas" w:hAnsi="Consolas" w:cs="Consolas" w:hint="eastAsia"/>
+          <w:kern w:val="0"/>
+          <w:sz w:val="24"/>
+          <w:szCs w:val="24"/>
+        </w:rPr>
+      </w:pPr>
+      <w:r>
+        <w:rPr>
+          <w:rFonts w:ascii="Consolas" w:hAnsi="Consolas" w:cs="Consolas" w:hint="eastAsia"/>
+          <w:kern w:val="0"/>
+          <w:sz w:val="24"/>
+          <w:szCs w:val="24"/>
+        </w:rPr>
+        <w:t>文件名为</w:t>
+      </w:r>
+      <w:r>
+        <w:rPr>
+          <w:rFonts w:ascii="Consolas" w:hAnsi="Consolas" w:cs="Consolas" w:hint="eastAsia"/>
+          <w:kern w:val="0"/>
+          <w:sz w:val="24"/>
+          <w:szCs w:val="24"/>
+        </w:rPr>
+        <w:t>.</w:t>
+      </w:r>
+      <w:proofErr w:type="spellStart"/>
+      <w:r>
+        <w:rPr>
+          <w:rFonts w:ascii="Consolas" w:hAnsi="Consolas" w:cs="Consolas" w:hint="eastAsia"/>
+          <w:kern w:val="0"/>
+          <w:sz w:val="24"/>
+          <w:szCs w:val="24"/>
+        </w:rPr>
+        <w:t>fdm</w:t>
+      </w:r>
+      <w:proofErr w:type="spellEnd"/>
+      <w:r>
+        <w:rPr>
+          <w:rFonts w:ascii="Consolas" w:hAnsi="Consolas" w:cs="Consolas" w:hint="eastAsia"/>
+          <w:kern w:val="0"/>
+          <w:sz w:val="24"/>
+          <w:szCs w:val="24"/>
+        </w:rPr>
+        <w:t>。</w:t>
+      </w:r>
+      <w:r>
+        <w:rPr>
+          <w:rFonts w:ascii="Consolas" w:hAnsi="Consolas" w:cs="Consolas"/>
+          <w:kern w:val="0"/>
+          <w:sz w:val="24"/>
+          <w:szCs w:val="24"/>
+        </w:rPr>
+        <w:t>域文件，存储</w:t>
+      </w:r>
+      <w:r>
+        <w:rPr>
+          <w:rFonts w:ascii="Consolas" w:hAnsi="Consolas" w:cs="Consolas"/>
+          <w:kern w:val="0"/>
+          <w:sz w:val="24"/>
+          <w:szCs w:val="24"/>
+        </w:rPr>
+        <w:t>field</w:t>
+      </w:r>
+      <w:r>
+        <w:rPr>
+          <w:rFonts w:ascii="Consolas" w:hAnsi="Consolas" w:cs="Consolas"/>
+          <w:kern w:val="0"/>
+          <w:sz w:val="24"/>
+          <w:szCs w:val="24"/>
+        </w:rPr>
+        <w:t>信息</w:t>
+      </w:r>
+      <w:r>
+        <w:rPr>
+          <w:rFonts w:ascii="Consolas" w:hAnsi="Consolas" w:cs="Consolas" w:hint="eastAsia"/>
+          <w:kern w:val="0"/>
+          <w:sz w:val="24"/>
+          <w:szCs w:val="24"/>
+        </w:rPr>
+        <w:t>,</w:t>
+      </w:r>
+      <w:r>
+        <w:rPr>
+          <w:rFonts w:ascii="Consolas" w:hAnsi="Consolas" w:cs="Consolas" w:hint="eastAsia"/>
+          <w:kern w:val="0"/>
+          <w:sz w:val="24"/>
+          <w:szCs w:val="24"/>
+        </w:rPr>
+        <w:t>通过</w:t>
+      </w:r>
+      <w:r>
+        <w:rPr>
+          <w:rFonts w:ascii="Consolas" w:hAnsi="Consolas" w:cs="Consolas"/>
+          <w:kern w:val="0"/>
+          <w:sz w:val="24"/>
+          <w:szCs w:val="24"/>
+        </w:rPr>
+        <w:t>Lucene50FieldInfosFormat</w:t>
+      </w:r>
+      <w:r>
+        <w:rPr>
+          <w:rFonts w:ascii="Consolas" w:hAnsi="Consolas" w:cs="Consolas" w:hint="eastAsia"/>
+          <w:kern w:val="0"/>
+          <w:sz w:val="24"/>
+          <w:szCs w:val="24"/>
+        </w:rPr>
+        <w:t>:</w:t>
+      </w:r>
+    </w:p>
+    <w:p>
+      <w:pPr>
+        <w:pStyle w:val="a4"/>
+        <w:numPr>
+          <w:ilvl w:val="0"/>
+          <w:numId w:val="5"/>
+        </w:numPr>
+        <w:ind w:firstLineChars="0"/>
+        <w:rPr>
+          <w:rFonts w:ascii="Consolas" w:hAnsi="Consolas" w:cs="Consolas"/>
+          <w:kern w:val="0"/>
+          <w:sz w:val="24"/>
+          <w:szCs w:val="24"/>
+        </w:rPr>
+      </w:pPr>
+      <w:r>
+        <w:rPr>
+          <w:rFonts w:ascii="Consolas" w:hAnsi="Consolas" w:cs="Consolas" w:hint="eastAsia"/>
+          <w:kern w:val="0"/>
+          <w:sz w:val="24"/>
+          <w:szCs w:val="24"/>
+        </w:rPr>
+        <w:t>首先写入</w:t>
+      </w:r>
+      <w:proofErr w:type="spellStart"/>
+      <w:r>
+        <w:rPr>
+          <w:rFonts w:ascii="Consolas" w:hAnsi="Consolas" w:cs="Consolas"/>
+          <w:b/>
+          <w:kern w:val="0"/>
+          <w:sz w:val="24"/>
+          <w:szCs w:val="24"/>
+        </w:rPr>
+        <w:t>IndexHeader</w:t>
+      </w:r>
+      <w:proofErr w:type="spellEnd"/>
+      <w:r>
+        <w:rPr>
+          <w:rFonts w:ascii="Consolas" w:hAnsi="Consolas" w:cs="Consolas" w:hint="eastAsia"/>
+          <w:b/>
+          <w:kern w:val="0"/>
+          <w:sz w:val="24"/>
+          <w:szCs w:val="24"/>
+        </w:rPr>
+        <w:t>:</w:t>
+      </w:r>
+    </w:p>
+    <w:p>
+      <w:pPr>
+        <w:ind w:left="1680" w:firstLine="420"/>
+        <w:rPr>
+          <w:rStyle w:val="a3"/>
+          <w:rFonts w:hint="eastAsia"/>
+          <w:sz w:val="28"/>
+          <w:szCs w:val="28"/>
+        </w:rPr>
+      </w:pPr>
+      <w:r>
+        <w:rPr>
+          <w:rFonts w:ascii="Consolas" w:hAnsi="Consolas" w:cs="Consolas" w:hint="eastAsia"/>
+          <w:b/>
+          <w:kern w:val="0"/>
+          <w:sz w:val="24"/>
+          <w:szCs w:val="24"/>
+        </w:rPr>
+        <w:t>Header</w:t>
+      </w:r>
+      <w:r>
+        <w:rPr>
+          <w:rFonts w:ascii="Consolas" w:hAnsi="Consolas" w:cs="Consolas" w:hint="eastAsia"/>
+          <w:kern w:val="0"/>
+          <w:sz w:val="24"/>
+          <w:szCs w:val="24"/>
+        </w:rPr>
+        <w:t>:</w:t>
+      </w:r>
+      <w:r>
+        <w:rPr>
+          <w:rFonts w:ascii="Consolas" w:hAnsi="Consolas" w:cs="Consolas"/>
+          <w:kern w:val="0"/>
+          <w:sz w:val="24"/>
+          <w:szCs w:val="24"/>
+        </w:rPr>
+        <w:t xml:space="preserve"> </w:t>
+      </w:r>
+      <w:r>
+        <w:rPr>
+          <w:rStyle w:val="a3"/>
+          <w:sz w:val="28"/>
+          <w:szCs w:val="28"/>
+        </w:rPr>
+        <w:t>CODEC_MAGIC</w:t>
+      </w:r>
+      <w:r>
+        <w:rPr>
+          <w:rFonts w:ascii="Consolas" w:hAnsi="Consolas" w:cs="Consolas" w:hint="eastAsia"/>
+          <w:kern w:val="0"/>
+          <w:sz w:val="24"/>
+          <w:szCs w:val="24"/>
+        </w:rPr>
+        <w:t>,</w:t>
+      </w:r>
+      <w:r>
+        <w:rPr>
+          <w:rFonts w:ascii="Consolas" w:hAnsi="Consolas" w:cs="Consolas"/>
+          <w:kern w:val="0"/>
+          <w:sz w:val="24"/>
+          <w:szCs w:val="24"/>
+        </w:rPr>
+        <w:t xml:space="preserve"> </w:t>
+      </w:r>
+      <w:r>
+        <w:rPr>
+          <w:rStyle w:val="a3"/>
+          <w:sz w:val="28"/>
+          <w:szCs w:val="28"/>
+        </w:rPr>
+        <w:t>codec</w:t>
+      </w:r>
+      <w:r>
+        <w:rPr>
+          <w:rFonts w:ascii="Consolas" w:hAnsi="Consolas" w:cs="Consolas" w:hint="eastAsia"/>
+          <w:kern w:val="0"/>
+          <w:sz w:val="24"/>
+          <w:szCs w:val="24"/>
+        </w:rPr>
+        <w:t>(</w:t>
+      </w:r>
+      <w:r>
+        <w:rPr>
+          <w:rFonts w:ascii="Consolas" w:hAnsi="Consolas" w:cs="Consolas" w:hint="eastAsia"/>
+          <w:kern w:val="0"/>
+          <w:sz w:val="24"/>
+          <w:szCs w:val="24"/>
+        </w:rPr>
+        <w:t>编码格式识别文件</w:t>
+      </w:r>
+      <w:r>
+        <w:rPr>
+          <w:rFonts w:ascii="Consolas" w:hAnsi="Consolas" w:cs="Consolas" w:hint="eastAsia"/>
+          <w:kern w:val="0"/>
+          <w:sz w:val="24"/>
+          <w:szCs w:val="24"/>
+        </w:rPr>
+        <w:t>，这个为</w:t>
+      </w:r>
+      <w:r>
+        <w:rPr>
+          <w:rFonts w:ascii="Consolas" w:hAnsi="Consolas" w:cs="Consolas"/>
+          <w:i/>
+          <w:kern w:val="0"/>
+          <w:sz w:val="24"/>
+          <w:szCs w:val="24"/>
+        </w:rPr>
+        <w:t>Lucene50FieldInfos</w:t>
+      </w:r>
+      <w:r>
+        <w:rPr>
+          <w:rFonts w:ascii="Consolas" w:hAnsi="Consolas" w:cs="Consolas" w:hint="eastAsia"/>
+          <w:i/>
+          <w:kern w:val="0"/>
+          <w:sz w:val="24"/>
+          <w:szCs w:val="24"/>
+        </w:rPr>
+        <w:t>)</w:t>
+      </w:r>
+      <w:r>
+        <w:rPr>
+          <w:rFonts w:ascii="Consolas" w:hAnsi="Consolas" w:cs="Consolas" w:hint="eastAsia"/>
+          <w:kern w:val="0"/>
+          <w:sz w:val="24"/>
+          <w:szCs w:val="24"/>
+        </w:rPr>
+        <w:t>，</w:t>
+      </w:r>
+      <w:r>
+        <w:rPr>
+          <w:rStyle w:val="a3"/>
+          <w:sz w:val="28"/>
+          <w:szCs w:val="28"/>
+        </w:rPr>
+        <w:t>version</w:t>
+      </w:r>
+    </w:p>
+    <w:p>
+      <w:pPr>
+        <w:pStyle w:val="a4"/>
+        <w:ind w:left="1680" w:firstLineChars="150" w:firstLine="361"/>
+        <w:rPr>
+          <w:rFonts w:ascii="Consolas" w:hAnsi="Consolas" w:cs="Consolas"/>
+          <w:kern w:val="0"/>
+          <w:sz w:val="24"/>
+          <w:szCs w:val="24"/>
+        </w:rPr>
+      </w:pPr>
+      <w:r>
+        <w:rPr>
+          <w:rFonts w:ascii="Consolas" w:hAnsi="Consolas" w:cs="Consolas"/>
+          <w:b/>
+          <w:kern w:val="0"/>
+          <w:sz w:val="24"/>
+          <w:szCs w:val="24"/>
+        </w:rPr>
+        <w:t>I</w:t>
+      </w:r>
+      <w:r>
+        <w:rPr>
+          <w:rFonts w:ascii="Consolas" w:hAnsi="Consolas" w:cs="Consolas" w:hint="eastAsia"/>
+          <w:b/>
+          <w:kern w:val="0"/>
+          <w:sz w:val="24"/>
+          <w:szCs w:val="24"/>
+        </w:rPr>
+        <w:t>d</w:t>
+      </w:r>
+      <w:r>
+        <w:rPr>
+          <w:rFonts w:ascii="Consolas" w:hAnsi="Consolas" w:cs="Consolas" w:hint="eastAsia"/>
+          <w:sz w:val="24"/>
+          <w:szCs w:val="24"/>
+        </w:rPr>
+        <w:t>:</w:t>
+      </w:r>
+      <w:r>
+        <w:rPr>
+          <w:rFonts w:ascii="Consolas" w:hAnsi="Consolas" w:cs="Consolas"/>
+          <w:kern w:val="0"/>
+          <w:sz w:val="24"/>
+          <w:szCs w:val="24"/>
+        </w:rPr>
+        <w:t xml:space="preserve"> </w:t>
+      </w:r>
+      <w:r>
+        <w:rPr>
+          <w:rFonts w:ascii="Consolas" w:hAnsi="Consolas" w:cs="Consolas" w:hint="eastAsia"/>
+          <w:kern w:val="0"/>
+          <w:sz w:val="24"/>
+          <w:szCs w:val="24"/>
+        </w:rPr>
+        <w:t>通过</w:t>
+      </w:r>
+      <w:proofErr w:type="spellStart"/>
+      <w:r>
+        <w:rPr>
+          <w:rFonts w:ascii="Consolas" w:hAnsi="Consolas" w:cs="Consolas"/>
+          <w:i/>
+          <w:kern w:val="0"/>
+          <w:sz w:val="24"/>
+          <w:szCs w:val="24"/>
+        </w:rPr>
+        <w:t>s</w:t>
+      </w:r>
+      <w:r>
+        <w:rPr>
+          <w:rFonts w:ascii="Consolas" w:hAnsi="Consolas" w:cs="Consolas"/>
+          <w:i/>
+          <w:kern w:val="0"/>
+          <w:sz w:val="24"/>
+          <w:szCs w:val="24"/>
+        </w:rPr>
+        <w:t>egmentInfo.getId</w:t>
+      </w:r>
+      <w:proofErr w:type="spellEnd"/>
+      <w:r>
+        <w:rPr>
+          <w:rFonts w:ascii="Consolas" w:hAnsi="Consolas" w:cs="Consolas"/>
+          <w:i/>
+          <w:kern w:val="0"/>
+          <w:sz w:val="24"/>
+          <w:szCs w:val="24"/>
+        </w:rPr>
+        <w:t>()</w:t>
+      </w:r>
+      <w:r>
+        <w:rPr>
+          <w:rFonts w:ascii="Consolas" w:hAnsi="Consolas" w:cs="Consolas" w:hint="eastAsia"/>
+          <w:kern w:val="0"/>
+          <w:sz w:val="24"/>
+          <w:szCs w:val="24"/>
+        </w:rPr>
+        <w:t>;</w:t>
+      </w:r>
+      <w:r>
+        <w:rPr>
+          <w:rFonts w:ascii="Consolas" w:hAnsi="Consolas" w:cs="Consolas"/>
+          <w:i/>
+          <w:kern w:val="0"/>
+          <w:sz w:val="24"/>
+          <w:szCs w:val="24"/>
+        </w:rPr>
+        <w:t>ID_LENGTH</w:t>
+      </w:r>
+      <w:r>
+        <w:rPr>
+          <w:rFonts w:ascii="Consolas" w:hAnsi="Consolas" w:cs="Consolas" w:hint="eastAsia"/>
+          <w:kern w:val="0"/>
+          <w:sz w:val="24"/>
+          <w:szCs w:val="24"/>
+        </w:rPr>
+        <w:t>长度</w:t>
+      </w:r>
+      <w:r>
+        <w:rPr>
+          <w:rFonts w:ascii="Consolas" w:hAnsi="Consolas" w:cs="Consolas" w:hint="eastAsia"/>
+          <w:kern w:val="0"/>
+          <w:sz w:val="24"/>
+          <w:szCs w:val="24"/>
+        </w:rPr>
+        <w:t>的</w:t>
+      </w:r>
+      <w:r>
+        <w:rPr>
+          <w:rFonts w:ascii="Consolas" w:hAnsi="Consolas" w:cs="Consolas" w:hint="eastAsia"/>
+          <w:kern w:val="0"/>
+          <w:sz w:val="24"/>
+          <w:szCs w:val="24"/>
+        </w:rPr>
+        <w:t>id</w:t>
+      </w:r>
+      <w:r>
+        <w:rPr>
+          <w:rFonts w:ascii="Consolas" w:hAnsi="Consolas" w:cs="Consolas" w:hint="eastAsia"/>
+          <w:kern w:val="0"/>
+          <w:sz w:val="24"/>
+          <w:szCs w:val="24"/>
+        </w:rPr>
+        <w:t>，唯一识别这个特别文件实例。</w:t>
+      </w:r>
+    </w:p>
+    <w:p>
+      <w:pPr>
+        <w:pStyle w:val="a4"/>
+        <w:ind w:left="1140" w:firstLine="482"/>
+        <w:rPr>
+          <w:rFonts w:ascii="Consolas" w:hAnsi="Consolas" w:cs="Consolas"/>
+          <w:b/>
+          <w:kern w:val="0"/>
+          <w:sz w:val="24"/>
+          <w:szCs w:val="24"/>
+        </w:rPr>
+      </w:pPr>
+    </w:p>
+    <w:p>
+      <w:pPr>
+        <w:ind w:left="1680" w:firstLine="420"/>
+        <w:rPr>
+          <w:rFonts w:ascii="Consolas" w:hAnsi="Consolas" w:cs="Consolas" w:hint="eastAsia"/>
+          <w:kern w:val="0"/>
+          <w:sz w:val="24"/>
+          <w:szCs w:val="24"/>
+        </w:rPr>
+      </w:pPr>
+      <w:r>
+        <w:rPr>
+          <w:rFonts w:ascii="Consolas" w:hAnsi="Consolas" w:cs="Consolas"/>
+          <w:b/>
+          <w:kern w:val="0"/>
+          <w:sz w:val="24"/>
+          <w:szCs w:val="24"/>
+        </w:rPr>
+        <w:t>Suffix</w:t>
+      </w:r>
+      <w:r>
+        <w:rPr>
+          <w:rFonts w:ascii="Consolas" w:hAnsi="Consolas" w:cs="Consolas" w:hint="eastAsia"/>
+          <w:b/>
+          <w:kern w:val="0"/>
+          <w:sz w:val="24"/>
+          <w:szCs w:val="24"/>
+        </w:rPr>
+        <w:t>：</w:t>
+      </w:r>
+      <w:r>
+        <w:rPr>
+          <w:rFonts w:ascii="Consolas" w:hAnsi="Consolas" w:cs="Consolas" w:hint="eastAsia"/>
+          <w:kern w:val="0"/>
+          <w:sz w:val="24"/>
+          <w:szCs w:val="24"/>
+        </w:rPr>
+        <w:t>文件名后缀</w:t>
+      </w:r>
+      <w:r>
+        <w:rPr>
+          <w:rFonts w:ascii="Consolas" w:hAnsi="Consolas" w:cs="Consolas" w:hint="eastAsia"/>
+          <w:kern w:val="0"/>
+          <w:sz w:val="24"/>
+          <w:szCs w:val="24"/>
+        </w:rPr>
+        <w:t>，通过</w:t>
+      </w:r>
+      <w:proofErr w:type="spellStart"/>
+      <w:r>
+        <w:rPr>
+          <w:rFonts w:ascii="Consolas" w:hAnsi="Consolas" w:cs="Consolas"/>
+          <w:i/>
+          <w:kern w:val="0"/>
+          <w:sz w:val="24"/>
+          <w:szCs w:val="24"/>
+        </w:rPr>
+        <w:t>Long.toString</w:t>
+      </w:r>
+      <w:proofErr w:type="spellEnd"/>
+      <w:r>
+        <w:rPr>
+          <w:rFonts w:ascii="Consolas" w:hAnsi="Consolas" w:cs="Consolas"/>
+          <w:i/>
+          <w:kern w:val="0"/>
+          <w:sz w:val="24"/>
+          <w:szCs w:val="24"/>
+        </w:rPr>
+        <w:t>(</w:t>
+      </w:r>
+      <w:proofErr w:type="spellStart"/>
+      <w:r>
+        <w:rPr>
+          <w:rFonts w:ascii="Consolas" w:hAnsi="Consolas" w:cs="Consolas"/>
+          <w:i/>
+          <w:kern w:val="0"/>
+          <w:sz w:val="24"/>
+          <w:szCs w:val="24"/>
+        </w:rPr>
+        <w:t>nextGeneration</w:t>
+      </w:r>
+      <w:proofErr w:type="spellEnd"/>
+      <w:r>
+        <w:rPr>
+          <w:rFonts w:ascii="Consolas" w:hAnsi="Consolas" w:cs="Consolas"/>
+          <w:i/>
+          <w:kern w:val="0"/>
+          <w:sz w:val="24"/>
+          <w:szCs w:val="24"/>
+        </w:rPr>
+        <w:t xml:space="preserve">, </w:t>
+      </w:r>
+      <w:proofErr w:type="spellStart"/>
+      <w:r>
+        <w:rPr>
+          <w:rFonts w:ascii="Consolas" w:hAnsi="Consolas" w:cs="Consolas"/>
+          <w:i/>
+          <w:kern w:val="0"/>
+          <w:sz w:val="24"/>
+          <w:szCs w:val="24"/>
+        </w:rPr>
+        <w:t>Character.MAX_RADIX</w:t>
+      </w:r>
+      <w:proofErr w:type="spellEnd"/>
+      <w:r>
+        <w:rPr>
+          <w:rFonts w:ascii="Consolas" w:hAnsi="Consolas" w:cs="Consolas"/>
+          <w:i/>
+          <w:kern w:val="0"/>
+          <w:sz w:val="24"/>
+          <w:szCs w:val="24"/>
+        </w:rPr>
+        <w:t>)</w:t>
+      </w:r>
+      <w:r>
+        <w:rPr>
+          <w:rFonts w:ascii="Consolas" w:hAnsi="Consolas" w:cs="Consolas" w:hint="eastAsia"/>
+          <w:i/>
+          <w:kern w:val="0"/>
+          <w:sz w:val="24"/>
+          <w:szCs w:val="24"/>
+        </w:rPr>
+        <w:t>。</w:t>
+      </w:r>
+      <w:r>
+        <w:rPr>
+          <w:rFonts w:ascii="Consolas" w:hAnsi="Consolas" w:cs="Consolas" w:hint="eastAsia"/>
+          <w:kern w:val="0"/>
+          <w:sz w:val="24"/>
+          <w:szCs w:val="24"/>
+        </w:rPr>
+        <w:t>首先写后缀占用的</w:t>
+      </w:r>
+      <w:r>
+        <w:rPr>
+          <w:rFonts w:ascii="Consolas" w:hAnsi="Consolas" w:cs="Consolas" w:hint="eastAsia"/>
+          <w:kern w:val="0"/>
+          <w:sz w:val="24"/>
+          <w:szCs w:val="24"/>
+        </w:rPr>
+        <w:t>bit</w:t>
+      </w:r>
+      <w:r>
+        <w:rPr>
+          <w:rFonts w:ascii="Consolas" w:hAnsi="Consolas" w:cs="Consolas" w:hint="eastAsia"/>
+          <w:kern w:val="0"/>
+          <w:sz w:val="24"/>
+          <w:szCs w:val="24"/>
+        </w:rPr>
+        <w:t>长度，再写内容</w:t>
+      </w:r>
+    </w:p>
+    <w:p>
+      <w:pPr>
+        <w:pStyle w:val="a4"/>
+        <w:numPr>
+          <w:ilvl w:val="0"/>
+          <w:numId w:val="5"/>
+        </w:numPr>
+        <w:ind w:firstLineChars="0"/>
+        <w:rPr>
+          <w:rFonts w:ascii="Consolas" w:hAnsi="Consolas" w:cs="Consolas" w:hint="eastAsia"/>
+          <w:kern w:val="0"/>
+          <w:sz w:val="24"/>
+          <w:szCs w:val="24"/>
+        </w:rPr>
+      </w:pPr>
+      <w:proofErr w:type="spellStart"/>
+      <w:r>
+        <w:rPr>
+          <w:rFonts w:ascii="Consolas" w:hAnsi="Consolas" w:cs="Consolas"/>
+          <w:b/>
+          <w:kern w:val="0"/>
+          <w:sz w:val="24"/>
+          <w:szCs w:val="24"/>
+        </w:rPr>
+        <w:lastRenderedPageBreak/>
+        <w:t>infos.size</w:t>
+      </w:r>
+      <w:proofErr w:type="spellEnd"/>
+      <w:r>
+        <w:rPr>
+          <w:rFonts w:ascii="Consolas" w:hAnsi="Consolas" w:cs="Consolas"/>
+          <w:b/>
+          <w:kern w:val="0"/>
+          <w:sz w:val="24"/>
+          <w:szCs w:val="24"/>
+        </w:rPr>
+        <w:t>()</w:t>
+      </w:r>
+      <w:r>
+        <w:rPr>
+          <w:rFonts w:ascii="Consolas" w:hAnsi="Consolas" w:cs="Consolas" w:hint="eastAsia"/>
+          <w:b/>
+          <w:kern w:val="0"/>
+          <w:sz w:val="24"/>
+          <w:szCs w:val="24"/>
+        </w:rPr>
+        <w:t>:</w:t>
+      </w:r>
+      <w:r>
+        <w:rPr>
+          <w:rFonts w:ascii="Consolas" w:hAnsi="Consolas" w:cs="Consolas" w:hint="eastAsia"/>
+          <w:b/>
+          <w:kern w:val="0"/>
+          <w:sz w:val="24"/>
+          <w:szCs w:val="24"/>
+        </w:rPr>
+        <w:t xml:space="preserve"> </w:t>
+      </w:r>
+      <w:r>
+        <w:rPr>
+          <w:rFonts w:ascii="Consolas" w:hAnsi="Consolas" w:cs="Consolas"/>
+          <w:color w:val="3F5FBF"/>
+          <w:kern w:val="0"/>
+          <w:sz w:val="24"/>
+          <w:szCs w:val="24"/>
+        </w:rPr>
+        <w:t>the number of fields</w:t>
+      </w:r>
+    </w:p>
+    <w:p>
+      <w:pPr>
+        <w:autoSpaceDE w:val="0"/>
+        <w:autoSpaceDN w:val="0"/>
+        <w:adjustRightInd w:val="0"/>
+        <w:ind w:left="1140"/>
+        <w:jc w:val="left"/>
+        <w:rPr>
+          <w:rFonts w:ascii="Consolas" w:hAnsi="Consolas" w:cs="Consolas" w:hint="eastAsia"/>
+          <w:b/>
+          <w:kern w:val="0"/>
+          <w:sz w:val="24"/>
+          <w:szCs w:val="24"/>
+        </w:rPr>
+      </w:pPr>
+    </w:p>
+    <w:p>
+      <w:pPr>
+        <w:autoSpaceDE w:val="0"/>
+        <w:autoSpaceDN w:val="0"/>
+        <w:adjustRightInd w:val="0"/>
+        <w:ind w:left="1140"/>
+        <w:jc w:val="left"/>
+        <w:rPr>
+          <w:rFonts w:ascii="Consolas" w:hAnsi="Consolas" w:cs="Consolas" w:hint="eastAsia"/>
+          <w:color w:val="3F5FBF"/>
+          <w:kern w:val="0"/>
+          <w:sz w:val="24"/>
+          <w:szCs w:val="24"/>
+        </w:rPr>
+      </w:pPr>
+      <w:proofErr w:type="spellStart"/>
+      <w:r>
+        <w:rPr>
+          <w:rFonts w:ascii="Consolas" w:hAnsi="Consolas" w:cs="Consolas"/>
+          <w:b/>
+          <w:kern w:val="0"/>
+          <w:sz w:val="24"/>
+          <w:szCs w:val="24"/>
+        </w:rPr>
+        <w:t>FieldInfo</w:t>
+      </w:r>
+      <w:r>
+        <w:rPr>
+          <w:rFonts w:ascii="Consolas" w:hAnsi="Consolas" w:cs="Consolas" w:hint="eastAsia"/>
+          <w:b/>
+          <w:kern w:val="0"/>
+          <w:sz w:val="24"/>
+          <w:szCs w:val="24"/>
+        </w:rPr>
+        <w:t>s</w:t>
+      </w:r>
+      <w:proofErr w:type="spellEnd"/>
+      <w:r>
+        <w:rPr>
+          <w:rFonts w:ascii="Consolas" w:hAnsi="Consolas" w:cs="Consolas" w:hint="eastAsia"/>
+          <w:b/>
+          <w:kern w:val="0"/>
+          <w:sz w:val="24"/>
+          <w:szCs w:val="24"/>
+        </w:rPr>
+        <w:t>:</w:t>
+      </w:r>
+      <w:r>
+        <w:rPr>
+          <w:rFonts w:ascii="Consolas" w:hAnsi="Consolas" w:cs="Consolas"/>
+          <w:color w:val="3F5FBF"/>
+          <w:kern w:val="0"/>
+          <w:sz w:val="24"/>
+          <w:szCs w:val="24"/>
+        </w:rPr>
+        <w:t xml:space="preserve"> </w:t>
+      </w:r>
+      <w:r>
+        <w:rPr>
+          <w:rFonts w:ascii="Consolas" w:hAnsi="Consolas" w:cs="Consolas" w:hint="eastAsia"/>
+          <w:color w:val="3F5FBF"/>
+          <w:kern w:val="0"/>
+          <w:sz w:val="24"/>
+          <w:szCs w:val="24"/>
+        </w:rPr>
+        <w:t>遍历写入所有的</w:t>
+      </w:r>
+      <w:proofErr w:type="spellStart"/>
+      <w:r>
+        <w:rPr>
+          <w:rFonts w:ascii="Consolas" w:hAnsi="Consolas" w:cs="Consolas" w:hint="eastAsia"/>
+          <w:color w:val="3F5FBF"/>
+          <w:kern w:val="0"/>
+          <w:sz w:val="24"/>
+          <w:szCs w:val="24"/>
+        </w:rPr>
+        <w:t>fieldInfo</w:t>
+      </w:r>
+      <w:proofErr w:type="spellEnd"/>
+    </w:p>
+    <w:p>
+      <w:pPr>
+        <w:autoSpaceDE w:val="0"/>
+        <w:autoSpaceDN w:val="0"/>
+        <w:adjustRightInd w:val="0"/>
+        <w:ind w:left="1140"/>
+        <w:jc w:val="left"/>
+        <w:rPr>
+          <w:rFonts w:ascii="Consolas" w:hAnsi="Consolas" w:cs="Consolas" w:hint="eastAsia"/>
+          <w:color w:val="3F5FBF"/>
+          <w:kern w:val="0"/>
+          <w:sz w:val="24"/>
+          <w:szCs w:val="24"/>
+        </w:rPr>
+      </w:pPr>
+      <w:r>
+        <w:rPr>
+          <w:rFonts w:ascii="Consolas" w:hAnsi="Consolas" w:cs="Consolas" w:hint="eastAsia"/>
+          <w:b/>
+          <w:kern w:val="0"/>
+          <w:sz w:val="24"/>
+          <w:szCs w:val="24"/>
+        </w:rPr>
+        <w:tab/>
+      </w:r>
+      <w:r>
+        <w:rPr>
+          <w:rFonts w:ascii="Consolas" w:hAnsi="Consolas" w:cs="Consolas" w:hint="eastAsia"/>
+          <w:b/>
+          <w:kern w:val="0"/>
+          <w:sz w:val="24"/>
+          <w:szCs w:val="24"/>
+        </w:rPr>
+        <w:tab/>
+      </w:r>
+      <w:r>
+        <w:rPr>
+          <w:rFonts w:ascii="Consolas" w:hAnsi="Consolas" w:cs="Consolas" w:hint="eastAsia"/>
+          <w:b/>
+          <w:kern w:val="0"/>
+          <w:sz w:val="24"/>
+          <w:szCs w:val="24"/>
+        </w:rPr>
+        <w:tab/>
+      </w:r>
+      <w:r>
+        <w:rPr>
+          <w:rFonts w:ascii="Consolas" w:hAnsi="Consolas" w:cs="Consolas" w:hint="eastAsia"/>
+          <w:b/>
+          <w:kern w:val="0"/>
+          <w:sz w:val="24"/>
+          <w:szCs w:val="24"/>
+        </w:rPr>
+        <w:tab/>
+      </w:r>
+      <w:r>
+        <w:rPr>
+          <w:rFonts w:ascii="Consolas" w:hAnsi="Consolas" w:cs="Consolas"/>
+          <w:b/>
+          <w:kern w:val="0"/>
+          <w:sz w:val="24"/>
+          <w:szCs w:val="24"/>
+        </w:rPr>
+        <w:t>FieldInfo</w:t>
+      </w:r>
+      <w:r>
+        <w:rPr>
+          <w:rFonts w:ascii="Consolas" w:hAnsi="Consolas" w:cs="Consolas" w:hint="eastAsia"/>
+          <w:b/>
+          <w:kern w:val="0"/>
+          <w:sz w:val="24"/>
+          <w:szCs w:val="24"/>
+        </w:rPr>
+        <w:t xml:space="preserve">.name: </w:t>
+      </w:r>
+      <w:r>
+        <w:rPr>
+          <w:rFonts w:ascii="Consolas" w:hAnsi="Consolas" w:cs="Consolas"/>
+          <w:color w:val="3F5FBF"/>
+          <w:kern w:val="0"/>
+          <w:sz w:val="24"/>
+          <w:szCs w:val="24"/>
+        </w:rPr>
+        <w:t>Field's name</w:t>
+      </w:r>
+    </w:p>
+    <w:p>
+      <w:pPr>
+        <w:autoSpaceDE w:val="0"/>
+        <w:autoSpaceDN w:val="0"/>
+        <w:adjustRightInd w:val="0"/>
+        <w:ind w:left="2520"/>
+        <w:jc w:val="left"/>
+        <w:rPr>
+          <w:rFonts w:ascii="Consolas" w:hAnsi="Consolas" w:cs="Consolas" w:hint="eastAsia"/>
+          <w:color w:val="3F5FBF"/>
+          <w:kern w:val="0"/>
+          <w:sz w:val="24"/>
+          <w:szCs w:val="24"/>
+        </w:rPr>
+      </w:pPr>
+      <w:proofErr w:type="spellStart"/>
+      <w:r>
+        <w:rPr>
+          <w:rFonts w:ascii="Consolas" w:hAnsi="Consolas" w:cs="Consolas"/>
+          <w:b/>
+          <w:kern w:val="0"/>
+          <w:sz w:val="24"/>
+          <w:szCs w:val="24"/>
+        </w:rPr>
+        <w:t>FieldInfo</w:t>
+      </w:r>
+      <w:r>
+        <w:rPr>
+          <w:rFonts w:ascii="Consolas" w:hAnsi="Consolas" w:cs="Consolas" w:hint="eastAsia"/>
+          <w:b/>
+          <w:kern w:val="0"/>
+          <w:sz w:val="24"/>
+          <w:szCs w:val="24"/>
+        </w:rPr>
+        <w:t>.</w:t>
+      </w:r>
+      <w:r>
+        <w:rPr>
+          <w:rFonts w:ascii="Consolas" w:hAnsi="Consolas" w:cs="Consolas" w:hint="eastAsia"/>
+          <w:b/>
+          <w:kern w:val="0"/>
+          <w:sz w:val="24"/>
+          <w:szCs w:val="24"/>
+        </w:rPr>
+        <w:t>number</w:t>
+      </w:r>
+      <w:proofErr w:type="spellEnd"/>
+      <w:r>
+        <w:rPr>
+          <w:rFonts w:ascii="Consolas" w:hAnsi="Consolas" w:cs="Consolas" w:hint="eastAsia"/>
+          <w:b/>
+          <w:kern w:val="0"/>
+          <w:sz w:val="24"/>
+          <w:szCs w:val="24"/>
+        </w:rPr>
+        <w:t xml:space="preserve">: </w:t>
+      </w:r>
+      <w:r>
+        <w:rPr>
+          <w:rFonts w:ascii="Consolas" w:hAnsi="Consolas" w:cs="Consolas"/>
+          <w:color w:val="3F5FBF"/>
+          <w:kern w:val="0"/>
+          <w:sz w:val="24"/>
+          <w:szCs w:val="24"/>
+        </w:rPr>
+        <w:t>Internal field number</w:t>
+      </w:r>
+      <w:r>
+        <w:rPr>
+          <w:rFonts w:ascii="Consolas" w:hAnsi="Consolas" w:cs="Consolas" w:hint="eastAsia"/>
+          <w:color w:val="3F5FBF"/>
+          <w:kern w:val="0"/>
+          <w:sz w:val="24"/>
+          <w:szCs w:val="24"/>
+        </w:rPr>
+        <w:t>,</w:t>
+      </w:r>
+      <w:r>
+        <w:rPr>
+          <w:rFonts w:ascii="Consolas" w:hAnsi="Consolas" w:cs="Consolas" w:hint="eastAsia"/>
+          <w:color w:val="3F5FBF"/>
+          <w:kern w:val="0"/>
+          <w:sz w:val="24"/>
+          <w:szCs w:val="24"/>
+        </w:rPr>
+        <w:t>内部域的次序。</w:t>
+      </w:r>
+    </w:p>
+    <w:p>
+      <w:pPr>
+        <w:autoSpaceDE w:val="0"/>
+        <w:autoSpaceDN w:val="0"/>
+        <w:adjustRightInd w:val="0"/>
+        <w:ind w:left="2520"/>
+        <w:jc w:val="left"/>
+        <w:rPr>
+          <w:rFonts w:ascii="Consolas" w:hAnsi="Consolas" w:cs="Consolas" w:hint="eastAsia"/>
+          <w:color w:val="0000C0"/>
+          <w:kern w:val="0"/>
+          <w:sz w:val="24"/>
+          <w:szCs w:val="24"/>
+        </w:rPr>
+      </w:pPr>
+      <w:r>
+        <w:rPr>
+          <w:rFonts w:ascii="Consolas" w:hAnsi="Consolas" w:cs="Consolas" w:hint="eastAsia"/>
+          <w:b/>
+          <w:kern w:val="0"/>
+          <w:sz w:val="24"/>
+          <w:szCs w:val="24"/>
+        </w:rPr>
+        <w:t>一个</w:t>
+      </w:r>
+      <w:r>
+        <w:rPr>
+          <w:rFonts w:ascii="Consolas" w:hAnsi="Consolas" w:cs="Consolas" w:hint="eastAsia"/>
+          <w:b/>
+          <w:kern w:val="0"/>
+          <w:sz w:val="24"/>
+          <w:szCs w:val="24"/>
+        </w:rPr>
+        <w:t>byte:</w:t>
+      </w:r>
+      <w:r>
+        <w:rPr>
+          <w:rFonts w:ascii="Consolas" w:hAnsi="Consolas" w:cs="Consolas"/>
+          <w:color w:val="0000C0"/>
+          <w:kern w:val="0"/>
+          <w:sz w:val="24"/>
+          <w:szCs w:val="24"/>
+        </w:rPr>
+        <w:t xml:space="preserve"> </w:t>
+      </w:r>
+      <w:r>
+        <w:rPr>
+          <w:rFonts w:ascii="Consolas" w:hAnsi="Consolas" w:cs="Consolas" w:hint="eastAsia"/>
+          <w:color w:val="0000C0"/>
+          <w:kern w:val="0"/>
+          <w:sz w:val="24"/>
+          <w:szCs w:val="24"/>
+        </w:rPr>
+        <w:t>由</w:t>
+      </w:r>
+      <w:r>
+        <w:rPr>
+          <w:rFonts w:ascii="Consolas" w:hAnsi="Consolas" w:cs="Consolas" w:hint="eastAsia"/>
+          <w:color w:val="0000C0"/>
+          <w:kern w:val="0"/>
+          <w:sz w:val="24"/>
+          <w:szCs w:val="24"/>
+        </w:rPr>
+        <w:t>fi</w:t>
+      </w:r>
+      <w:r>
+        <w:rPr>
+          <w:rFonts w:ascii="Consolas" w:hAnsi="Consolas" w:cs="Consolas" w:hint="eastAsia"/>
+          <w:color w:val="0000C0"/>
+          <w:kern w:val="0"/>
+          <w:sz w:val="24"/>
+          <w:szCs w:val="24"/>
+        </w:rPr>
+        <w:t>的</w:t>
+      </w:r>
+      <w:proofErr w:type="spellStart"/>
+      <w:r>
+        <w:rPr>
+          <w:rFonts w:ascii="Consolas" w:hAnsi="Consolas" w:cs="Consolas"/>
+          <w:color w:val="0000C0"/>
+          <w:kern w:val="0"/>
+          <w:sz w:val="24"/>
+          <w:szCs w:val="24"/>
+        </w:rPr>
+        <w:t>storeTermVector</w:t>
+      </w:r>
+      <w:proofErr w:type="spellEnd"/>
+      <w:r>
+        <w:rPr>
+          <w:rFonts w:ascii="Consolas" w:hAnsi="Consolas" w:cs="Consolas" w:hint="eastAsia"/>
+          <w:color w:val="0000C0"/>
+          <w:kern w:val="0"/>
+          <w:sz w:val="24"/>
+          <w:szCs w:val="24"/>
+        </w:rPr>
+        <w:t>，</w:t>
+      </w:r>
+      <w:proofErr w:type="spellStart"/>
+      <w:r>
+        <w:rPr>
+          <w:rFonts w:ascii="Consolas" w:hAnsi="Consolas" w:cs="Consolas"/>
+          <w:color w:val="0000C0"/>
+          <w:kern w:val="0"/>
+          <w:sz w:val="24"/>
+          <w:szCs w:val="24"/>
+        </w:rPr>
+        <w:t>omitNorms</w:t>
+      </w:r>
+      <w:proofErr w:type="spellEnd"/>
+      <w:r>
+        <w:rPr>
+          <w:rFonts w:ascii="Consolas" w:hAnsi="Consolas" w:cs="Consolas" w:hint="eastAsia"/>
+          <w:color w:val="0000C0"/>
+          <w:kern w:val="0"/>
+          <w:sz w:val="24"/>
+          <w:szCs w:val="24"/>
+        </w:rPr>
+        <w:t>，</w:t>
+      </w:r>
+      <w:proofErr w:type="spellStart"/>
+      <w:r>
+        <w:rPr>
+          <w:rFonts w:ascii="Consolas" w:hAnsi="Consolas" w:cs="Consolas"/>
+          <w:color w:val="0000C0"/>
+          <w:kern w:val="0"/>
+          <w:sz w:val="24"/>
+          <w:szCs w:val="24"/>
+        </w:rPr>
+        <w:t>storePayloads</w:t>
+      </w:r>
+      <w:proofErr w:type="spellEnd"/>
+      <w:r>
+        <w:rPr>
+          <w:rFonts w:ascii="Consolas" w:hAnsi="Consolas" w:cs="Consolas" w:hint="eastAsia"/>
+          <w:color w:val="0000C0"/>
+          <w:kern w:val="0"/>
+          <w:sz w:val="24"/>
+          <w:szCs w:val="24"/>
+        </w:rPr>
+        <w:t>从低位到高位组成。</w:t>
+      </w:r>
+    </w:p>
+    <w:p>
+      <w:pPr>
+        <w:autoSpaceDE w:val="0"/>
+        <w:autoSpaceDN w:val="0"/>
+        <w:adjustRightInd w:val="0"/>
+        <w:ind w:left="2520"/>
+        <w:jc w:val="left"/>
+        <w:rPr>
+          <w:rFonts w:ascii="Consolas" w:hAnsi="Consolas" w:cs="Consolas" w:hint="eastAsia"/>
+          <w:color w:val="0000C0"/>
+          <w:kern w:val="0"/>
+          <w:sz w:val="24"/>
+          <w:szCs w:val="24"/>
+        </w:rPr>
+      </w:pPr>
+      <w:proofErr w:type="spellStart"/>
+      <w:r>
+        <w:rPr>
+          <w:rFonts w:ascii="Consolas" w:hAnsi="Consolas" w:cs="Consolas"/>
+          <w:b/>
+          <w:kern w:val="0"/>
+          <w:sz w:val="24"/>
+          <w:szCs w:val="24"/>
+        </w:rPr>
+        <w:t>IndexOptions</w:t>
+      </w:r>
+      <w:proofErr w:type="spellEnd"/>
+      <w:r>
+        <w:rPr>
+          <w:rFonts w:ascii="Consolas" w:hAnsi="Consolas" w:cs="Consolas" w:hint="eastAsia"/>
+          <w:b/>
+          <w:kern w:val="0"/>
+          <w:sz w:val="24"/>
+          <w:szCs w:val="24"/>
+        </w:rPr>
+        <w:t>：</w:t>
+      </w:r>
+      <w:r>
+        <w:rPr>
+          <w:rFonts w:ascii="Consolas" w:hAnsi="Consolas" w:cs="Consolas"/>
+          <w:color w:val="0000C0"/>
+          <w:kern w:val="0"/>
+          <w:sz w:val="24"/>
+          <w:szCs w:val="24"/>
+        </w:rPr>
+        <w:t>DOCS_ONLY</w:t>
+      </w:r>
+      <w:r>
+        <w:rPr>
+          <w:rFonts w:ascii="Consolas" w:hAnsi="Consolas" w:cs="Consolas" w:hint="eastAsia"/>
+          <w:color w:val="0000C0"/>
+          <w:kern w:val="0"/>
+          <w:sz w:val="24"/>
+          <w:szCs w:val="24"/>
+        </w:rPr>
+        <w:t>为</w:t>
+      </w:r>
+      <w:r>
+        <w:rPr>
+          <w:rFonts w:ascii="Consolas" w:hAnsi="Consolas" w:cs="Consolas" w:hint="eastAsia"/>
+          <w:color w:val="0000C0"/>
+          <w:kern w:val="0"/>
+          <w:sz w:val="24"/>
+          <w:szCs w:val="24"/>
+        </w:rPr>
+        <w:t>1</w:t>
+      </w:r>
+      <w:r>
+        <w:rPr>
+          <w:rFonts w:ascii="Consolas" w:hAnsi="Consolas" w:cs="Consolas" w:hint="eastAsia"/>
+          <w:color w:val="0000C0"/>
+          <w:kern w:val="0"/>
+          <w:sz w:val="24"/>
+          <w:szCs w:val="24"/>
+        </w:rPr>
+        <w:t>，</w:t>
+      </w:r>
+      <w:r>
+        <w:rPr>
+          <w:rFonts w:ascii="Consolas" w:hAnsi="Consolas" w:cs="Consolas"/>
+          <w:color w:val="0000C0"/>
+          <w:kern w:val="0"/>
+          <w:sz w:val="24"/>
+          <w:szCs w:val="24"/>
+        </w:rPr>
+        <w:t>DOCS_AND_FREQS</w:t>
+      </w:r>
+      <w:r>
+        <w:rPr>
+          <w:rFonts w:ascii="Consolas" w:hAnsi="Consolas" w:cs="Consolas" w:hint="eastAsia"/>
+          <w:color w:val="0000C0"/>
+          <w:kern w:val="0"/>
+          <w:sz w:val="24"/>
+          <w:szCs w:val="24"/>
+        </w:rPr>
+        <w:t>为</w:t>
+      </w:r>
+      <w:r>
+        <w:rPr>
+          <w:rFonts w:ascii="Consolas" w:hAnsi="Consolas" w:cs="Consolas" w:hint="eastAsia"/>
+          <w:color w:val="0000C0"/>
+          <w:kern w:val="0"/>
+          <w:sz w:val="24"/>
+          <w:szCs w:val="24"/>
+        </w:rPr>
+        <w:t>2</w:t>
+      </w:r>
+      <w:r>
+        <w:rPr>
+          <w:rFonts w:ascii="Consolas" w:hAnsi="Consolas" w:cs="Consolas" w:hint="eastAsia"/>
+          <w:color w:val="0000C0"/>
+          <w:kern w:val="0"/>
+          <w:sz w:val="24"/>
+          <w:szCs w:val="24"/>
+        </w:rPr>
+        <w:t>，</w:t>
+      </w:r>
+      <w:r>
+        <w:rPr>
+          <w:rFonts w:ascii="Consolas" w:hAnsi="Consolas" w:cs="Consolas"/>
+          <w:color w:val="0000C0"/>
+          <w:kern w:val="0"/>
+          <w:sz w:val="24"/>
+          <w:szCs w:val="24"/>
+        </w:rPr>
+        <w:t>DOCS_AND_FREQS_AND_POSITIONS</w:t>
+      </w:r>
+      <w:r>
+        <w:rPr>
+          <w:rFonts w:ascii="Consolas" w:hAnsi="Consolas" w:cs="Consolas" w:hint="eastAsia"/>
+          <w:color w:val="0000C0"/>
+          <w:kern w:val="0"/>
+          <w:sz w:val="24"/>
+          <w:szCs w:val="24"/>
+        </w:rPr>
+        <w:t>为</w:t>
+      </w:r>
+      <w:r>
+        <w:rPr>
+          <w:rFonts w:ascii="Consolas" w:hAnsi="Consolas" w:cs="Consolas" w:hint="eastAsia"/>
+          <w:color w:val="0000C0"/>
+          <w:kern w:val="0"/>
+          <w:sz w:val="24"/>
+          <w:szCs w:val="24"/>
+        </w:rPr>
+        <w:t>3</w:t>
+      </w:r>
+      <w:r>
+        <w:rPr>
+          <w:rFonts w:ascii="Consolas" w:hAnsi="Consolas" w:cs="Consolas" w:hint="eastAsia"/>
+          <w:color w:val="0000C0"/>
+          <w:kern w:val="0"/>
+          <w:sz w:val="24"/>
+          <w:szCs w:val="24"/>
+        </w:rPr>
+        <w:t>，</w:t>
+      </w:r>
+      <w:r>
+        <w:rPr>
+          <w:rFonts w:ascii="Consolas" w:hAnsi="Consolas" w:cs="Consolas"/>
+          <w:color w:val="0000C0"/>
+          <w:kern w:val="0"/>
+          <w:sz w:val="24"/>
+          <w:szCs w:val="24"/>
+        </w:rPr>
+        <w:t>DOCS_AND_FREQS_AND_POSITIONS_AND_OFFSETS</w:t>
+      </w:r>
+      <w:r>
+        <w:rPr>
+          <w:rFonts w:ascii="Consolas" w:hAnsi="Consolas" w:cs="Consolas" w:hint="eastAsia"/>
+          <w:color w:val="0000C0"/>
+          <w:kern w:val="0"/>
+          <w:sz w:val="24"/>
+          <w:szCs w:val="24"/>
+        </w:rPr>
+        <w:t>为</w:t>
+      </w:r>
+      <w:r>
+        <w:rPr>
+          <w:rFonts w:ascii="Consolas" w:hAnsi="Consolas" w:cs="Consolas" w:hint="eastAsia"/>
+          <w:color w:val="0000C0"/>
+          <w:kern w:val="0"/>
+          <w:sz w:val="24"/>
+          <w:szCs w:val="24"/>
+        </w:rPr>
+        <w:t>4</w:t>
+      </w:r>
+    </w:p>
+    <w:p>
+      <w:pPr>
+        <w:autoSpaceDE w:val="0"/>
+        <w:autoSpaceDN w:val="0"/>
+        <w:adjustRightInd w:val="0"/>
+        <w:ind w:left="2520"/>
+        <w:jc w:val="left"/>
+        <w:rPr>
+          <w:rFonts w:ascii="Consolas" w:hAnsi="Consolas" w:cs="Consolas" w:hint="eastAsia"/>
+          <w:color w:val="0000C0"/>
+          <w:kern w:val="0"/>
+          <w:sz w:val="24"/>
+          <w:szCs w:val="24"/>
+        </w:rPr>
+      </w:pPr>
+      <w:proofErr w:type="spellStart"/>
+      <w:r>
+        <w:rPr>
+          <w:rFonts w:ascii="Consolas" w:hAnsi="Consolas" w:cs="Consolas"/>
+          <w:b/>
+          <w:kern w:val="0"/>
+          <w:sz w:val="24"/>
+          <w:szCs w:val="24"/>
+        </w:rPr>
+        <w:t>DocValuesType</w:t>
+      </w:r>
+      <w:proofErr w:type="spellEnd"/>
+      <w:r>
+        <w:rPr>
+          <w:rFonts w:ascii="Consolas" w:hAnsi="Consolas" w:cs="Consolas" w:hint="eastAsia"/>
+          <w:b/>
+          <w:kern w:val="0"/>
+          <w:sz w:val="24"/>
+          <w:szCs w:val="24"/>
+        </w:rPr>
+        <w:t>：</w:t>
+      </w:r>
+      <w:proofErr w:type="gramStart"/>
+      <w:r>
+        <w:rPr>
+          <w:rFonts w:ascii="Consolas" w:hAnsi="Consolas" w:cs="Consolas"/>
+          <w:color w:val="0000C0"/>
+          <w:kern w:val="0"/>
+          <w:sz w:val="24"/>
+          <w:szCs w:val="24"/>
+        </w:rPr>
+        <w:t>the</w:t>
+      </w:r>
+      <w:proofErr w:type="gramEnd"/>
+      <w:r>
+        <w:rPr>
+          <w:rFonts w:ascii="Consolas" w:hAnsi="Consolas" w:cs="Consolas"/>
+          <w:color w:val="0000C0"/>
+          <w:kern w:val="0"/>
+          <w:sz w:val="24"/>
+          <w:szCs w:val="24"/>
+        </w:rPr>
+        <w:t xml:space="preserve"> </w:t>
+      </w:r>
+      <w:proofErr w:type="spellStart"/>
+      <w:r>
+        <w:rPr>
+          <w:rFonts w:ascii="Consolas" w:hAnsi="Consolas" w:cs="Consolas"/>
+          <w:color w:val="0000C0"/>
+          <w:kern w:val="0"/>
+          <w:sz w:val="24"/>
+          <w:szCs w:val="24"/>
+        </w:rPr>
+        <w:t>docValues</w:t>
+      </w:r>
+      <w:proofErr w:type="spellEnd"/>
+      <w:r>
+        <w:rPr>
+          <w:rFonts w:ascii="Consolas" w:hAnsi="Consolas" w:cs="Consolas"/>
+          <w:color w:val="0000C0"/>
+          <w:kern w:val="0"/>
+          <w:sz w:val="24"/>
+          <w:szCs w:val="24"/>
+        </w:rPr>
+        <w:t xml:space="preserve">. this may be null if the field has no </w:t>
+      </w:r>
+      <w:proofErr w:type="spellStart"/>
+      <w:r>
+        <w:rPr>
+          <w:rFonts w:ascii="Consolas" w:hAnsi="Consolas" w:cs="Consolas"/>
+          <w:color w:val="0000C0"/>
+          <w:kern w:val="0"/>
+          <w:sz w:val="24"/>
+          <w:szCs w:val="24"/>
+        </w:rPr>
+        <w:t>docvalues</w:t>
+      </w:r>
+      <w:proofErr w:type="spellEnd"/>
+      <w:r>
+        <w:rPr>
+          <w:rFonts w:ascii="Consolas" w:hAnsi="Consolas" w:cs="Consolas" w:hint="eastAsia"/>
+          <w:color w:val="0000C0"/>
+          <w:kern w:val="0"/>
+          <w:sz w:val="24"/>
+          <w:szCs w:val="24"/>
+        </w:rPr>
+        <w:t>，</w:t>
+      </w:r>
+      <w:r>
+        <w:rPr>
+          <w:rFonts w:ascii="Consolas" w:hAnsi="Consolas" w:cs="Consolas"/>
+          <w:color w:val="0000C0"/>
+          <w:kern w:val="0"/>
+          <w:sz w:val="24"/>
+          <w:szCs w:val="24"/>
+        </w:rPr>
+        <w:t xml:space="preserve">pack the DV type and </w:t>
+      </w:r>
+      <w:proofErr w:type="spellStart"/>
+      <w:r>
+        <w:rPr>
+          <w:rFonts w:ascii="Consolas" w:hAnsi="Consolas" w:cs="Consolas"/>
+          <w:color w:val="0000C0"/>
+          <w:kern w:val="0"/>
+          <w:sz w:val="24"/>
+          <w:szCs w:val="24"/>
+        </w:rPr>
+        <w:t>hasNorms</w:t>
+      </w:r>
+      <w:proofErr w:type="spellEnd"/>
+      <w:r>
+        <w:rPr>
+          <w:rFonts w:ascii="Consolas" w:hAnsi="Consolas" w:cs="Consolas"/>
+          <w:color w:val="0000C0"/>
+          <w:kern w:val="0"/>
+          <w:sz w:val="24"/>
+          <w:szCs w:val="24"/>
+        </w:rPr>
+        <w:t xml:space="preserve"> in one byte</w:t>
+      </w:r>
+      <w:r>
+        <w:rPr>
+          <w:rFonts w:ascii="Consolas" w:hAnsi="Consolas" w:cs="Consolas" w:hint="eastAsia"/>
+          <w:color w:val="0000C0"/>
+          <w:kern w:val="0"/>
+          <w:sz w:val="24"/>
+          <w:szCs w:val="24"/>
+        </w:rPr>
+        <w:t>。</w:t>
+      </w:r>
+    </w:p>
+    <w:p>
+      <w:pPr>
+        <w:autoSpaceDE w:val="0"/>
+        <w:autoSpaceDN w:val="0"/>
+        <w:adjustRightInd w:val="0"/>
+        <w:ind w:left="2520"/>
+        <w:jc w:val="left"/>
+        <w:rPr>
+          <w:rFonts w:ascii="Consolas" w:hAnsi="Consolas" w:cs="Consolas" w:hint="eastAsia"/>
+          <w:color w:val="0000C0"/>
+          <w:kern w:val="0"/>
+          <w:sz w:val="24"/>
+          <w:szCs w:val="24"/>
+        </w:rPr>
+      </w:pPr>
+      <w:proofErr w:type="spellStart"/>
+      <w:r>
+        <w:rPr>
+          <w:rFonts w:ascii="Consolas" w:hAnsi="Consolas" w:cs="Consolas"/>
+          <w:b/>
+          <w:kern w:val="0"/>
+          <w:sz w:val="24"/>
+          <w:szCs w:val="24"/>
+        </w:rPr>
+        <w:t>DocValuesGen</w:t>
+      </w:r>
+      <w:proofErr w:type="spellEnd"/>
+      <w:r>
+        <w:rPr>
+          <w:rFonts w:ascii="Consolas" w:hAnsi="Consolas" w:cs="Consolas" w:hint="eastAsia"/>
+          <w:b/>
+          <w:kern w:val="0"/>
+          <w:sz w:val="24"/>
+          <w:szCs w:val="24"/>
+        </w:rPr>
+        <w:t>：</w:t>
+      </w:r>
+      <w:proofErr w:type="gramStart"/>
+      <w:r>
+        <w:rPr>
+          <w:rFonts w:ascii="Consolas" w:hAnsi="Consolas" w:cs="Consolas"/>
+          <w:color w:val="0000C0"/>
+          <w:kern w:val="0"/>
+          <w:sz w:val="24"/>
+          <w:szCs w:val="24"/>
+        </w:rPr>
+        <w:t>the</w:t>
+      </w:r>
+      <w:proofErr w:type="gramEnd"/>
+      <w:r>
+        <w:rPr>
+          <w:rFonts w:ascii="Consolas" w:hAnsi="Consolas" w:cs="Consolas"/>
+          <w:color w:val="0000C0"/>
+          <w:kern w:val="0"/>
+          <w:sz w:val="24"/>
+          <w:szCs w:val="24"/>
+        </w:rPr>
+        <w:t xml:space="preserve"> </w:t>
+      </w:r>
+      <w:proofErr w:type="spellStart"/>
+      <w:r>
+        <w:rPr>
+          <w:rFonts w:ascii="Consolas" w:hAnsi="Consolas" w:cs="Consolas"/>
+          <w:color w:val="0000C0"/>
+          <w:kern w:val="0"/>
+          <w:sz w:val="24"/>
+          <w:szCs w:val="24"/>
+        </w:rPr>
+        <w:t>docValues</w:t>
+      </w:r>
+      <w:proofErr w:type="spellEnd"/>
+      <w:r>
+        <w:rPr>
+          <w:rFonts w:ascii="Consolas" w:hAnsi="Consolas" w:cs="Consolas"/>
+          <w:color w:val="0000C0"/>
+          <w:kern w:val="0"/>
+          <w:sz w:val="24"/>
+          <w:szCs w:val="24"/>
+        </w:rPr>
+        <w:t xml:space="preserve"> generation of this field, or -1 if no </w:t>
+      </w:r>
+      <w:proofErr w:type="spellStart"/>
+      <w:r>
+        <w:rPr>
+          <w:rFonts w:ascii="Consolas" w:hAnsi="Consolas" w:cs="Consolas"/>
+          <w:color w:val="0000C0"/>
+          <w:kern w:val="0"/>
+          <w:sz w:val="24"/>
+          <w:szCs w:val="24"/>
+        </w:rPr>
+        <w:t>docValues</w:t>
+      </w:r>
+      <w:proofErr w:type="spellEnd"/>
+      <w:r>
+        <w:rPr>
+          <w:rFonts w:ascii="Consolas" w:hAnsi="Consolas" w:cs="Consolas"/>
+          <w:color w:val="0000C0"/>
+          <w:kern w:val="0"/>
+          <w:sz w:val="24"/>
+          <w:szCs w:val="24"/>
+        </w:rPr>
+        <w:t xml:space="preserve"> updates exist for it</w:t>
+      </w:r>
+    </w:p>
+    <w:p>
+      <w:pPr>
+        <w:autoSpaceDE w:val="0"/>
+        <w:autoSpaceDN w:val="0"/>
+        <w:adjustRightInd w:val="0"/>
+        <w:ind w:left="2520"/>
+        <w:jc w:val="left"/>
+        <w:rPr>
+          <w:rFonts w:ascii="Consolas" w:hAnsi="Consolas" w:cs="Consolas" w:hint="eastAsia"/>
+          <w:color w:val="3F5FBF"/>
+          <w:kern w:val="0"/>
+          <w:sz w:val="24"/>
+          <w:szCs w:val="24"/>
+        </w:rPr>
+      </w:pPr>
+      <w:r>
+        <w:rPr>
+          <w:rFonts w:ascii="Consolas" w:hAnsi="Consolas" w:cs="Consolas"/>
+          <w:b/>
+          <w:kern w:val="0"/>
+          <w:sz w:val="24"/>
+          <w:szCs w:val="24"/>
+        </w:rPr>
+        <w:t>attributes</w:t>
+      </w:r>
+      <w:r>
+        <w:rPr>
+          <w:rFonts w:ascii="Consolas" w:hAnsi="Consolas" w:cs="Consolas"/>
+          <w:b/>
+          <w:kern w:val="0"/>
+          <w:sz w:val="24"/>
+          <w:szCs w:val="24"/>
+        </w:rPr>
+        <w:t xml:space="preserve"> </w:t>
+      </w:r>
+      <w:r>
+        <w:rPr>
+          <w:rFonts w:ascii="Consolas" w:hAnsi="Consolas" w:cs="Consolas" w:hint="eastAsia"/>
+          <w:b/>
+          <w:kern w:val="0"/>
+          <w:sz w:val="24"/>
+          <w:szCs w:val="24"/>
+        </w:rPr>
+        <w:t>：</w:t>
+      </w:r>
+      <w:proofErr w:type="gramStart"/>
+      <w:r>
+        <w:rPr>
+          <w:rFonts w:ascii="Consolas" w:hAnsi="Consolas" w:cs="Consolas"/>
+          <w:color w:val="3F5FBF"/>
+          <w:kern w:val="0"/>
+          <w:sz w:val="24"/>
+          <w:szCs w:val="24"/>
+        </w:rPr>
+        <w:t>internal</w:t>
+      </w:r>
+      <w:proofErr w:type="gramEnd"/>
+      <w:r>
+        <w:rPr>
+          <w:rFonts w:ascii="Consolas" w:hAnsi="Consolas" w:cs="Consolas"/>
+          <w:color w:val="3F5FBF"/>
+          <w:kern w:val="0"/>
+          <w:sz w:val="24"/>
+          <w:szCs w:val="24"/>
+        </w:rPr>
+        <w:t xml:space="preserve"> </w:t>
+      </w:r>
+      <w:r>
+        <w:rPr>
+          <w:rFonts w:ascii="Consolas" w:hAnsi="Consolas" w:cs="Consolas"/>
+          <w:color w:val="3F5FBF"/>
+          <w:kern w:val="0"/>
+          <w:sz w:val="24"/>
+          <w:szCs w:val="24"/>
+          <w:u w:val="single"/>
+        </w:rPr>
+        <w:t>codec</w:t>
+      </w:r>
+      <w:r>
+        <w:rPr>
+          <w:rFonts w:ascii="Consolas" w:hAnsi="Consolas" w:cs="Consolas"/>
+          <w:color w:val="3F5FBF"/>
+          <w:kern w:val="0"/>
+          <w:sz w:val="24"/>
+          <w:szCs w:val="24"/>
+        </w:rPr>
+        <w:t xml:space="preserve"> attributes map. May be null if no mappings exist</w:t>
+      </w:r>
+    </w:p>
+    <w:p>
+      <w:pPr>
+        <w:autoSpaceDE w:val="0"/>
+        <w:autoSpaceDN w:val="0"/>
+        <w:adjustRightInd w:val="0"/>
+        <w:ind w:left="2520"/>
+        <w:jc w:val="left"/>
+        <w:rPr>
+          <w:rFonts w:ascii="Consolas" w:hAnsi="Consolas" w:cs="Consolas" w:hint="eastAsia"/>
+          <w:sz w:val="24"/>
+          <w:szCs w:val="24"/>
+        </w:rPr>
+      </w:pPr>
+    </w:p>
+    <w:p>
+      <w:pPr>
+        <w:autoSpaceDE w:val="0"/>
+        <w:autoSpaceDN w:val="0"/>
+        <w:adjustRightInd w:val="0"/>
+        <w:ind w:left="1260"/>
+        <w:jc w:val="left"/>
+        <w:rPr>
+          <w:rFonts w:ascii="Consolas" w:hAnsi="Consolas" w:cs="Consolas"/>
+          <w:kern w:val="0"/>
+          <w:sz w:val="24"/>
+          <w:szCs w:val="24"/>
+        </w:rPr>
+      </w:pPr>
+      <w:bookmarkStart w:id="0" w:name="_GoBack"/>
+      <w:bookmarkEnd w:id="0"/>
+      <w:proofErr w:type="spellStart"/>
+      <w:r>
+        <w:rPr>
+          <w:rFonts w:ascii="Consolas" w:hAnsi="Consolas" w:cs="Consolas"/>
+          <w:b/>
+          <w:kern w:val="0"/>
+          <w:sz w:val="24"/>
+          <w:szCs w:val="24"/>
+        </w:rPr>
+        <w:t>writeFooter</w:t>
+      </w:r>
+      <w:proofErr w:type="spellEnd"/>
+      <w:r>
+        <w:rPr>
+          <w:rFonts w:ascii="Consolas" w:hAnsi="Consolas" w:cs="Consolas" w:hint="eastAsia"/>
+          <w:b/>
+          <w:kern w:val="0"/>
+          <w:sz w:val="24"/>
+          <w:szCs w:val="24"/>
+        </w:rPr>
+        <w:t>：</w:t>
+      </w:r>
+      <w:r>
+        <w:rPr>
+          <w:rStyle w:val="a3"/>
+          <w:sz w:val="28"/>
+          <w:szCs w:val="28"/>
+        </w:rPr>
+        <w:t>FOOTER_MAGIC</w:t>
+      </w:r>
+      <w:r>
+        <w:rPr>
+          <w:rFonts w:ascii="Consolas" w:hAnsi="Consolas" w:cs="Consolas" w:hint="eastAsia"/>
+          <w:kern w:val="0"/>
+          <w:sz w:val="24"/>
+          <w:szCs w:val="24"/>
+        </w:rPr>
+        <w:t>,</w:t>
+      </w:r>
+      <w:r>
+        <w:rPr>
+          <w:rFonts w:ascii="Consolas" w:hAnsi="Consolas" w:cs="Consolas"/>
+          <w:kern w:val="0"/>
+          <w:sz w:val="24"/>
+          <w:szCs w:val="24"/>
+        </w:rPr>
+        <w:t xml:space="preserve"> </w:t>
+      </w:r>
+      <w:r>
+        <w:rPr>
+          <w:rStyle w:val="a3"/>
+          <w:rFonts w:hint="eastAsia"/>
+          <w:sz w:val="28"/>
+          <w:szCs w:val="28"/>
+        </w:rPr>
+        <w:t>0</w:t>
+      </w:r>
+      <w:r>
+        <w:rPr>
+          <w:rFonts w:ascii="Consolas" w:hAnsi="Consolas" w:cs="Consolas" w:hint="eastAsia"/>
+          <w:kern w:val="0"/>
+          <w:sz w:val="24"/>
+          <w:szCs w:val="24"/>
+        </w:rPr>
+        <w:t>(</w:t>
+      </w:r>
+      <w:proofErr w:type="spellStart"/>
+      <w:r>
+        <w:rPr>
+          <w:rFonts w:ascii="Consolas" w:hAnsi="Consolas" w:cs="Consolas"/>
+          <w:color w:val="3F5FBF"/>
+          <w:kern w:val="0"/>
+          <w:sz w:val="24"/>
+          <w:szCs w:val="24"/>
+        </w:rPr>
+        <w:t>AlgorithmID</w:t>
+      </w:r>
+      <w:proofErr w:type="spellEnd"/>
+      <w:r>
+        <w:rPr>
+          <w:rFonts w:ascii="Consolas" w:hAnsi="Consolas" w:cs="Consolas" w:hint="eastAsia"/>
+          <w:color w:val="3F5FBF"/>
+          <w:kern w:val="0"/>
+          <w:sz w:val="24"/>
+          <w:szCs w:val="24"/>
+        </w:rPr>
+        <w:t>,</w:t>
+      </w:r>
+      <w:r>
+        <w:rPr>
+          <w:rFonts w:ascii="Consolas" w:hAnsi="Consolas" w:cs="Consolas" w:hint="eastAsia"/>
+          <w:color w:val="3F5FBF"/>
+          <w:kern w:val="0"/>
+          <w:sz w:val="24"/>
+          <w:szCs w:val="24"/>
+        </w:rPr>
+        <w:t>表示</w:t>
+      </w:r>
+      <w:r>
+        <w:rPr>
+          <w:rFonts w:ascii="Consolas" w:hAnsi="Consolas" w:cs="Consolas" w:hint="eastAsia"/>
+          <w:color w:val="3F5FBF"/>
+          <w:kern w:val="0"/>
+          <w:sz w:val="24"/>
+          <w:szCs w:val="24"/>
+        </w:rPr>
+        <w:t>checksum</w:t>
+      </w:r>
+      <w:r>
+        <w:rPr>
+          <w:rFonts w:ascii="Consolas" w:hAnsi="Consolas" w:cs="Consolas" w:hint="eastAsia"/>
+          <w:color w:val="3F5FBF"/>
+          <w:kern w:val="0"/>
+          <w:sz w:val="24"/>
+          <w:szCs w:val="24"/>
+        </w:rPr>
+        <w:t>使用的算法</w:t>
+      </w:r>
+      <w:r>
+        <w:rPr>
+          <w:rFonts w:ascii="Consolas" w:hAnsi="Consolas" w:cs="Consolas" w:hint="eastAsia"/>
+          <w:color w:val="3F5FBF"/>
+          <w:kern w:val="0"/>
+          <w:sz w:val="24"/>
+          <w:szCs w:val="24"/>
+        </w:rPr>
+        <w:t>,0 for zlib-crc32</w:t>
+      </w:r>
+      <w:r>
+        <w:rPr>
+          <w:rFonts w:ascii="Consolas" w:hAnsi="Consolas" w:cs="Consolas" w:hint="eastAsia"/>
+          <w:kern w:val="0"/>
+          <w:sz w:val="24"/>
+          <w:szCs w:val="24"/>
+        </w:rPr>
+        <w:t>)</w:t>
+      </w:r>
+      <w:r>
+        <w:rPr>
+          <w:rFonts w:ascii="Consolas" w:hAnsi="Consolas" w:cs="Consolas" w:hint="eastAsia"/>
+          <w:kern w:val="0"/>
+          <w:sz w:val="24"/>
+          <w:szCs w:val="24"/>
+        </w:rPr>
+        <w:t>,</w:t>
+      </w:r>
+      <w:r>
+        <w:rPr>
+          <w:rFonts w:ascii="Consolas" w:hAnsi="Consolas" w:cs="Consolas"/>
+          <w:kern w:val="0"/>
+          <w:sz w:val="24"/>
+          <w:szCs w:val="24"/>
+        </w:rPr>
+        <w:t xml:space="preserve"> </w:t>
+      </w:r>
+      <w:r>
+        <w:rPr>
+          <w:rStyle w:val="a3"/>
+          <w:sz w:val="28"/>
+          <w:szCs w:val="28"/>
+        </w:rPr>
+        <w:t>checksum</w:t>
+      </w:r>
+    </w:p>
+    <w:p>
+      <w:pPr>
+        <w:autoSpaceDE w:val="0"/>
+        <w:autoSpaceDN w:val="0"/>
+        <w:adjustRightInd w:val="0"/>
+        <w:ind w:left="2520"/>
+        <w:jc w:val="left"/>
+        <w:rPr>
+          <w:rFonts w:ascii="Consolas" w:hAnsi="Consolas" w:cs="Consolas"/>
+          <w:color w:val="0000C0"/>
           <w:kern w:val="0"/>
           <w:sz w:val="24"/>
           <w:szCs w:val="24"/>
@@ -2831,6 +6294,99 @@
     </w:lvl>
   </w:abstractNum>
   <w:abstractNum w:abstractNumId="1">
+    <w:nsid w:val="3B340246"/>
+    <w:multiLevelType w:val="hybridMultilevel"/>
+    <w:tmpl w:val="6964ACA6"/>
+    <w:lvl w:ilvl="0" w:tplc="1F1CF27E">
+      <w:start w:val="1"/>
+      <w:numFmt w:val="decimal"/>
+      <w:lvlText w:val="%1，"/>
+      <w:lvlJc w:val="left"/>
+      <w:pPr>
+        <w:ind w:left="1140" w:hanging="720"/>
+      </w:pPr>
+      <w:rPr>
+        <w:rFonts w:asciiTheme="minorHAnsi" w:hAnsiTheme="minorHAnsi" w:cstheme="minorBidi" w:hint="default"/>
+        <w:b/>
+        <w:i/>
+        <w:color w:val="4F81BD" w:themeColor="accent1"/>
+        <w:sz w:val="30"/>
+      </w:rPr>
+    </w:lvl>
+    <w:lvl w:ilvl="1" w:tplc="04090019">
+      <w:start w:val="1"/>
+      <w:numFmt w:val="lowerLetter"/>
+      <w:lvlText w:val="%2)"/>
+      <w:lvlJc w:val="left"/>
+      <w:pPr>
+        <w:ind w:left="1260" w:hanging="420"/>
+      </w:pPr>
+    </w:lvl>
+    <w:lvl w:ilvl="2" w:tplc="0409001B">
+      <w:start w:val="1"/>
+      <w:numFmt w:val="lowerRoman"/>
+      <w:lvlText w:val="%3."/>
+      <w:lvlJc w:val="right"/>
+      <w:pPr>
+        <w:ind w:left="1680" w:hanging="420"/>
+      </w:pPr>
+    </w:lvl>
+    <w:lvl w:ilvl="3" w:tplc="0409000F">
+      <w:start w:val="1"/>
+      <w:numFmt w:val="decimal"/>
+      <w:lvlText w:val="%4."/>
+      <w:lvlJc w:val="left"/>
+      <w:pPr>
+        <w:ind w:left="2100" w:hanging="420"/>
+      </w:pPr>
+    </w:lvl>
+    <w:lvl w:ilvl="4" w:tplc="04090019">
+      <w:start w:val="1"/>
+      <w:numFmt w:val="lowerLetter"/>
+      <w:lvlText w:val="%5)"/>
+      <w:lvlJc w:val="left"/>
+      <w:pPr>
+        <w:ind w:left="2520" w:hanging="420"/>
+      </w:pPr>
+    </w:lvl>
+    <w:lvl w:ilvl="5" w:tplc="0409001B" w:tentative="1">
+      <w:start w:val="1"/>
+      <w:numFmt w:val="lowerRoman"/>
+      <w:lvlText w:val="%6."/>
+      <w:lvlJc w:val="right"/>
+      <w:pPr>
+        <w:ind w:left="2940" w:hanging="420"/>
+      </w:pPr>
+    </w:lvl>
+    <w:lvl w:ilvl="6" w:tplc="0409000F" w:tentative="1">
+      <w:start w:val="1"/>
+      <w:numFmt w:val="decimal"/>
+      <w:lvlText w:val="%7."/>
+      <w:lvlJc w:val="left"/>
+      <w:pPr>
+        <w:ind w:left="3360" w:hanging="420"/>
+      </w:pPr>
+    </w:lvl>
+    <w:lvl w:ilvl="7" w:tplc="04090019" w:tentative="1">
+      <w:start w:val="1"/>
+      <w:numFmt w:val="lowerLetter"/>
+      <w:lvlText w:val="%8)"/>
+      <w:lvlJc w:val="left"/>
+      <w:pPr>
+        <w:ind w:left="3780" w:hanging="420"/>
+      </w:pPr>
+    </w:lvl>
+    <w:lvl w:ilvl="8" w:tplc="0409001B" w:tentative="1">
+      <w:start w:val="1"/>
+      <w:numFmt w:val="lowerRoman"/>
+      <w:lvlText w:val="%9."/>
+      <w:lvlJc w:val="right"/>
+      <w:pPr>
+        <w:ind w:left="4200" w:hanging="420"/>
+      </w:pPr>
+    </w:lvl>
+  </w:abstractNum>
+  <w:abstractNum w:abstractNumId="2">
     <w:nsid w:val="596718F4"/>
     <w:multiLevelType w:val="hybridMultilevel"/>
     <w:tmpl w:val="742AD70C"/>
@@ -2919,11 +6475,206 @@
       </w:pPr>
     </w:lvl>
   </w:abstractNum>
+  <w:abstractNum w:abstractNumId="3">
+    <w:nsid w:val="6D79085F"/>
+    <w:multiLevelType w:val="hybridMultilevel"/>
+    <w:tmpl w:val="6964ACA6"/>
+    <w:lvl w:ilvl="0" w:tplc="1F1CF27E">
+      <w:start w:val="1"/>
+      <w:numFmt w:val="decimal"/>
+      <w:lvlText w:val="%1，"/>
+      <w:lvlJc w:val="left"/>
+      <w:pPr>
+        <w:ind w:left="1140" w:hanging="720"/>
+      </w:pPr>
+      <w:rPr>
+        <w:rFonts w:asciiTheme="minorHAnsi" w:hAnsiTheme="minorHAnsi" w:cstheme="minorBidi" w:hint="default"/>
+        <w:b/>
+        <w:i/>
+        <w:color w:val="4F81BD" w:themeColor="accent1"/>
+        <w:sz w:val="30"/>
+      </w:rPr>
+    </w:lvl>
+    <w:lvl w:ilvl="1" w:tplc="04090019">
+      <w:start w:val="1"/>
+      <w:numFmt w:val="lowerLetter"/>
+      <w:lvlText w:val="%2)"/>
+      <w:lvlJc w:val="left"/>
+      <w:pPr>
+        <w:ind w:left="1260" w:hanging="420"/>
+      </w:pPr>
+    </w:lvl>
+    <w:lvl w:ilvl="2" w:tplc="0409001B">
+      <w:start w:val="1"/>
+      <w:numFmt w:val="lowerRoman"/>
+      <w:lvlText w:val="%3."/>
+      <w:lvlJc w:val="right"/>
+      <w:pPr>
+        <w:ind w:left="1680" w:hanging="420"/>
+      </w:pPr>
+    </w:lvl>
+    <w:lvl w:ilvl="3" w:tplc="0409000F">
+      <w:start w:val="1"/>
+      <w:numFmt w:val="decimal"/>
+      <w:lvlText w:val="%4."/>
+      <w:lvlJc w:val="left"/>
+      <w:pPr>
+        <w:ind w:left="2100" w:hanging="420"/>
+      </w:pPr>
+    </w:lvl>
+    <w:lvl w:ilvl="4" w:tplc="04090019">
+      <w:start w:val="1"/>
+      <w:numFmt w:val="lowerLetter"/>
+      <w:lvlText w:val="%5)"/>
+      <w:lvlJc w:val="left"/>
+      <w:pPr>
+        <w:ind w:left="2520" w:hanging="420"/>
+      </w:pPr>
+    </w:lvl>
+    <w:lvl w:ilvl="5" w:tplc="0409001B" w:tentative="1">
+      <w:start w:val="1"/>
+      <w:numFmt w:val="lowerRoman"/>
+      <w:lvlText w:val="%6."/>
+      <w:lvlJc w:val="right"/>
+      <w:pPr>
+        <w:ind w:left="2940" w:hanging="420"/>
+      </w:pPr>
+    </w:lvl>
+    <w:lvl w:ilvl="6" w:tplc="0409000F" w:tentative="1">
+      <w:start w:val="1"/>
+      <w:numFmt w:val="decimal"/>
+      <w:lvlText w:val="%7."/>
+      <w:lvlJc w:val="left"/>
+      <w:pPr>
+        <w:ind w:left="3360" w:hanging="420"/>
+      </w:pPr>
+    </w:lvl>
+    <w:lvl w:ilvl="7" w:tplc="04090019" w:tentative="1">
+      <w:start w:val="1"/>
+      <w:numFmt w:val="lowerLetter"/>
+      <w:lvlText w:val="%8)"/>
+      <w:lvlJc w:val="left"/>
+      <w:pPr>
+        <w:ind w:left="3780" w:hanging="420"/>
+      </w:pPr>
+    </w:lvl>
+    <w:lvl w:ilvl="8" w:tplc="0409001B" w:tentative="1">
+      <w:start w:val="1"/>
+      <w:numFmt w:val="lowerRoman"/>
+      <w:lvlText w:val="%9."/>
+      <w:lvlJc w:val="right"/>
+      <w:pPr>
+        <w:ind w:left="4200" w:hanging="420"/>
+      </w:pPr>
+    </w:lvl>
+  </w:abstractNum>
+  <w:abstractNum w:abstractNumId="4">
+    <w:nsid w:val="77280299"/>
+    <w:multiLevelType w:val="hybridMultilevel"/>
+    <w:tmpl w:val="6964ACA6"/>
+    <w:lvl w:ilvl="0" w:tplc="1F1CF27E">
+      <w:start w:val="1"/>
+      <w:numFmt w:val="decimal"/>
+      <w:lvlText w:val="%1，"/>
+      <w:lvlJc w:val="left"/>
+      <w:pPr>
+        <w:ind w:left="1140" w:hanging="720"/>
+      </w:pPr>
+      <w:rPr>
+        <w:rFonts w:asciiTheme="minorHAnsi" w:hAnsiTheme="minorHAnsi" w:cstheme="minorBidi" w:hint="default"/>
+        <w:b/>
+        <w:i/>
+        <w:color w:val="4F81BD" w:themeColor="accent1"/>
+        <w:sz w:val="30"/>
+      </w:rPr>
+    </w:lvl>
+    <w:lvl w:ilvl="1" w:tplc="04090019" w:tentative="1">
+      <w:start w:val="1"/>
+      <w:numFmt w:val="lowerLetter"/>
+      <w:lvlText w:val="%2)"/>
+      <w:lvlJc w:val="left"/>
+      <w:pPr>
+        <w:ind w:left="1260" w:hanging="420"/>
+      </w:pPr>
+    </w:lvl>
+    <w:lvl w:ilvl="2" w:tplc="0409001B" w:tentative="1">
+      <w:start w:val="1"/>
+      <w:numFmt w:val="lowerRoman"/>
+      <w:lvlText w:val="%3."/>
+      <w:lvlJc w:val="right"/>
+      <w:pPr>
+        <w:ind w:left="1680" w:hanging="420"/>
+      </w:pPr>
+    </w:lvl>
+    <w:lvl w:ilvl="3" w:tplc="0409000F" w:tentative="1">
+      <w:start w:val="1"/>
+      <w:numFmt w:val="decimal"/>
+      <w:lvlText w:val="%4."/>
+      <w:lvlJc w:val="left"/>
+      <w:pPr>
+        <w:ind w:left="2100" w:hanging="420"/>
+      </w:pPr>
+    </w:lvl>
+    <w:lvl w:ilvl="4" w:tplc="04090019" w:tentative="1">
+      <w:start w:val="1"/>
+      <w:numFmt w:val="lowerLetter"/>
+      <w:lvlText w:val="%5)"/>
+      <w:lvlJc w:val="left"/>
+      <w:pPr>
+        <w:ind w:left="2520" w:hanging="420"/>
+      </w:pPr>
+    </w:lvl>
+    <w:lvl w:ilvl="5" w:tplc="0409001B" w:tentative="1">
+      <w:start w:val="1"/>
+      <w:numFmt w:val="lowerRoman"/>
+      <w:lvlText w:val="%6."/>
+      <w:lvlJc w:val="right"/>
+      <w:pPr>
+        <w:ind w:left="2940" w:hanging="420"/>
+      </w:pPr>
+    </w:lvl>
+    <w:lvl w:ilvl="6" w:tplc="0409000F" w:tentative="1">
+      <w:start w:val="1"/>
+      <w:numFmt w:val="decimal"/>
+      <w:lvlText w:val="%7."/>
+      <w:lvlJc w:val="left"/>
+      <w:pPr>
+        <w:ind w:left="3360" w:hanging="420"/>
+      </w:pPr>
+    </w:lvl>
+    <w:lvl w:ilvl="7" w:tplc="04090019" w:tentative="1">
+      <w:start w:val="1"/>
+      <w:numFmt w:val="lowerLetter"/>
+      <w:lvlText w:val="%8)"/>
+      <w:lvlJc w:val="left"/>
+      <w:pPr>
+        <w:ind w:left="3780" w:hanging="420"/>
+      </w:pPr>
+    </w:lvl>
+    <w:lvl w:ilvl="8" w:tplc="0409001B" w:tentative="1">
+      <w:start w:val="1"/>
+      <w:numFmt w:val="lowerRoman"/>
+      <w:lvlText w:val="%9."/>
+      <w:lvlJc w:val="right"/>
+      <w:pPr>
+        <w:ind w:left="4200" w:hanging="420"/>
+      </w:pPr>
+    </w:lvl>
+  </w:abstractNum>
   <w:num w:numId="1">
-    <w:abstractNumId w:val="1"/>
+    <w:abstractNumId w:val="2"/>
   </w:num>
   <w:num w:numId="2">
     <w:abstractNumId w:val="0"/>
+  </w:num>
+  <w:num w:numId="3">
+    <w:abstractNumId w:val="3"/>
+  </w:num>
+  <w:num w:numId="4">
+    <w:abstractNumId w:val="4"/>
+  </w:num>
+  <w:num w:numId="5">
+    <w:abstractNumId w:val="1"/>
   </w:num>
 </w:numbering>
 </file>
@@ -3864,7 +7615,7 @@
 </file>
 
 <file path=customXml/itemProps1.xml><?xml version="1.0" encoding="utf-8"?>
-<ds:datastoreItem xmlns:ds="http://schemas.openxmlformats.org/officeDocument/2006/customXml" ds:itemID="{4A976954-5188-4109-B322-3B4341626057}">
+<ds:datastoreItem xmlns:ds="http://schemas.openxmlformats.org/officeDocument/2006/customXml" ds:itemID="{7B3A3008-1480-4A45-8FB2-2EAC6176846F}">
   <ds:schemaRefs>
     <ds:schemaRef ds:uri="http://schemas.openxmlformats.org/officeDocument/2006/bibliography"/>
   </ds:schemaRefs>

--- a/lucene-core/src/doc/Lucene索引结构.docx
+++ b/lucene-core/src/doc/Lucene索引结构.docx
@@ -649,7 +649,7 @@
         <w:pStyle w:val="a4"/>
         <w:ind w:left="1140" w:firstLine="482"/>
         <w:rPr>
-          <w:rFonts w:ascii="Consolas" w:hAnsi="Consolas" w:cs="Consolas" w:hint="eastAsia"/>
+          <w:rFonts w:ascii="Consolas" w:hAnsi="Consolas" w:cs="Consolas"/>
           <w:kern w:val="0"/>
           <w:sz w:val="24"/>
           <w:szCs w:val="24"/>
@@ -809,17 +809,17 @@
     <w:p>
       <w:pPr>
         <w:rPr>
-          <w:rFonts w:ascii="Consolas" w:hAnsi="Consolas" w:cs="Consolas" w:hint="eastAsia"/>
-          <w:kern w:val="0"/>
-          <w:sz w:val="24"/>
-          <w:szCs w:val="24"/>
-        </w:rPr>
-      </w:pPr>
-    </w:p>
-    <w:p>
-      <w:pPr>
-        <w:rPr>
-          <w:rFonts w:ascii="Consolas" w:hAnsi="Consolas" w:cs="Consolas" w:hint="eastAsia"/>
+          <w:rFonts w:ascii="Consolas" w:hAnsi="Consolas" w:cs="Consolas"/>
+          <w:kern w:val="0"/>
+          <w:sz w:val="24"/>
+          <w:szCs w:val="24"/>
+        </w:rPr>
+      </w:pPr>
+    </w:p>
+    <w:p>
+      <w:pPr>
+        <w:rPr>
+          <w:rFonts w:ascii="Consolas" w:hAnsi="Consolas" w:cs="Consolas"/>
           <w:kern w:val="0"/>
           <w:sz w:val="24"/>
           <w:szCs w:val="24"/>
@@ -995,7 +995,7 @@
       <w:pPr>
         <w:ind w:firstLineChars="524" w:firstLine="1263"/>
         <w:rPr>
-          <w:rFonts w:ascii="Consolas" w:hAnsi="Consolas" w:cs="Consolas" w:hint="eastAsia"/>
+          <w:rFonts w:ascii="Consolas" w:hAnsi="Consolas" w:cs="Consolas"/>
           <w:b/>
           <w:kern w:val="0"/>
           <w:sz w:val="24"/>
@@ -1247,7 +1247,7 @@
       <w:pPr>
         <w:ind w:firstLineChars="1050" w:firstLine="2530"/>
         <w:rPr>
-          <w:rFonts w:ascii="Consolas" w:hAnsi="Consolas" w:cs="Consolas" w:hint="eastAsia"/>
+          <w:rFonts w:ascii="Consolas" w:hAnsi="Consolas" w:cs="Consolas"/>
           <w:b/>
           <w:kern w:val="0"/>
           <w:sz w:val="24"/>
@@ -1417,7 +1417,7 @@
       <w:pPr>
         <w:ind w:left="2520"/>
         <w:rPr>
-          <w:rFonts w:ascii="Consolas" w:hAnsi="Consolas" w:cs="Consolas" w:hint="eastAsia"/>
+          <w:rFonts w:ascii="Consolas" w:hAnsi="Consolas" w:cs="Consolas"/>
           <w:b/>
           <w:kern w:val="0"/>
           <w:sz w:val="24"/>
@@ -1519,7 +1519,7 @@
         <w:ind w:left="2100" w:firstLine="420"/>
         <w:jc w:val="left"/>
         <w:rPr>
-          <w:rFonts w:ascii="Consolas" w:hAnsi="Consolas" w:cs="Consolas" w:hint="eastAsia"/>
+          <w:rFonts w:ascii="Consolas" w:hAnsi="Consolas" w:cs="Consolas"/>
           <w:b/>
           <w:kern w:val="0"/>
           <w:sz w:val="24"/>
@@ -1766,7 +1766,7 @@
         <w:ind w:left="2100" w:firstLine="420"/>
         <w:jc w:val="left"/>
         <w:rPr>
-          <w:rFonts w:ascii="Consolas" w:hAnsi="Consolas" w:cs="Consolas" w:hint="eastAsia"/>
+          <w:rFonts w:ascii="Consolas" w:hAnsi="Consolas" w:cs="Consolas"/>
           <w:b/>
           <w:kern w:val="0"/>
           <w:sz w:val="24"/>
@@ -2666,7 +2666,7 @@
         <w:adjustRightInd w:val="0"/>
         <w:jc w:val="left"/>
         <w:rPr>
-          <w:rFonts w:ascii="Consolas" w:hAnsi="Consolas" w:cs="Consolas" w:hint="eastAsia"/>
+          <w:rFonts w:ascii="Consolas" w:hAnsi="Consolas" w:cs="Consolas"/>
           <w:b/>
           <w:kern w:val="0"/>
           <w:sz w:val="24"/>
@@ -2681,7 +2681,7 @@
         <w:adjustRightInd w:val="0"/>
         <w:jc w:val="left"/>
         <w:rPr>
-          <w:rFonts w:ascii="Consolas" w:hAnsi="Consolas" w:cs="Consolas" w:hint="eastAsia"/>
+          <w:rFonts w:ascii="Consolas" w:hAnsi="Consolas" w:cs="Consolas"/>
           <w:b/>
           <w:kern w:val="0"/>
           <w:sz w:val="24"/>
@@ -2694,7 +2694,7 @@
         <w:pStyle w:val="3"/>
         <w:rPr>
           <w:rStyle w:val="a3"/>
-          <w:rFonts w:ascii="Consolas" w:hAnsi="Consolas" w:cs="Consolas" w:hint="eastAsia"/>
+          <w:rFonts w:ascii="Consolas" w:hAnsi="Consolas" w:cs="Consolas"/>
         </w:rPr>
       </w:pPr>
       <w:r>
@@ -2717,7 +2717,7 @@
     <w:p>
       <w:pPr>
         <w:rPr>
-          <w:rFonts w:ascii="Consolas" w:hAnsi="Consolas" w:cs="Consolas" w:hint="eastAsia"/>
+          <w:rFonts w:ascii="Consolas" w:hAnsi="Consolas" w:cs="Consolas"/>
           <w:color w:val="000000"/>
           <w:kern w:val="0"/>
           <w:sz w:val="24"/>
@@ -2893,7 +2893,6 @@
         <w:ind w:left="1680" w:firstLine="420"/>
         <w:rPr>
           <w:rStyle w:val="a3"/>
-          <w:rFonts w:hint="eastAsia"/>
           <w:sz w:val="28"/>
           <w:szCs w:val="28"/>
         </w:rPr>
@@ -3175,7 +3174,7 @@
       <w:pPr>
         <w:ind w:left="1680" w:firstLine="420"/>
         <w:rPr>
-          <w:rFonts w:ascii="Consolas" w:hAnsi="Consolas" w:cs="Consolas" w:hint="eastAsia"/>
+          <w:rFonts w:ascii="Consolas" w:hAnsi="Consolas" w:cs="Consolas"/>
           <w:kern w:val="0"/>
           <w:sz w:val="24"/>
           <w:szCs w:val="24"/>
@@ -3327,7 +3326,7 @@
     <w:p>
       <w:pPr>
         <w:rPr>
-          <w:rFonts w:ascii="Consolas" w:hAnsi="Consolas" w:cs="Consolas" w:hint="eastAsia"/>
+          <w:rFonts w:ascii="Consolas" w:hAnsi="Consolas" w:cs="Consolas"/>
           <w:b/>
           <w:kern w:val="0"/>
           <w:sz w:val="24"/>
@@ -3344,7 +3343,7 @@
         </w:numPr>
         <w:ind w:firstLineChars="0"/>
         <w:rPr>
-          <w:rFonts w:ascii="Consolas" w:hAnsi="Consolas" w:cs="Consolas" w:hint="eastAsia"/>
+          <w:rFonts w:ascii="Consolas" w:hAnsi="Consolas" w:cs="Consolas"/>
           <w:kern w:val="0"/>
           <w:sz w:val="24"/>
           <w:szCs w:val="24"/>
@@ -3428,7 +3427,7 @@
       <w:pPr>
         <w:ind w:left="2520"/>
         <w:rPr>
-          <w:rFonts w:ascii="Consolas" w:hAnsi="Consolas" w:cs="Consolas" w:hint="eastAsia"/>
+          <w:rFonts w:ascii="Consolas" w:hAnsi="Consolas" w:cs="Consolas"/>
           <w:color w:val="3F7F5F"/>
           <w:kern w:val="0"/>
           <w:sz w:val="24"/>
@@ -3558,7 +3557,7 @@
       <w:pPr>
         <w:ind w:left="2520" w:firstLine="120"/>
         <w:rPr>
-          <w:rFonts w:ascii="Consolas" w:hAnsi="Consolas" w:cs="Consolas" w:hint="eastAsia"/>
+          <w:rFonts w:ascii="Consolas" w:hAnsi="Consolas" w:cs="Consolas"/>
           <w:color w:val="3F7F5F"/>
           <w:kern w:val="0"/>
           <w:sz w:val="24"/>
@@ -3614,7 +3613,7 @@
       <w:pPr>
         <w:ind w:left="1260" w:firstLine="420"/>
         <w:rPr>
-          <w:rFonts w:ascii="Consolas" w:hAnsi="Consolas" w:cs="Consolas" w:hint="eastAsia"/>
+          <w:rFonts w:ascii="Consolas" w:hAnsi="Consolas" w:cs="Consolas"/>
           <w:color w:val="3F7F5F"/>
           <w:kern w:val="0"/>
           <w:sz w:val="24"/>
@@ -3712,7 +3711,7 @@
       <w:pPr>
         <w:ind w:firstLineChars="700" w:firstLine="1687"/>
         <w:rPr>
-          <w:rFonts w:ascii="Consolas" w:hAnsi="Consolas" w:cs="Consolas" w:hint="eastAsia"/>
+          <w:rFonts w:ascii="Consolas" w:hAnsi="Consolas" w:cs="Consolas"/>
           <w:b/>
           <w:kern w:val="0"/>
           <w:sz w:val="24"/>
@@ -3724,7 +3723,7 @@
       <w:pPr>
         <w:ind w:firstLineChars="700" w:firstLine="1687"/>
         <w:rPr>
-          <w:rFonts w:ascii="Consolas" w:hAnsi="Consolas" w:cs="Consolas" w:hint="eastAsia"/>
+          <w:rFonts w:ascii="Consolas" w:hAnsi="Consolas" w:cs="Consolas"/>
           <w:color w:val="000000"/>
           <w:kern w:val="0"/>
           <w:sz w:val="24"/>
@@ -3814,7 +3813,7 @@
         <w:ind w:firstLineChars="700" w:firstLine="1687"/>
         <w:jc w:val="left"/>
         <w:rPr>
-          <w:rFonts w:ascii="Consolas" w:hAnsi="Consolas" w:cs="Consolas" w:hint="eastAsia"/>
+          <w:rFonts w:ascii="Consolas" w:hAnsi="Consolas" w:cs="Consolas"/>
           <w:b/>
           <w:kern w:val="0"/>
           <w:sz w:val="24"/>
@@ -3830,7 +3829,7 @@
         <w:ind w:left="1680" w:firstLine="2"/>
         <w:jc w:val="left"/>
         <w:rPr>
-          <w:rFonts w:ascii="Consolas" w:hAnsi="Consolas" w:cs="Consolas" w:hint="eastAsia"/>
+          <w:rFonts w:ascii="Consolas" w:hAnsi="Consolas" w:cs="Consolas"/>
           <w:color w:val="3F5FBF"/>
           <w:kern w:val="0"/>
           <w:sz w:val="24"/>
@@ -4042,7 +4041,7 @@
         <w:ind w:left="1680" w:firstLine="2"/>
         <w:jc w:val="left"/>
         <w:rPr>
-          <w:rFonts w:ascii="Consolas" w:hAnsi="Consolas" w:cs="Consolas" w:hint="eastAsia"/>
+          <w:rFonts w:ascii="Consolas" w:hAnsi="Consolas" w:cs="Consolas"/>
           <w:sz w:val="24"/>
           <w:szCs w:val="24"/>
         </w:rPr>
@@ -4056,7 +4055,7 @@
         <w:ind w:left="1680" w:firstLine="2"/>
         <w:jc w:val="left"/>
         <w:rPr>
-          <w:rFonts w:ascii="Consolas" w:hAnsi="Consolas" w:cs="Consolas" w:hint="eastAsia"/>
+          <w:rFonts w:ascii="Consolas" w:hAnsi="Consolas" w:cs="Consolas"/>
           <w:color w:val="000000"/>
           <w:kern w:val="0"/>
           <w:sz w:val="24"/>
@@ -4124,7 +4123,7 @@
         <w:ind w:left="1680" w:firstLine="2"/>
         <w:jc w:val="left"/>
         <w:rPr>
-          <w:rFonts w:ascii="Consolas" w:hAnsi="Consolas" w:cs="Consolas" w:hint="eastAsia"/>
+          <w:rFonts w:ascii="Consolas" w:hAnsi="Consolas" w:cs="Consolas"/>
           <w:sz w:val="24"/>
           <w:szCs w:val="24"/>
         </w:rPr>
@@ -4315,7 +4314,7 @@
         <w:adjustRightInd w:val="0"/>
         <w:jc w:val="left"/>
         <w:rPr>
-          <w:rFonts w:ascii="Consolas" w:hAnsi="Consolas" w:cs="Consolas" w:hint="eastAsia"/>
+          <w:rFonts w:ascii="Consolas" w:hAnsi="Consolas" w:cs="Consolas"/>
           <w:kern w:val="0"/>
           <w:sz w:val="24"/>
           <w:szCs w:val="24"/>
@@ -4329,7 +4328,7 @@
         <w:adjustRightInd w:val="0"/>
         <w:jc w:val="left"/>
         <w:rPr>
-          <w:rFonts w:ascii="Consolas" w:hAnsi="Consolas" w:cs="Consolas" w:hint="eastAsia"/>
+          <w:rFonts w:ascii="Consolas" w:hAnsi="Consolas" w:cs="Consolas"/>
           <w:kern w:val="0"/>
           <w:sz w:val="24"/>
           <w:szCs w:val="24"/>
@@ -4341,7 +4340,7 @@
         <w:pStyle w:val="3"/>
         <w:rPr>
           <w:rStyle w:val="a3"/>
-          <w:rFonts w:ascii="Consolas" w:hAnsi="Consolas" w:cs="Consolas" w:hint="eastAsia"/>
+          <w:rFonts w:ascii="Consolas" w:hAnsi="Consolas" w:cs="Consolas"/>
         </w:rPr>
       </w:pPr>
       <w:r>
@@ -4368,7 +4367,7 @@
         <w:adjustRightInd w:val="0"/>
         <w:jc w:val="left"/>
         <w:rPr>
-          <w:rFonts w:ascii="Consolas" w:hAnsi="Consolas" w:cs="Consolas" w:hint="eastAsia"/>
+          <w:rFonts w:ascii="Consolas" w:hAnsi="Consolas" w:cs="Consolas"/>
           <w:kern w:val="0"/>
           <w:sz w:val="24"/>
           <w:szCs w:val="24"/>
@@ -4528,7 +4527,6 @@
         <w:ind w:left="1680" w:firstLine="420"/>
         <w:rPr>
           <w:rStyle w:val="a3"/>
-          <w:rFonts w:hint="eastAsia"/>
           <w:sz w:val="28"/>
           <w:szCs w:val="28"/>
         </w:rPr>
@@ -4822,7 +4820,7 @@
       <w:pPr>
         <w:ind w:left="1680" w:firstLine="420"/>
         <w:rPr>
-          <w:rFonts w:ascii="Consolas" w:hAnsi="Consolas" w:cs="Consolas" w:hint="eastAsia"/>
+          <w:rFonts w:ascii="Consolas" w:hAnsi="Consolas" w:cs="Consolas"/>
           <w:kern w:val="0"/>
           <w:sz w:val="24"/>
           <w:szCs w:val="24"/>
@@ -4979,7 +4977,7 @@
         </w:numPr>
         <w:ind w:firstLineChars="0"/>
         <w:rPr>
-          <w:rFonts w:ascii="Consolas" w:hAnsi="Consolas" w:cs="Consolas" w:hint="eastAsia"/>
+          <w:rFonts w:ascii="Consolas" w:hAnsi="Consolas" w:cs="Consolas"/>
           <w:kern w:val="0"/>
           <w:sz w:val="24"/>
           <w:szCs w:val="24"/>
@@ -5047,7 +5045,7 @@
         <w:ind w:left="1140"/>
         <w:jc w:val="left"/>
         <w:rPr>
-          <w:rFonts w:ascii="Consolas" w:hAnsi="Consolas" w:cs="Consolas" w:hint="eastAsia"/>
+          <w:rFonts w:ascii="Consolas" w:hAnsi="Consolas" w:cs="Consolas"/>
           <w:b/>
           <w:kern w:val="0"/>
           <w:sz w:val="24"/>
@@ -5063,7 +5061,7 @@
         <w:ind w:left="1140"/>
         <w:jc w:val="left"/>
         <w:rPr>
-          <w:rFonts w:ascii="Consolas" w:hAnsi="Consolas" w:cs="Consolas" w:hint="eastAsia"/>
+          <w:rFonts w:ascii="Consolas" w:hAnsi="Consolas" w:cs="Consolas"/>
           <w:color w:val="3F5FBF"/>
           <w:kern w:val="0"/>
           <w:sz w:val="24"/>
@@ -5143,7 +5141,7 @@
         <w:ind w:left="1140"/>
         <w:jc w:val="left"/>
         <w:rPr>
-          <w:rFonts w:ascii="Consolas" w:hAnsi="Consolas" w:cs="Consolas" w:hint="eastAsia"/>
+          <w:rFonts w:ascii="Consolas" w:hAnsi="Consolas" w:cs="Consolas"/>
           <w:color w:val="3F5FBF"/>
           <w:kern w:val="0"/>
           <w:sz w:val="24"/>
@@ -5229,7 +5227,7 @@
         <w:ind w:left="2520"/>
         <w:jc w:val="left"/>
         <w:rPr>
-          <w:rFonts w:ascii="Consolas" w:hAnsi="Consolas" w:cs="Consolas" w:hint="eastAsia"/>
+          <w:rFonts w:ascii="Consolas" w:hAnsi="Consolas" w:cs="Consolas"/>
           <w:color w:val="3F5FBF"/>
           <w:kern w:val="0"/>
           <w:sz w:val="24"/>
@@ -5255,17 +5253,7 @@
           <w:sz w:val="24"/>
           <w:szCs w:val="24"/>
         </w:rPr>
-        <w:t>.</w:t>
-      </w:r>
-      <w:r>
-        <w:rPr>
-          <w:rFonts w:ascii="Consolas" w:hAnsi="Consolas" w:cs="Consolas" w:hint="eastAsia"/>
-          <w:b/>
-          <w:kern w:val="0"/>
-          <w:sz w:val="24"/>
-          <w:szCs w:val="24"/>
-        </w:rPr>
-        <w:t>number</w:t>
+        <w:t>.number</w:t>
       </w:r>
       <w:proofErr w:type="spellEnd"/>
       <w:r>
@@ -5317,7 +5305,7 @@
         <w:ind w:left="2520"/>
         <w:jc w:val="left"/>
         <w:rPr>
-          <w:rFonts w:ascii="Consolas" w:hAnsi="Consolas" w:cs="Consolas" w:hint="eastAsia"/>
+          <w:rFonts w:ascii="Consolas" w:hAnsi="Consolas" w:cs="Consolas"/>
           <w:color w:val="0000C0"/>
           <w:kern w:val="0"/>
           <w:sz w:val="24"/>
@@ -5459,7 +5447,7 @@
         <w:ind w:left="2520"/>
         <w:jc w:val="left"/>
         <w:rPr>
-          <w:rFonts w:ascii="Consolas" w:hAnsi="Consolas" w:cs="Consolas" w:hint="eastAsia"/>
+          <w:rFonts w:ascii="Consolas" w:hAnsi="Consolas" w:cs="Consolas"/>
           <w:color w:val="0000C0"/>
           <w:kern w:val="0"/>
           <w:sz w:val="24"/>
@@ -5647,7 +5635,7 @@
         <w:ind w:left="2520"/>
         <w:jc w:val="left"/>
         <w:rPr>
-          <w:rFonts w:ascii="Consolas" w:hAnsi="Consolas" w:cs="Consolas" w:hint="eastAsia"/>
+          <w:rFonts w:ascii="Consolas" w:hAnsi="Consolas" w:cs="Consolas"/>
           <w:color w:val="0000C0"/>
           <w:kern w:val="0"/>
           <w:sz w:val="24"/>
@@ -5793,7 +5781,7 @@
         <w:ind w:left="2520"/>
         <w:jc w:val="left"/>
         <w:rPr>
-          <w:rFonts w:ascii="Consolas" w:hAnsi="Consolas" w:cs="Consolas" w:hint="eastAsia"/>
+          <w:rFonts w:ascii="Consolas" w:hAnsi="Consolas" w:cs="Consolas"/>
           <w:color w:val="0000C0"/>
           <w:kern w:val="0"/>
           <w:sz w:val="24"/>
@@ -5897,7 +5885,7 @@
         <w:ind w:left="2520"/>
         <w:jc w:val="left"/>
         <w:rPr>
-          <w:rFonts w:ascii="Consolas" w:hAnsi="Consolas" w:cs="Consolas" w:hint="eastAsia"/>
+          <w:rFonts w:ascii="Consolas" w:hAnsi="Consolas" w:cs="Consolas"/>
           <w:color w:val="3F5FBF"/>
           <w:kern w:val="0"/>
           <w:sz w:val="24"/>
@@ -5912,17 +5900,7 @@
           <w:sz w:val="24"/>
           <w:szCs w:val="24"/>
         </w:rPr>
-        <w:t>attributes</w:t>
-      </w:r>
-      <w:r>
-        <w:rPr>
-          <w:rFonts w:ascii="Consolas" w:hAnsi="Consolas" w:cs="Consolas"/>
-          <w:b/>
-          <w:kern w:val="0"/>
-          <w:sz w:val="24"/>
-          <w:szCs w:val="24"/>
-        </w:rPr>
-        <w:t xml:space="preserve"> </w:t>
+        <w:t xml:space="preserve">attributes </w:t>
       </w:r>
       <w:r>
         <w:rPr>
@@ -5986,7 +5964,7 @@
         <w:ind w:left="2520"/>
         <w:jc w:val="left"/>
         <w:rPr>
-          <w:rFonts w:ascii="Consolas" w:hAnsi="Consolas" w:cs="Consolas" w:hint="eastAsia"/>
+          <w:rFonts w:ascii="Consolas" w:hAnsi="Consolas" w:cs="Consolas"/>
           <w:sz w:val="24"/>
           <w:szCs w:val="24"/>
         </w:rPr>
@@ -6006,8 +5984,6 @@
           <w:szCs w:val="24"/>
         </w:rPr>
       </w:pPr>
-      <w:bookmarkStart w:id="0" w:name="_GoBack"/>
-      <w:bookmarkEnd w:id="0"/>
       <w:proofErr w:type="spellStart"/>
       <w:r>
         <w:rPr>
@@ -6177,16 +6153,733 @@
         <w:autoSpaceDE w:val="0"/>
         <w:autoSpaceDN w:val="0"/>
         <w:adjustRightInd w:val="0"/>
-        <w:ind w:left="2520"/>
         <w:jc w:val="left"/>
         <w:rPr>
-          <w:rFonts w:ascii="Consolas" w:hAnsi="Consolas" w:cs="Consolas"/>
+          <w:rFonts w:ascii="Consolas" w:hAnsi="Consolas" w:cs="Consolas" w:hint="eastAsia"/>
           <w:color w:val="0000C0"/>
           <w:kern w:val="0"/>
           <w:sz w:val="24"/>
           <w:szCs w:val="24"/>
         </w:rPr>
       </w:pPr>
+    </w:p>
+    <w:p>
+      <w:pPr>
+        <w:autoSpaceDE w:val="0"/>
+        <w:autoSpaceDN w:val="0"/>
+        <w:adjustRightInd w:val="0"/>
+        <w:jc w:val="left"/>
+        <w:rPr>
+          <w:rFonts w:ascii="Consolas" w:hAnsi="Consolas" w:cs="Consolas" w:hint="eastAsia"/>
+          <w:color w:val="0000C0"/>
+          <w:kern w:val="0"/>
+          <w:sz w:val="24"/>
+          <w:szCs w:val="24"/>
+        </w:rPr>
+      </w:pPr>
+    </w:p>
+    <w:p>
+      <w:pPr>
+        <w:pStyle w:val="3"/>
+        <w:rPr>
+          <w:rStyle w:val="a3"/>
+          <w:rFonts w:ascii="Consolas" w:hAnsi="Consolas" w:cs="Consolas" w:hint="eastAsia"/>
+        </w:rPr>
+      </w:pPr>
+      <w:r>
+        <w:rPr>
+          <w:rStyle w:val="a3"/>
+          <w:rFonts w:ascii="Consolas" w:hAnsi="Consolas" w:cs="Consolas" w:hint="eastAsia"/>
+        </w:rPr>
+        <w:t>.</w:t>
+      </w:r>
+      <w:proofErr w:type="spellStart"/>
+      <w:r>
+        <w:rPr>
+          <w:rStyle w:val="a3"/>
+          <w:rFonts w:ascii="Consolas" w:hAnsi="Consolas" w:cs="Consolas" w:hint="eastAsia"/>
+        </w:rPr>
+        <w:t>fdx</w:t>
+      </w:r>
+      <w:proofErr w:type="spellEnd"/>
+    </w:p>
+    <w:p>
+      <w:pPr>
+        <w:rPr>
+          <w:rFonts w:ascii="Consolas" w:hAnsi="Consolas" w:cs="Consolas"/>
+          <w:kern w:val="0"/>
+          <w:sz w:val="24"/>
+          <w:szCs w:val="24"/>
+        </w:rPr>
+      </w:pPr>
+      <w:r>
+        <w:rPr>
+          <w:rFonts w:ascii="Consolas" w:hAnsi="Consolas" w:cs="Consolas" w:hint="eastAsia"/>
+          <w:kern w:val="0"/>
+          <w:sz w:val="24"/>
+          <w:szCs w:val="24"/>
+        </w:rPr>
+        <w:tab/>
+      </w:r>
+      <w:r>
+        <w:rPr>
+          <w:rFonts w:ascii="Consolas" w:hAnsi="Consolas" w:cs="Consolas" w:hint="eastAsia"/>
+          <w:kern w:val="0"/>
+          <w:sz w:val="24"/>
+          <w:szCs w:val="24"/>
+        </w:rPr>
+        <w:t>文件名为</w:t>
+      </w:r>
+      <w:r>
+        <w:rPr>
+          <w:rFonts w:ascii="Consolas" w:hAnsi="Consolas" w:cs="Consolas" w:hint="eastAsia"/>
+          <w:kern w:val="0"/>
+          <w:sz w:val="24"/>
+          <w:szCs w:val="24"/>
+        </w:rPr>
+        <w:t>.</w:t>
+      </w:r>
+      <w:proofErr w:type="spellStart"/>
+      <w:r>
+        <w:rPr>
+          <w:rFonts w:ascii="Consolas" w:hAnsi="Consolas" w:cs="Consolas" w:hint="eastAsia"/>
+          <w:kern w:val="0"/>
+          <w:sz w:val="24"/>
+          <w:szCs w:val="24"/>
+        </w:rPr>
+        <w:t>fdx</w:t>
+      </w:r>
+      <w:proofErr w:type="spellEnd"/>
+      <w:r>
+        <w:rPr>
+          <w:rFonts w:ascii="Consolas" w:hAnsi="Consolas" w:cs="Consolas"/>
+          <w:kern w:val="0"/>
+          <w:sz w:val="24"/>
+          <w:szCs w:val="24"/>
+        </w:rPr>
+        <w:t>域指针文件，包含域</w:t>
+      </w:r>
+      <w:proofErr w:type="gramStart"/>
+      <w:r>
+        <w:rPr>
+          <w:rFonts w:ascii="Consolas" w:hAnsi="Consolas" w:cs="Consolas"/>
+          <w:kern w:val="0"/>
+          <w:sz w:val="24"/>
+          <w:szCs w:val="24"/>
+        </w:rPr>
+        <w:t>数据数据</w:t>
+      </w:r>
+      <w:proofErr w:type="gramEnd"/>
+      <w:r>
+        <w:rPr>
+          <w:rFonts w:ascii="Consolas" w:hAnsi="Consolas" w:cs="Consolas"/>
+          <w:kern w:val="0"/>
+          <w:sz w:val="24"/>
+          <w:szCs w:val="24"/>
+        </w:rPr>
+        <w:t>的指针</w:t>
+      </w:r>
+    </w:p>
+    <w:p>
+      <w:pPr>
+        <w:autoSpaceDE w:val="0"/>
+        <w:autoSpaceDN w:val="0"/>
+        <w:adjustRightInd w:val="0"/>
+        <w:jc w:val="left"/>
+        <w:rPr>
+          <w:rFonts w:ascii="Consolas" w:hAnsi="Consolas" w:cs="Consolas" w:hint="eastAsia"/>
+          <w:color w:val="0000C0"/>
+          <w:kern w:val="0"/>
+          <w:sz w:val="24"/>
+          <w:szCs w:val="24"/>
+        </w:rPr>
+      </w:pPr>
+      <w:r>
+        <w:rPr>
+          <w:noProof/>
+        </w:rPr>
+        <w:lastRenderedPageBreak/>
+        <w:drawing>
+          <wp:inline distT="0" distB="0" distL="0" distR="0">
+            <wp:extent cx="5274310" cy="2594390"/>
+            <wp:effectExtent l="0" t="0" r="2540" b="0"/>
+            <wp:docPr id="1" name="图片 1" descr="wKioL1PZtx7wcSlQAAGzPbD3Rfc294.jpg"/>
+            <wp:cNvGraphicFramePr>
+              <a:graphicFrameLocks xmlns:a="http://schemas.openxmlformats.org/drawingml/2006/main" noChangeAspect="1"/>
+            </wp:cNvGraphicFramePr>
+            <a:graphic xmlns:a="http://schemas.openxmlformats.org/drawingml/2006/main">
+              <a:graphicData uri="http://schemas.openxmlformats.org/drawingml/2006/picture">
+                <pic:pic xmlns:pic="http://schemas.openxmlformats.org/drawingml/2006/picture">
+                  <pic:nvPicPr>
+                    <pic:cNvPr id="0" name="Picture 1" descr="wKioL1PZtx7wcSlQAAGzPbD3Rfc294.jpg"/>
+                    <pic:cNvPicPr>
+                      <a:picLocks noChangeAspect="1" noChangeArrowheads="1"/>
+                    </pic:cNvPicPr>
+                  </pic:nvPicPr>
+                  <pic:blipFill>
+                    <a:blip r:embed="rId7">
+                      <a:extLst>
+                        <a:ext uri="{28A0092B-C50C-407E-A947-70E740481C1C}">
+                          <a14:useLocalDpi xmlns:a14="http://schemas.microsoft.com/office/drawing/2010/main" val="0"/>
+                        </a:ext>
+                      </a:extLst>
+                    </a:blip>
+                    <a:srcRect/>
+                    <a:stretch>
+                      <a:fillRect/>
+                    </a:stretch>
+                  </pic:blipFill>
+                  <pic:spPr bwMode="auto">
+                    <a:xfrm>
+                      <a:off x="0" y="0"/>
+                      <a:ext cx="5274310" cy="2594390"/>
+                    </a:xfrm>
+                    <a:prstGeom prst="rect">
+                      <a:avLst/>
+                    </a:prstGeom>
+                    <a:noFill/>
+                    <a:ln>
+                      <a:noFill/>
+                    </a:ln>
+                  </pic:spPr>
+                </pic:pic>
+              </a:graphicData>
+            </a:graphic>
+          </wp:inline>
+        </w:drawing>
+      </w:r>
+    </w:p>
+    <w:p>
+      <w:pPr>
+        <w:autoSpaceDE w:val="0"/>
+        <w:autoSpaceDN w:val="0"/>
+        <w:adjustRightInd w:val="0"/>
+        <w:jc w:val="left"/>
+        <w:rPr>
+          <w:rFonts w:ascii="Consolas" w:hAnsi="Consolas" w:cs="Consolas"/>
+          <w:kern w:val="0"/>
+          <w:sz w:val="24"/>
+          <w:szCs w:val="24"/>
+        </w:rPr>
+      </w:pPr>
+      <w:r>
+        <w:rPr>
+          <w:rFonts w:ascii="Consolas" w:hAnsi="Consolas" w:cs="Consolas"/>
+          <w:color w:val="3F7F5F"/>
+          <w:kern w:val="0"/>
+          <w:sz w:val="24"/>
+          <w:szCs w:val="24"/>
+        </w:rPr>
+        <w:t xml:space="preserve">    </w:t>
+      </w:r>
+      <w:r>
+        <w:rPr>
+          <w:rFonts w:ascii="Consolas" w:hAnsi="Consolas" w:cs="Consolas"/>
+          <w:color w:val="3F7F5F"/>
+          <w:kern w:val="0"/>
+          <w:sz w:val="24"/>
+          <w:szCs w:val="24"/>
+        </w:rPr>
+        <w:t xml:space="preserve"> 1,BlockChunks</w:t>
+      </w:r>
+      <w:r>
+        <w:rPr>
+          <w:rFonts w:ascii="Consolas" w:hAnsi="Consolas" w:cs="Consolas"/>
+          <w:color w:val="3F7F5F"/>
+          <w:kern w:val="0"/>
+          <w:sz w:val="24"/>
+          <w:szCs w:val="24"/>
+        </w:rPr>
+        <w:t>表示当前</w:t>
+      </w:r>
+      <w:r>
+        <w:rPr>
+          <w:rFonts w:ascii="Consolas" w:hAnsi="Consolas" w:cs="Consolas"/>
+          <w:color w:val="3F7F5F"/>
+          <w:kern w:val="0"/>
+          <w:sz w:val="24"/>
+          <w:szCs w:val="24"/>
+        </w:rPr>
+        <w:t>Block</w:t>
+      </w:r>
+      <w:r>
+        <w:rPr>
+          <w:rFonts w:ascii="Consolas" w:hAnsi="Consolas" w:cs="Consolas"/>
+          <w:color w:val="3F7F5F"/>
+          <w:kern w:val="0"/>
+          <w:sz w:val="24"/>
+          <w:szCs w:val="24"/>
+        </w:rPr>
+        <w:t>中</w:t>
+      </w:r>
+      <w:r>
+        <w:rPr>
+          <w:rFonts w:ascii="Consolas" w:hAnsi="Consolas" w:cs="Consolas"/>
+          <w:color w:val="3F7F5F"/>
+          <w:kern w:val="0"/>
+          <w:sz w:val="24"/>
+          <w:szCs w:val="24"/>
+        </w:rPr>
+        <w:t>Chunk</w:t>
+      </w:r>
+      <w:r>
+        <w:rPr>
+          <w:rFonts w:ascii="Consolas" w:hAnsi="Consolas" w:cs="Consolas"/>
+          <w:color w:val="3F7F5F"/>
+          <w:kern w:val="0"/>
+          <w:sz w:val="24"/>
+          <w:szCs w:val="24"/>
+        </w:rPr>
+        <w:t>的个数；</w:t>
+      </w:r>
+    </w:p>
+    <w:p>
+      <w:pPr>
+        <w:autoSpaceDE w:val="0"/>
+        <w:autoSpaceDN w:val="0"/>
+        <w:adjustRightInd w:val="0"/>
+        <w:jc w:val="left"/>
+        <w:rPr>
+          <w:rFonts w:ascii="Consolas" w:hAnsi="Consolas" w:cs="Consolas"/>
+          <w:kern w:val="0"/>
+          <w:sz w:val="24"/>
+          <w:szCs w:val="24"/>
+        </w:rPr>
+      </w:pPr>
+      <w:r>
+        <w:rPr>
+          <w:rFonts w:ascii="Consolas" w:hAnsi="Consolas" w:cs="Consolas"/>
+          <w:color w:val="3F7F5F"/>
+          <w:kern w:val="0"/>
+          <w:sz w:val="24"/>
+          <w:szCs w:val="24"/>
+        </w:rPr>
+        <w:t xml:space="preserve">     </w:t>
+      </w:r>
+      <w:r>
+        <w:rPr>
+          <w:rFonts w:ascii="Consolas" w:hAnsi="Consolas" w:cs="Consolas"/>
+          <w:color w:val="3F7F5F"/>
+          <w:kern w:val="0"/>
+          <w:sz w:val="24"/>
+          <w:szCs w:val="24"/>
+        </w:rPr>
+        <w:t>2,&lt;</w:t>
+      </w:r>
+      <w:proofErr w:type="spellStart"/>
+      <w:r>
+        <w:rPr>
+          <w:rFonts w:ascii="Consolas" w:hAnsi="Consolas" w:cs="Consolas"/>
+          <w:color w:val="3F7F5F"/>
+          <w:kern w:val="0"/>
+          <w:sz w:val="24"/>
+          <w:szCs w:val="24"/>
+        </w:rPr>
+        <w:t>DocBases</w:t>
+      </w:r>
+      <w:proofErr w:type="spellEnd"/>
+      <w:r>
+        <w:rPr>
+          <w:rFonts w:ascii="Consolas" w:hAnsi="Consolas" w:cs="Consolas"/>
+          <w:color w:val="3F7F5F"/>
+          <w:kern w:val="0"/>
+          <w:sz w:val="24"/>
+          <w:szCs w:val="24"/>
+        </w:rPr>
+        <w:t>&gt;</w:t>
+      </w:r>
+      <w:r>
+        <w:rPr>
+          <w:rFonts w:ascii="Consolas" w:hAnsi="Consolas" w:cs="Consolas"/>
+          <w:color w:val="3F7F5F"/>
+          <w:kern w:val="0"/>
+          <w:sz w:val="24"/>
+          <w:szCs w:val="24"/>
+        </w:rPr>
+        <w:t>表示当前</w:t>
+      </w:r>
+      <w:r>
+        <w:rPr>
+          <w:rFonts w:ascii="Consolas" w:hAnsi="Consolas" w:cs="Consolas"/>
+          <w:color w:val="3F7F5F"/>
+          <w:kern w:val="0"/>
+          <w:sz w:val="24"/>
+          <w:szCs w:val="24"/>
+        </w:rPr>
+        <w:t>Block</w:t>
+      </w:r>
+      <w:r>
+        <w:rPr>
+          <w:rFonts w:ascii="Consolas" w:hAnsi="Consolas" w:cs="Consolas"/>
+          <w:color w:val="3F7F5F"/>
+          <w:kern w:val="0"/>
+          <w:sz w:val="24"/>
+          <w:szCs w:val="24"/>
+        </w:rPr>
+        <w:t>中每个</w:t>
+      </w:r>
+      <w:r>
+        <w:rPr>
+          <w:rFonts w:ascii="Consolas" w:hAnsi="Consolas" w:cs="Consolas"/>
+          <w:color w:val="3F7F5F"/>
+          <w:kern w:val="0"/>
+          <w:sz w:val="24"/>
+          <w:szCs w:val="24"/>
+        </w:rPr>
+        <w:t>Chunk</w:t>
+      </w:r>
+      <w:r>
+        <w:rPr>
+          <w:rFonts w:ascii="Consolas" w:hAnsi="Consolas" w:cs="Consolas"/>
+          <w:color w:val="3F7F5F"/>
+          <w:kern w:val="0"/>
+          <w:sz w:val="24"/>
+          <w:szCs w:val="24"/>
+        </w:rPr>
+        <w:t>的</w:t>
+      </w:r>
+      <w:r>
+        <w:rPr>
+          <w:rFonts w:ascii="Consolas" w:hAnsi="Consolas" w:cs="Consolas"/>
+          <w:color w:val="3F7F5F"/>
+          <w:kern w:val="0"/>
+          <w:sz w:val="24"/>
+          <w:szCs w:val="24"/>
+        </w:rPr>
+        <w:t>doc</w:t>
+      </w:r>
+      <w:r>
+        <w:rPr>
+          <w:rFonts w:ascii="Consolas" w:hAnsi="Consolas" w:cs="Consolas"/>
+          <w:color w:val="3F7F5F"/>
+          <w:kern w:val="0"/>
+          <w:sz w:val="24"/>
+          <w:szCs w:val="24"/>
+        </w:rPr>
+        <w:t>个数，可以看作一个数组</w:t>
+      </w:r>
+      <w:r>
+        <w:rPr>
+          <w:rFonts w:ascii="Consolas" w:hAnsi="Consolas" w:cs="Consolas"/>
+          <w:color w:val="3F7F5F"/>
+          <w:kern w:val="0"/>
+          <w:sz w:val="24"/>
+          <w:szCs w:val="24"/>
+        </w:rPr>
+        <w:t>;</w:t>
+      </w:r>
+    </w:p>
+    <w:p>
+      <w:pPr>
+        <w:autoSpaceDE w:val="0"/>
+        <w:autoSpaceDN w:val="0"/>
+        <w:adjustRightInd w:val="0"/>
+        <w:jc w:val="left"/>
+        <w:rPr>
+          <w:rFonts w:ascii="Consolas" w:hAnsi="Consolas" w:cs="Consolas" w:hint="eastAsia"/>
+          <w:color w:val="3F7F5F"/>
+          <w:kern w:val="0"/>
+          <w:sz w:val="24"/>
+          <w:szCs w:val="24"/>
+        </w:rPr>
+      </w:pPr>
+      <w:r>
+        <w:rPr>
+          <w:rFonts w:ascii="Consolas" w:hAnsi="Consolas" w:cs="Consolas"/>
+          <w:color w:val="3F7F5F"/>
+          <w:kern w:val="0"/>
+          <w:sz w:val="24"/>
+          <w:szCs w:val="24"/>
+        </w:rPr>
+        <w:t xml:space="preserve">     </w:t>
+      </w:r>
+      <w:r>
+        <w:rPr>
+          <w:rFonts w:ascii="Consolas" w:hAnsi="Consolas" w:cs="Consolas"/>
+          <w:color w:val="3F7F5F"/>
+          <w:kern w:val="0"/>
+          <w:sz w:val="24"/>
+          <w:szCs w:val="24"/>
+        </w:rPr>
+        <w:t>3,&lt;</w:t>
+      </w:r>
+      <w:proofErr w:type="spellStart"/>
+      <w:r>
+        <w:rPr>
+          <w:rFonts w:ascii="Consolas" w:hAnsi="Consolas" w:cs="Consolas"/>
+          <w:color w:val="3F7F5F"/>
+          <w:kern w:val="0"/>
+          <w:sz w:val="24"/>
+          <w:szCs w:val="24"/>
+        </w:rPr>
+        <w:t>StartPointers</w:t>
+      </w:r>
+      <w:proofErr w:type="spellEnd"/>
+      <w:r>
+        <w:rPr>
+          <w:rFonts w:ascii="Consolas" w:hAnsi="Consolas" w:cs="Consolas"/>
+          <w:color w:val="3F7F5F"/>
+          <w:kern w:val="0"/>
+          <w:sz w:val="24"/>
+          <w:szCs w:val="24"/>
+        </w:rPr>
+        <w:t>&gt;</w:t>
+      </w:r>
+      <w:r>
+        <w:rPr>
+          <w:rFonts w:ascii="Consolas" w:hAnsi="Consolas" w:cs="Consolas"/>
+          <w:color w:val="3F7F5F"/>
+          <w:kern w:val="0"/>
+          <w:sz w:val="24"/>
+          <w:szCs w:val="24"/>
+        </w:rPr>
+        <w:t>表示当前</w:t>
+      </w:r>
+      <w:r>
+        <w:rPr>
+          <w:rFonts w:ascii="Consolas" w:hAnsi="Consolas" w:cs="Consolas"/>
+          <w:color w:val="3F7F5F"/>
+          <w:kern w:val="0"/>
+          <w:sz w:val="24"/>
+          <w:szCs w:val="24"/>
+        </w:rPr>
+        <w:t>Block</w:t>
+      </w:r>
+      <w:r>
+        <w:rPr>
+          <w:rFonts w:ascii="Consolas" w:hAnsi="Consolas" w:cs="Consolas"/>
+          <w:color w:val="3F7F5F"/>
+          <w:kern w:val="0"/>
+          <w:sz w:val="24"/>
+          <w:szCs w:val="24"/>
+        </w:rPr>
+        <w:t>中每个</w:t>
+      </w:r>
+      <w:r>
+        <w:rPr>
+          <w:rFonts w:ascii="Consolas" w:hAnsi="Consolas" w:cs="Consolas"/>
+          <w:color w:val="3F7F5F"/>
+          <w:kern w:val="0"/>
+          <w:sz w:val="24"/>
+          <w:szCs w:val="24"/>
+        </w:rPr>
+        <w:t>Chunk</w:t>
+      </w:r>
+      <w:r>
+        <w:rPr>
+          <w:rFonts w:ascii="Consolas" w:hAnsi="Consolas" w:cs="Consolas"/>
+          <w:color w:val="3F7F5F"/>
+          <w:kern w:val="0"/>
+          <w:sz w:val="24"/>
+          <w:szCs w:val="24"/>
+        </w:rPr>
+        <w:t>在</w:t>
+      </w:r>
+      <w:proofErr w:type="spellStart"/>
+      <w:r>
+        <w:rPr>
+          <w:rFonts w:ascii="Consolas" w:hAnsi="Consolas" w:cs="Consolas"/>
+          <w:color w:val="3F7F5F"/>
+          <w:kern w:val="0"/>
+          <w:sz w:val="24"/>
+          <w:szCs w:val="24"/>
+          <w:u w:val="single"/>
+        </w:rPr>
+        <w:t>fdt</w:t>
+      </w:r>
+      <w:proofErr w:type="spellEnd"/>
+      <w:r>
+        <w:rPr>
+          <w:rFonts w:ascii="Consolas" w:hAnsi="Consolas" w:cs="Consolas"/>
+          <w:color w:val="3F7F5F"/>
+          <w:kern w:val="0"/>
+          <w:sz w:val="24"/>
+          <w:szCs w:val="24"/>
+        </w:rPr>
+        <w:t>文件中的起始位置，其结构与</w:t>
+      </w:r>
+      <w:r>
+        <w:rPr>
+          <w:rFonts w:ascii="Consolas" w:hAnsi="Consolas" w:cs="Consolas"/>
+          <w:color w:val="3F7F5F"/>
+          <w:kern w:val="0"/>
+          <w:sz w:val="24"/>
+          <w:szCs w:val="24"/>
+        </w:rPr>
+        <w:t>&lt;</w:t>
+      </w:r>
+      <w:proofErr w:type="spellStart"/>
+      <w:r>
+        <w:rPr>
+          <w:rFonts w:ascii="Consolas" w:hAnsi="Consolas" w:cs="Consolas"/>
+          <w:color w:val="3F7F5F"/>
+          <w:kern w:val="0"/>
+          <w:sz w:val="24"/>
+          <w:szCs w:val="24"/>
+        </w:rPr>
+        <w:t>DocBases</w:t>
+      </w:r>
+      <w:proofErr w:type="spellEnd"/>
+      <w:r>
+        <w:rPr>
+          <w:rFonts w:ascii="Consolas" w:hAnsi="Consolas" w:cs="Consolas"/>
+          <w:color w:val="3F7F5F"/>
+          <w:kern w:val="0"/>
+          <w:sz w:val="24"/>
+          <w:szCs w:val="24"/>
+        </w:rPr>
+        <w:t>&gt;</w:t>
+      </w:r>
+      <w:r>
+        <w:rPr>
+          <w:rFonts w:ascii="Consolas" w:hAnsi="Consolas" w:cs="Consolas"/>
+          <w:color w:val="3F7F5F"/>
+          <w:kern w:val="0"/>
+          <w:sz w:val="24"/>
+          <w:szCs w:val="24"/>
+        </w:rPr>
+        <w:t>相同。</w:t>
+      </w:r>
+    </w:p>
+    <w:p>
+      <w:pPr>
+        <w:autoSpaceDE w:val="0"/>
+        <w:autoSpaceDN w:val="0"/>
+        <w:adjustRightInd w:val="0"/>
+        <w:jc w:val="left"/>
+        <w:rPr>
+          <w:rFonts w:ascii="Consolas" w:hAnsi="Consolas" w:cs="Consolas" w:hint="eastAsia"/>
+          <w:color w:val="3F7F5F"/>
+          <w:kern w:val="0"/>
+          <w:sz w:val="24"/>
+          <w:szCs w:val="24"/>
+        </w:rPr>
+      </w:pPr>
+    </w:p>
+    <w:p>
+      <w:pPr>
+        <w:autoSpaceDE w:val="0"/>
+        <w:autoSpaceDN w:val="0"/>
+        <w:adjustRightInd w:val="0"/>
+        <w:jc w:val="left"/>
+        <w:rPr>
+          <w:rFonts w:ascii="Consolas" w:hAnsi="Consolas" w:cs="Consolas" w:hint="eastAsia"/>
+          <w:color w:val="3F7F5F"/>
+          <w:kern w:val="0"/>
+          <w:sz w:val="24"/>
+          <w:szCs w:val="24"/>
+        </w:rPr>
+      </w:pPr>
+    </w:p>
+    <w:p>
+      <w:pPr>
+        <w:pStyle w:val="3"/>
+        <w:rPr>
+          <w:rStyle w:val="a3"/>
+          <w:rFonts w:ascii="Consolas" w:hAnsi="Consolas" w:cs="Consolas" w:hint="eastAsia"/>
+        </w:rPr>
+      </w:pPr>
+      <w:r>
+        <w:rPr>
+          <w:rStyle w:val="a3"/>
+          <w:rFonts w:ascii="Consolas" w:hAnsi="Consolas" w:cs="Consolas" w:hint="eastAsia"/>
+        </w:rPr>
+        <w:t>.</w:t>
+      </w:r>
+      <w:proofErr w:type="spellStart"/>
+      <w:r>
+        <w:rPr>
+          <w:rStyle w:val="a3"/>
+          <w:rFonts w:ascii="Consolas" w:hAnsi="Consolas" w:cs="Consolas" w:hint="eastAsia"/>
+        </w:rPr>
+        <w:t>fdt</w:t>
+      </w:r>
+      <w:proofErr w:type="spellEnd"/>
+    </w:p>
+    <w:p>
+      <w:pPr>
+        <w:autoSpaceDE w:val="0"/>
+        <w:autoSpaceDN w:val="0"/>
+        <w:adjustRightInd w:val="0"/>
+        <w:jc w:val="left"/>
+        <w:rPr>
+          <w:rFonts w:ascii="Consolas" w:hAnsi="Consolas" w:cs="Consolas" w:hint="eastAsia"/>
+          <w:color w:val="3F7F5F"/>
+          <w:kern w:val="0"/>
+          <w:sz w:val="24"/>
+          <w:szCs w:val="24"/>
+        </w:rPr>
+      </w:pPr>
+    </w:p>
+    <w:p>
+      <w:pPr>
+        <w:autoSpaceDE w:val="0"/>
+        <w:autoSpaceDN w:val="0"/>
+        <w:adjustRightInd w:val="0"/>
+        <w:jc w:val="left"/>
+        <w:rPr>
+          <w:rFonts w:ascii="Consolas" w:hAnsi="Consolas" w:cs="Consolas"/>
+          <w:color w:val="0000C0"/>
+          <w:kern w:val="0"/>
+          <w:sz w:val="24"/>
+          <w:szCs w:val="24"/>
+        </w:rPr>
+      </w:pPr>
+      <w:bookmarkStart w:id="0" w:name="_GoBack"/>
+      <w:r>
+        <w:rPr>
+          <w:noProof/>
+        </w:rPr>
+        <w:drawing>
+          <wp:inline distT="0" distB="0" distL="0" distR="0">
+            <wp:extent cx="5274310" cy="2134388"/>
+            <wp:effectExtent l="0" t="0" r="2540" b="0"/>
+            <wp:docPr id="3" name="图片 3" descr="wKiom1PZtfjwjAp2AAE8A626pf0459.jpg"/>
+            <wp:cNvGraphicFramePr>
+              <a:graphicFrameLocks xmlns:a="http://schemas.openxmlformats.org/drawingml/2006/main" noChangeAspect="1"/>
+            </wp:cNvGraphicFramePr>
+            <a:graphic xmlns:a="http://schemas.openxmlformats.org/drawingml/2006/main">
+              <a:graphicData uri="http://schemas.openxmlformats.org/drawingml/2006/picture">
+                <pic:pic xmlns:pic="http://schemas.openxmlformats.org/drawingml/2006/picture">
+                  <pic:nvPicPr>
+                    <pic:cNvPr id="0" name="Picture 5" descr="wKiom1PZtfjwjAp2AAE8A626pf0459.jpg"/>
+                    <pic:cNvPicPr>
+                      <a:picLocks noChangeAspect="1" noChangeArrowheads="1"/>
+                    </pic:cNvPicPr>
+                  </pic:nvPicPr>
+                  <pic:blipFill>
+                    <a:blip r:embed="rId8">
+                      <a:extLst>
+                        <a:ext uri="{28A0092B-C50C-407E-A947-70E740481C1C}">
+                          <a14:useLocalDpi xmlns:a14="http://schemas.microsoft.com/office/drawing/2010/main" val="0"/>
+                        </a:ext>
+                      </a:extLst>
+                    </a:blip>
+                    <a:srcRect/>
+                    <a:stretch>
+                      <a:fillRect/>
+                    </a:stretch>
+                  </pic:blipFill>
+                  <pic:spPr bwMode="auto">
+                    <a:xfrm>
+                      <a:off x="0" y="0"/>
+                      <a:ext cx="5274310" cy="2134388"/>
+                    </a:xfrm>
+                    <a:prstGeom prst="rect">
+                      <a:avLst/>
+                    </a:prstGeom>
+                    <a:noFill/>
+                    <a:ln>
+                      <a:noFill/>
+                    </a:ln>
+                  </pic:spPr>
+                </pic:pic>
+              </a:graphicData>
+            </a:graphic>
+          </wp:inline>
+        </w:drawing>
+      </w:r>
+      <w:bookmarkEnd w:id="0"/>
     </w:p>
     <w:sectPr>
       <w:pgSz w:w="11906" w:h="16838"/>
@@ -6999,6 +7692,31 @@
       <w:ind w:firstLineChars="200" w:firstLine="420"/>
     </w:pPr>
   </w:style>
+  <w:style w:type="paragraph" w:styleId="a5">
+    <w:name w:val="Balloon Text"/>
+    <w:basedOn w:val="a"/>
+    <w:link w:val="Char"/>
+    <w:uiPriority w:val="99"/>
+    <w:semiHidden/>
+    <w:unhideWhenUsed/>
+    <w:rsid w:val="00613E21"/>
+    <w:rPr>
+      <w:sz w:val="18"/>
+      <w:szCs w:val="18"/>
+    </w:rPr>
+  </w:style>
+  <w:style w:type="character" w:customStyle="1" w:styleId="Char">
+    <w:name w:val="批注框文本 Char"/>
+    <w:basedOn w:val="a0"/>
+    <w:link w:val="a5"/>
+    <w:uiPriority w:val="99"/>
+    <w:semiHidden/>
+    <w:rsid w:val="00613E21"/>
+    <w:rPr>
+      <w:sz w:val="18"/>
+      <w:szCs w:val="18"/>
+    </w:rPr>
+  </w:style>
 </w:styles>
 </file>
 
@@ -7322,6 +8040,31 @@
       <w:ind w:firstLineChars="200" w:firstLine="420"/>
     </w:pPr>
   </w:style>
+  <w:style w:type="paragraph" w:styleId="a5">
+    <w:name w:val="Balloon Text"/>
+    <w:basedOn w:val="a"/>
+    <w:link w:val="Char"/>
+    <w:uiPriority w:val="99"/>
+    <w:semiHidden/>
+    <w:unhideWhenUsed/>
+    <w:rsid w:val="00613E21"/>
+    <w:rPr>
+      <w:sz w:val="18"/>
+      <w:szCs w:val="18"/>
+    </w:rPr>
+  </w:style>
+  <w:style w:type="character" w:customStyle="1" w:styleId="Char">
+    <w:name w:val="批注框文本 Char"/>
+    <w:basedOn w:val="a0"/>
+    <w:link w:val="a5"/>
+    <w:uiPriority w:val="99"/>
+    <w:semiHidden/>
+    <w:rsid w:val="00613E21"/>
+    <w:rPr>
+      <w:sz w:val="18"/>
+      <w:szCs w:val="18"/>
+    </w:rPr>
+  </w:style>
 </w:styles>
 </file>
 
@@ -7615,7 +8358,7 @@
 </file>
 
 <file path=customXml/itemProps1.xml><?xml version="1.0" encoding="utf-8"?>
-<ds:datastoreItem xmlns:ds="http://schemas.openxmlformats.org/officeDocument/2006/customXml" ds:itemID="{7B3A3008-1480-4A45-8FB2-2EAC6176846F}">
+<ds:datastoreItem xmlns:ds="http://schemas.openxmlformats.org/officeDocument/2006/customXml" ds:itemID="{7E708398-42C5-4A82-BF9F-FB6A047A3BDE}">
   <ds:schemaRefs>
     <ds:schemaRef ds:uri="http://schemas.openxmlformats.org/officeDocument/2006/bibliography"/>
   </ds:schemaRefs>
